--- a/chap2/Chap 2 - The ChatGPT API.docx
+++ b/chap2/Chap 2 - The ChatGPT API.docx
@@ -374,6 +374,15 @@
         <w:lastRenderedPageBreak/>
         <w:t>Step 3: Install Packages</w:t>
       </w:r>
+      <w:r>
+        <w:rPr>
+          <w:rFonts w:ascii="Calibri" w:eastAsia="Calibri" w:hAnsi="Calibri" w:cs="Times New Roman"/>
+          <w:b/>
+          <w:bCs/>
+          <w:vertAlign w:val="superscript"/>
+        </w:rPr>
+        <w:footnoteReference w:id="3"/>
+      </w:r>
     </w:p>
     <w:p>
       <w:pPr>
@@ -397,7 +406,7 @@
           <w:rFonts w:ascii="Calibri" w:eastAsia="Calibri" w:hAnsi="Calibri" w:cs="Times New Roman"/>
           <w:vertAlign w:val="superscript"/>
         </w:rPr>
-        <w:footnoteReference w:id="3"/>
+        <w:footnoteReference w:id="4"/>
       </w:r>
       <w:r>
         <w:rPr>
@@ -428,7 +437,7 @@
           <w:rFonts w:ascii="Calibri" w:eastAsia="Calibri" w:hAnsi="Calibri" w:cs="Times New Roman"/>
           <w:vertAlign w:val="superscript"/>
         </w:rPr>
-        <w:footnoteReference w:id="4"/>
+        <w:footnoteReference w:id="5"/>
       </w:r>
       <w:r>
         <w:rPr>
@@ -459,7 +468,7 @@
           <w:rFonts w:ascii="Calibri" w:eastAsia="Calibri" w:hAnsi="Calibri" w:cs="Times New Roman"/>
           <w:vertAlign w:val="superscript"/>
         </w:rPr>
-        <w:footnoteReference w:id="5"/>
+        <w:footnoteReference w:id="6"/>
       </w:r>
       <w:r>
         <w:rPr>
@@ -467,6 +476,14 @@
         </w:rPr>
         <w:t xml:space="preserve"> is a Python library for creating and sharing beautiful, custom web apps.</w:t>
       </w:r>
+    </w:p>
+    <w:p>
+      <w:pPr>
+        <w:contextualSpacing/>
+        <w:rPr>
+          <w:rFonts w:ascii="Calibri" w:eastAsia="Calibri" w:hAnsi="Calibri" w:cs="Times New Roman"/>
+        </w:rPr>
+      </w:pPr>
     </w:p>
     <w:p>
       <w:pPr>
@@ -1950,7 +1967,7 @@
           <w:rFonts w:ascii="Calibri" w:eastAsia="Calibri" w:hAnsi="Calibri" w:cs="Times New Roman"/>
           <w:vertAlign w:val="superscript"/>
         </w:rPr>
-        <w:footnoteReference w:id="6"/>
+        <w:footnoteReference w:id="7"/>
       </w:r>
     </w:p>
     <w:p>
@@ -2041,7 +2058,7 @@
           <w:rFonts w:ascii="Calibri" w:eastAsia="Calibri" w:hAnsi="Calibri" w:cs="Times New Roman"/>
           <w:vertAlign w:val="superscript"/>
         </w:rPr>
-        <w:footnoteReference w:id="7"/>
+        <w:footnoteReference w:id="8"/>
       </w:r>
       <w:r>
         <w:rPr>
@@ -3255,7 +3272,7 @@
           <w:rFonts w:ascii="Calibri" w:eastAsia="Calibri" w:hAnsi="Calibri" w:cs="Times New Roman"/>
           <w:vertAlign w:val="superscript"/>
         </w:rPr>
-        <w:footnoteReference w:id="8"/>
+        <w:footnoteReference w:id="9"/>
       </w:r>
       <w:r>
         <w:rPr>
@@ -3309,7 +3326,7 @@
           <w:rFonts w:ascii="Calibri" w:eastAsia="Calibri" w:hAnsi="Calibri" w:cs="Times New Roman"/>
           <w:vertAlign w:val="superscript"/>
         </w:rPr>
-        <w:footnoteReference w:id="9"/>
+        <w:footnoteReference w:id="10"/>
       </w:r>
       <w:r>
         <w:rPr>
@@ -3335,7 +3352,7 @@
           <w:rFonts w:ascii="Calibri" w:eastAsia="Calibri" w:hAnsi="Calibri" w:cs="Times New Roman"/>
           <w:vertAlign w:val="superscript"/>
         </w:rPr>
-        <w:footnoteReference w:id="10"/>
+        <w:footnoteReference w:id="11"/>
       </w:r>
       <w:r>
         <w:rPr>
@@ -3475,7 +3492,7 @@
           <w:rFonts w:ascii="Calibri" w:eastAsia="Calibri" w:hAnsi="Calibri" w:cs="Times New Roman"/>
           <w:vertAlign w:val="superscript"/>
         </w:rPr>
-        <w:footnoteReference w:id="11"/>
+        <w:footnoteReference w:id="12"/>
       </w:r>
       <w:r>
         <w:rPr>
@@ -3516,99 +3533,82 @@
     <w:p>
       <w:pPr>
         <w:rPr>
-          <w:rFonts w:ascii="Calibri" w:eastAsia="Calibri" w:hAnsi="Calibri" w:cs="Times New Roman"/>
-        </w:rPr>
-      </w:pPr>
-      <w:r>
-        <w:rPr>
-          <w:rFonts w:ascii="Calibri" w:eastAsia="Calibri" w:hAnsi="Calibri" w:cs="Times New Roman"/>
+          <w:rFonts w:ascii="Calibri" w:hAnsi="Calibri" w:cs="Calibri"/>
+        </w:rPr>
+      </w:pPr>
+      <w:r>
+        <w:rPr>
+          <w:rFonts w:ascii="Calibri" w:hAnsi="Calibri" w:cs="Calibri"/>
         </w:rPr>
         <w:t>The prices</w:t>
       </w:r>
       <w:r>
         <w:rPr>
-          <w:rFonts w:ascii="Calibri" w:eastAsia="Calibri" w:hAnsi="Calibri" w:cs="Times New Roman"/>
-          <w:vertAlign w:val="superscript"/>
-        </w:rPr>
-        <w:footnoteReference w:id="12"/>
-      </w:r>
-      <w:r>
-        <w:rPr>
-          <w:rFonts w:ascii="Calibri" w:eastAsia="Calibri" w:hAnsi="Calibri" w:cs="Times New Roman"/>
-        </w:rPr>
-        <w:t xml:space="preserve"> have evolved quite a bit since the introduction of the ChatGPT API. As of November 2023:</w:t>
-      </w:r>
-    </w:p>
-    <w:p>
-      <w:pPr>
+          <w:rStyle w:val="FootnoteReference"/>
+          <w:rFonts w:ascii="Calibri" w:hAnsi="Calibri" w:cs="Calibri"/>
+        </w:rPr>
+        <w:footnoteReference w:id="13"/>
+      </w:r>
+      <w:r>
+        <w:rPr>
+          <w:rFonts w:ascii="Calibri" w:hAnsi="Calibri" w:cs="Calibri"/>
+        </w:rPr>
+        <w:t xml:space="preserve"> have evolved quite a bit since the introduction of the ChatGPT API. As of June 2024:</w:t>
+      </w:r>
+    </w:p>
+    <w:p>
+      <w:pPr>
+        <w:pStyle w:val="ListParagraph"/>
         <w:numPr>
           <w:ilvl w:val="0"/>
-          <w:numId w:val="19"/>
+          <w:numId w:val="42"/>
         </w:numPr>
-        <w:contextualSpacing/>
-        <w:rPr>
-          <w:rFonts w:ascii="Calibri" w:eastAsia="Calibri" w:hAnsi="Calibri" w:cs="Times New Roman"/>
-        </w:rPr>
-      </w:pPr>
-      <w:r>
-        <w:rPr>
-          <w:rFonts w:ascii="Calibri" w:eastAsia="Calibri" w:hAnsi="Calibri" w:cs="Times New Roman"/>
-        </w:rPr>
-        <w:t>GPT 3.5 turbo costs $0.001 / 1k input tokens, $0.002 / 1k output tokens.</w:t>
-      </w:r>
-      <w:r>
-        <w:rPr>
-          <w:rFonts w:ascii="Calibri" w:eastAsia="Calibri" w:hAnsi="Calibri" w:cs="Times New Roman"/>
-        </w:rPr>
-        <w:br/>
-        <w:t>This model was introduced at 1/10 of the price of the davinci legacy GPT 3 model.</w:t>
-      </w:r>
-    </w:p>
-    <w:p>
-      <w:pPr>
+        <w:spacing w:after="200" w:line="276" w:lineRule="auto"/>
+        <w:rPr>
+          <w:rFonts w:ascii="Calibri" w:hAnsi="Calibri" w:cs="Calibri"/>
+        </w:rPr>
+      </w:pPr>
+      <w:r>
+        <w:rPr>
+          <w:rFonts w:ascii="Calibri" w:hAnsi="Calibri" w:cs="Calibri"/>
+        </w:rPr>
+        <w:t>GPT 3.5 turbo costs $0.5 / 1M input tokens, $1.5 / 1M output tokens.</w:t>
+      </w:r>
+    </w:p>
+    <w:p>
+      <w:pPr>
+        <w:pStyle w:val="ListParagraph"/>
         <w:numPr>
           <w:ilvl w:val="0"/>
-          <w:numId w:val="19"/>
+          <w:numId w:val="42"/>
         </w:numPr>
+        <w:spacing w:after="200" w:line="276" w:lineRule="auto"/>
+        <w:rPr>
+          <w:rFonts w:ascii="Calibri" w:hAnsi="Calibri" w:cs="Calibri"/>
+        </w:rPr>
+      </w:pPr>
+      <w:r>
+        <w:rPr>
+          <w:rFonts w:ascii="Calibri" w:hAnsi="Calibri" w:cs="Calibri"/>
+          <w:kern w:val="0"/>
+          <w14:ligatures w14:val="none"/>
+        </w:rPr>
+        <w:t>GPT-4o costs $5 / 1M input tokens, $15 / 1M output tokens.</w:t>
+      </w:r>
+      <w:r>
+        <w:rPr>
+          <w:rFonts w:ascii="Calibri" w:hAnsi="Calibri" w:cs="Calibri"/>
+          <w:kern w:val="0"/>
+          <w:sz w:val="24"/>
+          <w:szCs w:val="24"/>
+          <w14:ligatures w14:val="none"/>
+        </w:rPr>
+        <w:t xml:space="preserve"> </w:t>
+      </w:r>
+    </w:p>
+    <w:p>
+      <w:pPr>
         <w:contextualSpacing/>
-        <w:rPr>
-          <w:rFonts w:ascii="Calibri" w:eastAsia="Calibri" w:hAnsi="Calibri" w:cs="Times New Roman"/>
-        </w:rPr>
-      </w:pPr>
-      <w:r>
-        <w:rPr>
-          <w:rFonts w:ascii="Calibri" w:eastAsia="Calibri" w:hAnsi="Calibri" w:cs="Times New Roman"/>
-        </w:rPr>
-        <w:t>GPT 4 (8k version) costs $0.03 / 1k input tokens, $0.06 / 1k output tokens.</w:t>
-      </w:r>
-      <w:r>
-        <w:rPr>
-          <w:rFonts w:ascii="Calibri" w:eastAsia="Calibri" w:hAnsi="Calibri" w:cs="Times New Roman"/>
-        </w:rPr>
-        <w:br/>
-        <w:t>The 32k version costs twice as much.</w:t>
-      </w:r>
-    </w:p>
-    <w:p>
-      <w:pPr>
-        <w:numPr>
-          <w:ilvl w:val="0"/>
-          <w:numId w:val="19"/>
-        </w:numPr>
-        <w:contextualSpacing/>
-        <w:rPr>
-          <w:rFonts w:ascii="Calibri" w:eastAsia="Calibri" w:hAnsi="Calibri" w:cs="Times New Roman"/>
-        </w:rPr>
-      </w:pPr>
-      <w:r>
-        <w:rPr>
-          <w:rFonts w:ascii="Calibri" w:eastAsia="Calibri" w:hAnsi="Calibri" w:cs="Times New Roman"/>
-        </w:rPr>
-        <w:t>GPT 4 turbo (introduced in November 2023) cost 1/3 of GPT 4.</w:t>
-      </w:r>
-    </w:p>
-    <w:p>
-      <w:pPr>
         <w:rPr>
           <w:rFonts w:ascii="Calibri" w:eastAsia="Calibri" w:hAnsi="Calibri" w:cs="Times New Roman"/>
         </w:rPr>
@@ -3948,6 +3948,14 @@
     </w:p>
     <w:p>
       <w:pPr>
+        <w:contextualSpacing/>
+        <w:rPr>
+          <w:rFonts w:ascii="Calibri" w:eastAsia="Calibri" w:hAnsi="Calibri" w:cs="Times New Roman"/>
+        </w:rPr>
+      </w:pPr>
+    </w:p>
+    <w:p>
+      <w:pPr>
         <w:keepNext/>
         <w:keepLines/>
         <w:numPr>
@@ -3971,36 +3979,36 @@
           <w:sz w:val="24"/>
           <w:szCs w:val="24"/>
         </w:rPr>
+        <w:t>Create a first chat graphical user interface</w:t>
+      </w:r>
+      <w:bookmarkEnd w:id="8"/>
+    </w:p>
+    <w:p>
+      <w:pPr>
+        <w:rPr>
+          <w:rFonts w:ascii="Calibri" w:eastAsia="Calibri" w:hAnsi="Calibri" w:cs="Times New Roman"/>
+        </w:rPr>
+      </w:pPr>
+      <w:r>
+        <w:rPr>
+          <w:rFonts w:ascii="Calibri" w:eastAsia="Calibri" w:hAnsi="Calibri" w:cs="Times New Roman"/>
+        </w:rPr>
+        <w:t>This part is going to focus more on the Streamlit app building framework.</w:t>
+      </w:r>
+    </w:p>
+    <w:p>
+      <w:pPr>
+        <w:jc w:val="center"/>
+        <w:rPr>
+          <w:rFonts w:ascii="Calibri" w:eastAsia="Calibri" w:hAnsi="Calibri" w:cs="Times New Roman"/>
+        </w:rPr>
+      </w:pPr>
+      <w:r>
+        <w:rPr>
+          <w:rFonts w:ascii="Calibri" w:eastAsia="Calibri" w:hAnsi="Calibri" w:cs="Times New Roman"/>
+          <w:noProof/>
+        </w:rPr>
         <w:lastRenderedPageBreak/>
-        <w:t>Create a first chat graphical user interface</w:t>
-      </w:r>
-      <w:bookmarkEnd w:id="8"/>
-    </w:p>
-    <w:p>
-      <w:pPr>
-        <w:rPr>
-          <w:rFonts w:ascii="Calibri" w:eastAsia="Calibri" w:hAnsi="Calibri" w:cs="Times New Roman"/>
-        </w:rPr>
-      </w:pPr>
-      <w:r>
-        <w:rPr>
-          <w:rFonts w:ascii="Calibri" w:eastAsia="Calibri" w:hAnsi="Calibri" w:cs="Times New Roman"/>
-        </w:rPr>
-        <w:t>This part is going to focus more on the Streamlit app building framework.</w:t>
-      </w:r>
-    </w:p>
-    <w:p>
-      <w:pPr>
-        <w:jc w:val="center"/>
-        <w:rPr>
-          <w:rFonts w:ascii="Calibri" w:eastAsia="Calibri" w:hAnsi="Calibri" w:cs="Times New Roman"/>
-        </w:rPr>
-      </w:pPr>
-      <w:r>
-        <w:rPr>
-          <w:rFonts w:ascii="Calibri" w:eastAsia="Calibri" w:hAnsi="Calibri" w:cs="Times New Roman"/>
-          <w:noProof/>
-        </w:rPr>
         <w:drawing>
           <wp:inline distT="0" distB="0" distL="0" distR="0" wp14:anchorId="1898F10B" wp14:editId="3E63E69F">
             <wp:extent cx="2975205" cy="2256790"/>
@@ -4903,7 +4911,7 @@
           <w:rFonts w:ascii="Calibri" w:eastAsia="Calibri" w:hAnsi="Calibri" w:cs="Times New Roman"/>
           <w:vertAlign w:val="superscript"/>
         </w:rPr>
-        <w:footnoteReference w:id="13"/>
+        <w:footnoteReference w:id="14"/>
       </w:r>
       <w:r>
         <w:rPr>
@@ -4924,7 +4932,7 @@
           <w:rFonts w:ascii="Calibri" w:eastAsia="Calibri" w:hAnsi="Calibri" w:cs="Times New Roman"/>
           <w:vertAlign w:val="superscript"/>
         </w:rPr>
-        <w:footnoteReference w:id="14"/>
+        <w:footnoteReference w:id="15"/>
       </w:r>
       <w:r>
         <w:rPr>
@@ -4958,7 +4966,7 @@
           <w:rFonts w:ascii="Calibri" w:eastAsia="Calibri" w:hAnsi="Calibri" w:cs="Times New Roman"/>
           <w:vertAlign w:val="superscript"/>
         </w:rPr>
-        <w:footnoteReference w:id="15"/>
+        <w:footnoteReference w:id="16"/>
       </w:r>
       <w:r>
         <w:rPr>
@@ -5053,7 +5061,25 @@
           <w:sz w:val="21"/>
           <w:szCs w:val="20"/>
         </w:rPr>
-        <w:t>'gpt-4'</w:t>
+        <w:t>'gpt-4</w:t>
+      </w:r>
+      <w:r>
+        <w:rPr>
+          <w:rFonts w:ascii="Consolas" w:eastAsia="Times New Roman" w:hAnsi="Consolas" w:cs="Times New Roman"/>
+          <w:noProof/>
+          <w:sz w:val="21"/>
+          <w:szCs w:val="20"/>
+        </w:rPr>
+        <w:t>o</w:t>
+      </w:r>
+      <w:r>
+        <w:rPr>
+          <w:rFonts w:ascii="Consolas" w:eastAsia="Times New Roman" w:hAnsi="Consolas" w:cs="Times New Roman"/>
+          <w:noProof/>
+          <w:sz w:val="21"/>
+          <w:szCs w:val="20"/>
+        </w:rPr>
+        <w:t>'</w:t>
       </w:r>
       <w:r>
         <w:rPr>
@@ -5243,7 +5269,7 @@
           <w:rFonts w:ascii="Calibri" w:eastAsia="Calibri" w:hAnsi="Calibri" w:cs="Times New Roman"/>
           <w:vertAlign w:val="superscript"/>
         </w:rPr>
-        <w:footnoteReference w:id="16"/>
+        <w:footnoteReference w:id="17"/>
       </w:r>
       <w:r>
         <w:rPr>
@@ -5277,28 +5303,28 @@
           <w:sz w:val="24"/>
           <w:szCs w:val="24"/>
         </w:rPr>
+        <w:t>Chat elements</w:t>
+      </w:r>
+      <w:bookmarkEnd w:id="9"/>
+    </w:p>
+    <w:p>
+      <w:pPr>
+        <w:rPr>
+          <w:rFonts w:ascii="Calibri" w:eastAsia="Calibri" w:hAnsi="Calibri" w:cs="Times New Roman"/>
+        </w:rPr>
+      </w:pPr>
+    </w:p>
+    <w:p>
+      <w:pPr>
+        <w:rPr>
+          <w:rFonts w:ascii="Calibri" w:eastAsia="Calibri" w:hAnsi="Calibri" w:cs="Times New Roman"/>
+        </w:rPr>
+      </w:pPr>
+      <w:r>
+        <w:rPr>
+          <w:rFonts w:ascii="Calibri" w:eastAsia="Calibri" w:hAnsi="Calibri" w:cs="Times New Roman"/>
+        </w:rPr>
         <w:lastRenderedPageBreak/>
-        <w:t>Chat elements</w:t>
-      </w:r>
-      <w:bookmarkEnd w:id="9"/>
-    </w:p>
-    <w:p>
-      <w:pPr>
-        <w:rPr>
-          <w:rFonts w:ascii="Calibri" w:eastAsia="Calibri" w:hAnsi="Calibri" w:cs="Times New Roman"/>
-        </w:rPr>
-      </w:pPr>
-    </w:p>
-    <w:p>
-      <w:pPr>
-        <w:rPr>
-          <w:rFonts w:ascii="Calibri" w:eastAsia="Calibri" w:hAnsi="Calibri" w:cs="Times New Roman"/>
-        </w:rPr>
-      </w:pPr>
-      <w:r>
-        <w:rPr>
-          <w:rFonts w:ascii="Calibri" w:eastAsia="Calibri" w:hAnsi="Calibri" w:cs="Times New Roman"/>
-        </w:rPr>
         <w:t xml:space="preserve">Two new methods have been added in 2023 to facilitate the development of chat-based apps: </w:t>
       </w:r>
       <w:r>
@@ -5316,7 +5342,7 @@
           <w:bCs/>
           <w:vertAlign w:val="superscript"/>
         </w:rPr>
-        <w:footnoteReference w:id="17"/>
+        <w:footnoteReference w:id="18"/>
       </w:r>
       <w:r>
         <w:rPr>
@@ -5339,7 +5365,7 @@
           <w:bCs/>
           <w:vertAlign w:val="superscript"/>
         </w:rPr>
-        <w:footnoteReference w:id="18"/>
+        <w:footnoteReference w:id="19"/>
       </w:r>
       <w:r>
         <w:rPr>
@@ -7234,28 +7260,28 @@
           <w:sz w:val="24"/>
           <w:szCs w:val="24"/>
         </w:rPr>
+        <w:t>Chat functions</w:t>
+      </w:r>
+      <w:bookmarkEnd w:id="10"/>
+    </w:p>
+    <w:p>
+      <w:pPr>
+        <w:rPr>
+          <w:rFonts w:ascii="Calibri" w:eastAsia="Calibri" w:hAnsi="Calibri" w:cs="Times New Roman"/>
+        </w:rPr>
+      </w:pPr>
+    </w:p>
+    <w:p>
+      <w:pPr>
+        <w:rPr>
+          <w:rFonts w:ascii="Calibri" w:eastAsia="Calibri" w:hAnsi="Calibri" w:cs="Times New Roman"/>
+        </w:rPr>
+      </w:pPr>
+      <w:r>
+        <w:rPr>
+          <w:rFonts w:ascii="Calibri" w:eastAsia="Calibri" w:hAnsi="Calibri" w:cs="Times New Roman"/>
+        </w:rPr>
         <w:lastRenderedPageBreak/>
-        <w:t>Chat functions</w:t>
-      </w:r>
-      <w:bookmarkEnd w:id="10"/>
-    </w:p>
-    <w:p>
-      <w:pPr>
-        <w:rPr>
-          <w:rFonts w:ascii="Calibri" w:eastAsia="Calibri" w:hAnsi="Calibri" w:cs="Times New Roman"/>
-        </w:rPr>
-      </w:pPr>
-    </w:p>
-    <w:p>
-      <w:pPr>
-        <w:rPr>
-          <w:rFonts w:ascii="Calibri" w:eastAsia="Calibri" w:hAnsi="Calibri" w:cs="Times New Roman"/>
-        </w:rPr>
-      </w:pPr>
-      <w:r>
-        <w:rPr>
-          <w:rFonts w:ascii="Calibri" w:eastAsia="Calibri" w:hAnsi="Calibri" w:cs="Times New Roman"/>
-        </w:rPr>
         <w:t>In order to design the behavior of the app, without calling OpenAI each time, I’d recommend creating a dummy chat function:</w:t>
       </w:r>
     </w:p>
@@ -8220,29 +8246,16 @@
       <w:r>
         <w:rPr>
           <w:rFonts w:ascii="Calibri" w:eastAsia="Calibri" w:hAnsi="Calibri" w:cs="Times New Roman"/>
-        </w:rPr>
-        <w:t xml:space="preserve">In order to start building a chat that has more than one question and one answer (not much of a chat), we will need to save the conversation (and load it back). </w:t>
-      </w:r>
-    </w:p>
-    <w:p>
-      <w:pPr>
-        <w:rPr>
-          <w:rFonts w:ascii="Calibri" w:eastAsia="Calibri" w:hAnsi="Calibri" w:cs="Times New Roman"/>
-        </w:rPr>
-      </w:pPr>
-      <w:r>
-        <w:rPr>
-          <w:rFonts w:ascii="Calibri" w:eastAsia="Calibri" w:hAnsi="Calibri" w:cs="Times New Roman"/>
           <w:noProof/>
         </w:rPr>
         <w:drawing>
-          <wp:anchor distT="0" distB="0" distL="114300" distR="114300" simplePos="0" relativeHeight="251659264" behindDoc="0" locked="0" layoutInCell="1" allowOverlap="1" wp14:anchorId="4282E45E" wp14:editId="327FD539">
+          <wp:anchor distT="0" distB="0" distL="114300" distR="114300" simplePos="0" relativeHeight="251659264" behindDoc="0" locked="0" layoutInCell="1" allowOverlap="1" wp14:anchorId="4282E45E" wp14:editId="2A445C28">
             <wp:simplePos x="0" y="0"/>
             <wp:positionH relativeFrom="column">
               <wp:posOffset>4475480</wp:posOffset>
             </wp:positionH>
             <wp:positionV relativeFrom="paragraph">
-              <wp:posOffset>457835</wp:posOffset>
+              <wp:posOffset>437698</wp:posOffset>
             </wp:positionV>
             <wp:extent cx="2054225" cy="2960370"/>
             <wp:effectExtent l="0" t="0" r="3175" b="0"/>
@@ -8295,6 +8308,19 @@
         <w:rPr>
           <w:rFonts w:ascii="Calibri" w:eastAsia="Calibri" w:hAnsi="Calibri" w:cs="Times New Roman"/>
         </w:rPr>
+        <w:t xml:space="preserve">In order to start building a chat that has more than one question and one answer (not much of a chat), we will need to save the conversation (and load it back). </w:t>
+      </w:r>
+    </w:p>
+    <w:p>
+      <w:pPr>
+        <w:rPr>
+          <w:rFonts w:ascii="Calibri" w:eastAsia="Calibri" w:hAnsi="Calibri" w:cs="Times New Roman"/>
+        </w:rPr>
+      </w:pPr>
+      <w:r>
+        <w:rPr>
+          <w:rFonts w:ascii="Calibri" w:eastAsia="Calibri" w:hAnsi="Calibri" w:cs="Times New Roman"/>
+        </w:rPr>
         <w:t xml:space="preserve">First let’s start by loading an existing conversation, with a function called </w:t>
       </w:r>
       <w:r>
@@ -8309,14 +8335,7 @@
         <w:rPr>
           <w:rFonts w:ascii="Calibri" w:eastAsia="Calibri" w:hAnsi="Calibri" w:cs="Times New Roman"/>
         </w:rPr>
-        <w:t xml:space="preserve"> </w:t>
-      </w:r>
-      <w:r>
-        <w:rPr>
-          <w:rFonts w:ascii="Calibri" w:eastAsia="Calibri" w:hAnsi="Calibri" w:cs="Times New Roman"/>
-        </w:rPr>
-        <w:br/>
-        <w:t>(we can see the conversation dictionary in the sidebar for debugging):</w:t>
+        <w:t xml:space="preserve"> (we can see the conversation dictionary in the sidebar for debugging):</w:t>
       </w:r>
       <w:r>
         <w:rPr>
@@ -9371,6 +9390,40 @@
     </w:p>
     <w:p>
       <w:pPr>
+        <w:rPr>
+          <w:rFonts w:ascii="Calibri" w:eastAsia="Calibri" w:hAnsi="Calibri" w:cs="Times New Roman"/>
+        </w:rPr>
+      </w:pPr>
+    </w:p>
+    <w:p>
+      <w:pPr>
+        <w:rPr>
+          <w:rFonts w:ascii="Calibri" w:eastAsia="Calibri" w:hAnsi="Calibri" w:cs="Times New Roman"/>
+        </w:rPr>
+      </w:pPr>
+      <w:r>
+        <w:rPr>
+          <w:rFonts w:ascii="Calibri" w:eastAsia="Calibri" w:hAnsi="Calibri" w:cs="Times New Roman"/>
+        </w:rPr>
+        <w:t xml:space="preserve">Second let’s save the new elements of the conversation, with a function called </w:t>
+      </w:r>
+      <w:r>
+        <w:rPr>
+          <w:rFonts w:ascii="Calibri" w:eastAsia="Calibri" w:hAnsi="Calibri" w:cs="Times New Roman"/>
+          <w:b/>
+          <w:bCs/>
+        </w:rPr>
+        <w:t>save_chat</w:t>
+      </w:r>
+      <w:r>
+        <w:rPr>
+          <w:rFonts w:ascii="Calibri" w:eastAsia="Calibri" w:hAnsi="Calibri" w:cs="Times New Roman"/>
+        </w:rPr>
+        <w:t>:</w:t>
+      </w:r>
+    </w:p>
+    <w:p>
+      <w:pPr>
         <w:pBdr>
           <w:top w:val="single" w:sz="2" w:space="4" w:color="D9D9D9"/>
           <w:left w:val="single" w:sz="2" w:space="4" w:color="D9D9D9"/>
@@ -9389,6 +9442,85 @@
           <w:szCs w:val="20"/>
         </w:rPr>
       </w:pPr>
+      <w:r>
+        <w:rPr>
+          <w:rFonts w:ascii="Consolas" w:eastAsia="Times New Roman" w:hAnsi="Consolas" w:cs="Times New Roman"/>
+          <w:noProof/>
+          <w:color w:val="0000FF"/>
+          <w:sz w:val="21"/>
+          <w:szCs w:val="20"/>
+        </w:rPr>
+        <w:t>def</w:t>
+      </w:r>
+      <w:r>
+        <w:rPr>
+          <w:rFonts w:ascii="Consolas" w:eastAsia="Times New Roman" w:hAnsi="Consolas" w:cs="Times New Roman"/>
+          <w:noProof/>
+          <w:color w:val="3B3B3B"/>
+          <w:sz w:val="21"/>
+          <w:szCs w:val="20"/>
+        </w:rPr>
+        <w:t xml:space="preserve"> </w:t>
+      </w:r>
+      <w:r>
+        <w:rPr>
+          <w:rFonts w:ascii="Consolas" w:eastAsia="Times New Roman" w:hAnsi="Consolas" w:cs="Times New Roman"/>
+          <w:noProof/>
+          <w:sz w:val="21"/>
+          <w:szCs w:val="20"/>
+        </w:rPr>
+        <w:t>save_chat</w:t>
+      </w:r>
+      <w:r>
+        <w:rPr>
+          <w:rFonts w:ascii="Consolas" w:eastAsia="Times New Roman" w:hAnsi="Consolas" w:cs="Times New Roman"/>
+          <w:noProof/>
+          <w:color w:val="3B3B3B"/>
+          <w:sz w:val="21"/>
+          <w:szCs w:val="20"/>
+        </w:rPr>
+        <w:t>(</w:t>
+      </w:r>
+      <w:r>
+        <w:rPr>
+          <w:rFonts w:ascii="Consolas" w:eastAsia="Times New Roman" w:hAnsi="Consolas" w:cs="Times New Roman"/>
+          <w:noProof/>
+          <w:color w:val="001080"/>
+          <w:sz w:val="21"/>
+          <w:szCs w:val="20"/>
+        </w:rPr>
+        <w:t>convo</w:t>
+      </w:r>
+      <w:r>
+        <w:rPr>
+          <w:rFonts w:ascii="Consolas" w:eastAsia="Times New Roman" w:hAnsi="Consolas" w:cs="Times New Roman"/>
+          <w:noProof/>
+          <w:color w:val="3B3B3B"/>
+          <w:sz w:val="21"/>
+          <w:szCs w:val="20"/>
+        </w:rPr>
+        <w:t>,</w:t>
+      </w:r>
+      <w:r>
+        <w:rPr>
+          <w:rFonts w:ascii="Consolas" w:eastAsia="Times New Roman" w:hAnsi="Consolas" w:cs="Times New Roman"/>
+          <w:noProof/>
+          <w:color w:val="001080"/>
+          <w:sz w:val="21"/>
+          <w:szCs w:val="20"/>
+        </w:rPr>
+        <w:t>file</w:t>
+      </w:r>
+      <w:r>
+        <w:rPr>
+          <w:rFonts w:ascii="Consolas" w:eastAsia="Times New Roman" w:hAnsi="Consolas" w:cs="Times New Roman"/>
+          <w:noProof/>
+          <w:color w:val="3B3B3B"/>
+          <w:sz w:val="21"/>
+          <w:szCs w:val="20"/>
+        </w:rPr>
+        <w:t>):</w:t>
+      </w:r>
     </w:p>
     <w:p>
       <w:pPr>
@@ -9414,11 +9546,180 @@
         <w:rPr>
           <w:rFonts w:ascii="Consolas" w:eastAsia="Times New Roman" w:hAnsi="Consolas" w:cs="Times New Roman"/>
           <w:noProof/>
-          <w:color w:val="008000"/>
-          <w:sz w:val="21"/>
-          <w:szCs w:val="20"/>
-        </w:rPr>
-        <w:t># Display the response in the Streamlit app</w:t>
+          <w:color w:val="3B3B3B"/>
+          <w:sz w:val="21"/>
+          <w:szCs w:val="20"/>
+        </w:rPr>
+        <w:t xml:space="preserve">  </w:t>
+      </w:r>
+      <w:r>
+        <w:rPr>
+          <w:rFonts w:ascii="Consolas" w:eastAsia="Times New Roman" w:hAnsi="Consolas" w:cs="Times New Roman"/>
+          <w:noProof/>
+          <w:color w:val="AF00DB"/>
+          <w:sz w:val="21"/>
+          <w:szCs w:val="20"/>
+        </w:rPr>
+        <w:t>with</w:t>
+      </w:r>
+      <w:r>
+        <w:rPr>
+          <w:rFonts w:ascii="Consolas" w:eastAsia="Times New Roman" w:hAnsi="Consolas" w:cs="Times New Roman"/>
+          <w:noProof/>
+          <w:color w:val="3B3B3B"/>
+          <w:sz w:val="21"/>
+          <w:szCs w:val="20"/>
+        </w:rPr>
+        <w:t xml:space="preserve"> </w:t>
+      </w:r>
+      <w:r>
+        <w:rPr>
+          <w:rFonts w:ascii="Consolas" w:eastAsia="Times New Roman" w:hAnsi="Consolas" w:cs="Times New Roman"/>
+          <w:noProof/>
+          <w:sz w:val="21"/>
+          <w:szCs w:val="20"/>
+        </w:rPr>
+        <w:t>open</w:t>
+      </w:r>
+      <w:r>
+        <w:rPr>
+          <w:rFonts w:ascii="Consolas" w:eastAsia="Times New Roman" w:hAnsi="Consolas" w:cs="Times New Roman"/>
+          <w:noProof/>
+          <w:color w:val="3B3B3B"/>
+          <w:sz w:val="21"/>
+          <w:szCs w:val="20"/>
+        </w:rPr>
+        <w:t>(</w:t>
+      </w:r>
+      <w:r>
+        <w:rPr>
+          <w:rFonts w:ascii="Consolas" w:eastAsia="Times New Roman" w:hAnsi="Consolas" w:cs="Times New Roman"/>
+          <w:noProof/>
+          <w:color w:val="0000FF"/>
+          <w:sz w:val="21"/>
+          <w:szCs w:val="20"/>
+        </w:rPr>
+        <w:t>f</w:t>
+      </w:r>
+      <w:r>
+        <w:rPr>
+          <w:rFonts w:ascii="Consolas" w:eastAsia="Times New Roman" w:hAnsi="Consolas" w:cs="Times New Roman"/>
+          <w:noProof/>
+          <w:color w:val="A31515"/>
+          <w:sz w:val="21"/>
+          <w:szCs w:val="20"/>
+        </w:rPr>
+        <w:t>'chat/</w:t>
+      </w:r>
+      <w:r>
+        <w:rPr>
+          <w:rFonts w:ascii="Consolas" w:eastAsia="Times New Roman" w:hAnsi="Consolas" w:cs="Times New Roman"/>
+          <w:noProof/>
+          <w:color w:val="0000FF"/>
+          <w:sz w:val="21"/>
+          <w:szCs w:val="20"/>
+        </w:rPr>
+        <w:t>{</w:t>
+      </w:r>
+      <w:r>
+        <w:rPr>
+          <w:rFonts w:ascii="Consolas" w:eastAsia="Times New Roman" w:hAnsi="Consolas" w:cs="Times New Roman"/>
+          <w:noProof/>
+          <w:color w:val="001080"/>
+          <w:sz w:val="21"/>
+          <w:szCs w:val="20"/>
+        </w:rPr>
+        <w:t>file</w:t>
+      </w:r>
+      <w:r>
+        <w:rPr>
+          <w:rFonts w:ascii="Consolas" w:eastAsia="Times New Roman" w:hAnsi="Consolas" w:cs="Times New Roman"/>
+          <w:noProof/>
+          <w:color w:val="0000FF"/>
+          <w:sz w:val="21"/>
+          <w:szCs w:val="20"/>
+        </w:rPr>
+        <w:t>}</w:t>
+      </w:r>
+      <w:r>
+        <w:rPr>
+          <w:rFonts w:ascii="Consolas" w:eastAsia="Times New Roman" w:hAnsi="Consolas" w:cs="Times New Roman"/>
+          <w:noProof/>
+          <w:color w:val="A31515"/>
+          <w:sz w:val="21"/>
+          <w:szCs w:val="20"/>
+        </w:rPr>
+        <w:t>'</w:t>
+      </w:r>
+      <w:r>
+        <w:rPr>
+          <w:rFonts w:ascii="Consolas" w:eastAsia="Times New Roman" w:hAnsi="Consolas" w:cs="Times New Roman"/>
+          <w:noProof/>
+          <w:color w:val="3B3B3B"/>
+          <w:sz w:val="21"/>
+          <w:szCs w:val="20"/>
+        </w:rPr>
+        <w:t>,</w:t>
+      </w:r>
+      <w:r>
+        <w:rPr>
+          <w:rFonts w:ascii="Consolas" w:eastAsia="Times New Roman" w:hAnsi="Consolas" w:cs="Times New Roman"/>
+          <w:noProof/>
+          <w:color w:val="A31515"/>
+          <w:sz w:val="21"/>
+          <w:szCs w:val="20"/>
+        </w:rPr>
+        <w:t>'w'</w:t>
+      </w:r>
+      <w:r>
+        <w:rPr>
+          <w:rFonts w:ascii="Consolas" w:eastAsia="Times New Roman" w:hAnsi="Consolas" w:cs="Times New Roman"/>
+          <w:noProof/>
+          <w:color w:val="3B3B3B"/>
+          <w:sz w:val="21"/>
+          <w:szCs w:val="20"/>
+        </w:rPr>
+        <w:t xml:space="preserve">) </w:t>
+      </w:r>
+      <w:r>
+        <w:rPr>
+          <w:rFonts w:ascii="Consolas" w:eastAsia="Times New Roman" w:hAnsi="Consolas" w:cs="Times New Roman"/>
+          <w:noProof/>
+          <w:color w:val="AF00DB"/>
+          <w:sz w:val="21"/>
+          <w:szCs w:val="20"/>
+        </w:rPr>
+        <w:t>as</w:t>
+      </w:r>
+      <w:r>
+        <w:rPr>
+          <w:rFonts w:ascii="Consolas" w:eastAsia="Times New Roman" w:hAnsi="Consolas" w:cs="Times New Roman"/>
+          <w:noProof/>
+          <w:color w:val="3B3B3B"/>
+          <w:sz w:val="21"/>
+          <w:szCs w:val="20"/>
+        </w:rPr>
+        <w:t xml:space="preserve"> </w:t>
+      </w:r>
+      <w:r>
+        <w:rPr>
+          <w:rFonts w:ascii="Consolas" w:eastAsia="Times New Roman" w:hAnsi="Consolas" w:cs="Times New Roman"/>
+          <w:noProof/>
+          <w:color w:val="001080"/>
+          <w:sz w:val="21"/>
+          <w:szCs w:val="20"/>
+        </w:rPr>
+        <w:t>f</w:t>
+      </w:r>
+      <w:r>
+        <w:rPr>
+          <w:rFonts w:ascii="Consolas" w:eastAsia="Times New Roman" w:hAnsi="Consolas" w:cs="Times New Roman"/>
+          <w:noProof/>
+          <w:color w:val="3B3B3B"/>
+          <w:sz w:val="21"/>
+          <w:szCs w:val="20"/>
+        </w:rPr>
+        <w:t>:</w:t>
       </w:r>
     </w:p>
     <w:p>
@@ -9445,21 +9746,50 @@
         <w:rPr>
           <w:rFonts w:ascii="Consolas" w:eastAsia="Times New Roman" w:hAnsi="Consolas" w:cs="Times New Roman"/>
           <w:noProof/>
-          <w:color w:val="AF00DB"/>
-          <w:sz w:val="21"/>
-          <w:szCs w:val="20"/>
-        </w:rPr>
-        <w:t>for</w:t>
-      </w:r>
-      <w:r>
-        <w:rPr>
-          <w:rFonts w:ascii="Consolas" w:eastAsia="Times New Roman" w:hAnsi="Consolas" w:cs="Times New Roman"/>
-          <w:noProof/>
-          <w:color w:val="3B3B3B"/>
-          <w:sz w:val="21"/>
-          <w:szCs w:val="20"/>
-        </w:rPr>
-        <w:t xml:space="preserve"> </w:t>
+          <w:color w:val="3B3B3B"/>
+          <w:sz w:val="21"/>
+          <w:szCs w:val="20"/>
+        </w:rPr>
+        <w:t xml:space="preserve">    </w:t>
+      </w:r>
+      <w:r>
+        <w:rPr>
+          <w:rFonts w:ascii="Consolas" w:eastAsia="Times New Roman" w:hAnsi="Consolas" w:cs="Times New Roman"/>
+          <w:noProof/>
+          <w:color w:val="267F99"/>
+          <w:sz w:val="21"/>
+          <w:szCs w:val="20"/>
+        </w:rPr>
+        <w:t>json</w:t>
+      </w:r>
+      <w:r>
+        <w:rPr>
+          <w:rFonts w:ascii="Consolas" w:eastAsia="Times New Roman" w:hAnsi="Consolas" w:cs="Times New Roman"/>
+          <w:noProof/>
+          <w:color w:val="3B3B3B"/>
+          <w:sz w:val="21"/>
+          <w:szCs w:val="20"/>
+        </w:rPr>
+        <w:t>.</w:t>
+      </w:r>
+      <w:r>
+        <w:rPr>
+          <w:rFonts w:ascii="Consolas" w:eastAsia="Times New Roman" w:hAnsi="Consolas" w:cs="Times New Roman"/>
+          <w:noProof/>
+          <w:sz w:val="21"/>
+          <w:szCs w:val="20"/>
+        </w:rPr>
+        <w:t>dump</w:t>
+      </w:r>
+      <w:r>
+        <w:rPr>
+          <w:rFonts w:ascii="Consolas" w:eastAsia="Times New Roman" w:hAnsi="Consolas" w:cs="Times New Roman"/>
+          <w:noProof/>
+          <w:color w:val="3B3B3B"/>
+          <w:sz w:val="21"/>
+          <w:szCs w:val="20"/>
+        </w:rPr>
+        <w:t>(</w:t>
       </w:r>
       <w:r>
         <w:rPr>
@@ -9469,37 +9799,17 @@
           <w:sz w:val="21"/>
           <w:szCs w:val="20"/>
         </w:rPr>
-        <w:t>line</w:t>
-      </w:r>
-      <w:r>
-        <w:rPr>
-          <w:rFonts w:ascii="Consolas" w:eastAsia="Times New Roman" w:hAnsi="Consolas" w:cs="Times New Roman"/>
-          <w:noProof/>
-          <w:color w:val="3B3B3B"/>
-          <w:sz w:val="21"/>
-          <w:szCs w:val="20"/>
-        </w:rPr>
-        <w:t xml:space="preserve"> </w:t>
-      </w:r>
-      <w:r>
-        <w:rPr>
-          <w:rFonts w:ascii="Consolas" w:eastAsia="Times New Roman" w:hAnsi="Consolas" w:cs="Times New Roman"/>
-          <w:noProof/>
-          <w:color w:val="AF00DB"/>
-          <w:sz w:val="21"/>
-          <w:szCs w:val="20"/>
-        </w:rPr>
-        <w:t>in</w:t>
-      </w:r>
-      <w:r>
-        <w:rPr>
-          <w:rFonts w:ascii="Consolas" w:eastAsia="Times New Roman" w:hAnsi="Consolas" w:cs="Times New Roman"/>
-          <w:noProof/>
-          <w:color w:val="3B3B3B"/>
-          <w:sz w:val="21"/>
-          <w:szCs w:val="20"/>
-        </w:rPr>
-        <w:t xml:space="preserve"> </w:t>
+        <w:t>convo</w:t>
+      </w:r>
+      <w:r>
+        <w:rPr>
+          <w:rFonts w:ascii="Consolas" w:eastAsia="Times New Roman" w:hAnsi="Consolas" w:cs="Times New Roman"/>
+          <w:noProof/>
+          <w:color w:val="3B3B3B"/>
+          <w:sz w:val="21"/>
+          <w:szCs w:val="20"/>
+        </w:rPr>
+        <w:t xml:space="preserve">, </w:t>
       </w:r>
       <w:r>
         <w:rPr>
@@ -9509,17 +9819,57 @@
           <w:sz w:val="21"/>
           <w:szCs w:val="20"/>
         </w:rPr>
-        <w:t>convo</w:t>
-      </w:r>
-      <w:r>
-        <w:rPr>
-          <w:rFonts w:ascii="Consolas" w:eastAsia="Times New Roman" w:hAnsi="Consolas" w:cs="Times New Roman"/>
-          <w:noProof/>
-          <w:color w:val="3B3B3B"/>
-          <w:sz w:val="21"/>
-          <w:szCs w:val="20"/>
-        </w:rPr>
-        <w:t>:</w:t>
+        <w:t>f</w:t>
+      </w:r>
+      <w:r>
+        <w:rPr>
+          <w:rFonts w:ascii="Consolas" w:eastAsia="Times New Roman" w:hAnsi="Consolas" w:cs="Times New Roman"/>
+          <w:noProof/>
+          <w:color w:val="3B3B3B"/>
+          <w:sz w:val="21"/>
+          <w:szCs w:val="20"/>
+        </w:rPr>
+        <w:t xml:space="preserve">, </w:t>
+      </w:r>
+      <w:r>
+        <w:rPr>
+          <w:rFonts w:ascii="Consolas" w:eastAsia="Times New Roman" w:hAnsi="Consolas" w:cs="Times New Roman"/>
+          <w:noProof/>
+          <w:color w:val="001080"/>
+          <w:sz w:val="21"/>
+          <w:szCs w:val="20"/>
+        </w:rPr>
+        <w:t>indent</w:t>
+      </w:r>
+      <w:r>
+        <w:rPr>
+          <w:rFonts w:ascii="Consolas" w:eastAsia="Times New Roman" w:hAnsi="Consolas" w:cs="Times New Roman"/>
+          <w:noProof/>
+          <w:color w:val="000000"/>
+          <w:sz w:val="21"/>
+          <w:szCs w:val="20"/>
+        </w:rPr>
+        <w:t>=</w:t>
+      </w:r>
+      <w:r>
+        <w:rPr>
+          <w:rFonts w:ascii="Consolas" w:eastAsia="Times New Roman" w:hAnsi="Consolas" w:cs="Times New Roman"/>
+          <w:noProof/>
+          <w:color w:val="098658"/>
+          <w:sz w:val="21"/>
+          <w:szCs w:val="20"/>
+        </w:rPr>
+        <w:t>4</w:t>
+      </w:r>
+      <w:r>
+        <w:rPr>
+          <w:rFonts w:ascii="Consolas" w:eastAsia="Times New Roman" w:hAnsi="Consolas" w:cs="Times New Roman"/>
+          <w:noProof/>
+          <w:color w:val="3B3B3B"/>
+          <w:sz w:val="21"/>
+          <w:szCs w:val="20"/>
+        </w:rPr>
+        <w:t>)</w:t>
       </w:r>
     </w:p>
     <w:p>
@@ -9537,202 +9887,10 @@
         <w:rPr>
           <w:rFonts w:ascii="Consolas" w:eastAsia="Times New Roman" w:hAnsi="Consolas" w:cs="Times New Roman"/>
           <w:noProof/>
-          <w:color w:val="3B3B3B"/>
-          <w:sz w:val="21"/>
-          <w:szCs w:val="20"/>
-        </w:rPr>
-      </w:pPr>
-      <w:r>
-        <w:rPr>
-          <w:rFonts w:ascii="Consolas" w:eastAsia="Times New Roman" w:hAnsi="Consolas" w:cs="Times New Roman"/>
-          <w:noProof/>
-          <w:color w:val="3B3B3B"/>
-          <w:sz w:val="21"/>
-          <w:szCs w:val="20"/>
-        </w:rPr>
-        <w:t xml:space="preserve">    </w:t>
-      </w:r>
-      <w:r>
-        <w:rPr>
-          <w:rFonts w:ascii="Consolas" w:eastAsia="Times New Roman" w:hAnsi="Consolas" w:cs="Times New Roman"/>
-          <w:noProof/>
-          <w:color w:val="267F99"/>
-          <w:sz w:val="21"/>
-          <w:szCs w:val="20"/>
-        </w:rPr>
-        <w:t>st</w:t>
-      </w:r>
-      <w:r>
-        <w:rPr>
-          <w:rFonts w:ascii="Consolas" w:eastAsia="Times New Roman" w:hAnsi="Consolas" w:cs="Times New Roman"/>
-          <w:noProof/>
-          <w:color w:val="3B3B3B"/>
-          <w:sz w:val="21"/>
-          <w:szCs w:val="20"/>
-        </w:rPr>
-        <w:t>.</w:t>
-      </w:r>
-      <w:r>
-        <w:rPr>
-          <w:rFonts w:ascii="Consolas" w:eastAsia="Times New Roman" w:hAnsi="Consolas" w:cs="Times New Roman"/>
-          <w:noProof/>
-          <w:color w:val="001080"/>
-          <w:sz w:val="21"/>
-          <w:szCs w:val="20"/>
-        </w:rPr>
-        <w:t>chat_message</w:t>
-      </w:r>
-      <w:r>
-        <w:rPr>
-          <w:rFonts w:ascii="Consolas" w:eastAsia="Times New Roman" w:hAnsi="Consolas" w:cs="Times New Roman"/>
-          <w:noProof/>
-          <w:color w:val="3B3B3B"/>
-          <w:sz w:val="21"/>
-          <w:szCs w:val="20"/>
-        </w:rPr>
-        <w:t>(</w:t>
-      </w:r>
-      <w:r>
-        <w:rPr>
-          <w:rFonts w:ascii="Consolas" w:eastAsia="Times New Roman" w:hAnsi="Consolas" w:cs="Times New Roman"/>
-          <w:noProof/>
-          <w:color w:val="001080"/>
-          <w:sz w:val="21"/>
-          <w:szCs w:val="20"/>
-        </w:rPr>
-        <w:t>line</w:t>
-      </w:r>
-      <w:r>
-        <w:rPr>
-          <w:rFonts w:ascii="Consolas" w:eastAsia="Times New Roman" w:hAnsi="Consolas" w:cs="Times New Roman"/>
-          <w:noProof/>
-          <w:color w:val="3B3B3B"/>
-          <w:sz w:val="21"/>
-          <w:szCs w:val="20"/>
-        </w:rPr>
-        <w:t>[</w:t>
-      </w:r>
-      <w:r>
-        <w:rPr>
-          <w:rFonts w:ascii="Consolas" w:eastAsia="Times New Roman" w:hAnsi="Consolas" w:cs="Times New Roman"/>
-          <w:noProof/>
-          <w:color w:val="A31515"/>
-          <w:sz w:val="21"/>
-          <w:szCs w:val="20"/>
-        </w:rPr>
-        <w:t>'role'</w:t>
-      </w:r>
-      <w:r>
-        <w:rPr>
-          <w:rFonts w:ascii="Consolas" w:eastAsia="Times New Roman" w:hAnsi="Consolas" w:cs="Times New Roman"/>
-          <w:noProof/>
-          <w:color w:val="3B3B3B"/>
-          <w:sz w:val="21"/>
-          <w:szCs w:val="20"/>
-        </w:rPr>
-        <w:t>]).</w:t>
-      </w:r>
-      <w:r>
-        <w:rPr>
-          <w:rFonts w:ascii="Consolas" w:eastAsia="Times New Roman" w:hAnsi="Consolas" w:cs="Times New Roman"/>
-          <w:noProof/>
-          <w:sz w:val="21"/>
-          <w:szCs w:val="20"/>
-        </w:rPr>
-        <w:t>write</w:t>
-      </w:r>
-      <w:r>
-        <w:rPr>
-          <w:rFonts w:ascii="Consolas" w:eastAsia="Times New Roman" w:hAnsi="Consolas" w:cs="Times New Roman"/>
-          <w:noProof/>
-          <w:color w:val="3B3B3B"/>
-          <w:sz w:val="21"/>
-          <w:szCs w:val="20"/>
-        </w:rPr>
-        <w:t>(</w:t>
-      </w:r>
-      <w:r>
-        <w:rPr>
-          <w:rFonts w:ascii="Consolas" w:eastAsia="Times New Roman" w:hAnsi="Consolas" w:cs="Times New Roman"/>
-          <w:noProof/>
-          <w:color w:val="001080"/>
-          <w:sz w:val="21"/>
-          <w:szCs w:val="20"/>
-        </w:rPr>
-        <w:t>line</w:t>
-      </w:r>
-      <w:r>
-        <w:rPr>
-          <w:rFonts w:ascii="Consolas" w:eastAsia="Times New Roman" w:hAnsi="Consolas" w:cs="Times New Roman"/>
-          <w:noProof/>
-          <w:color w:val="3B3B3B"/>
-          <w:sz w:val="21"/>
-          <w:szCs w:val="20"/>
-        </w:rPr>
-        <w:t>[</w:t>
-      </w:r>
-      <w:r>
-        <w:rPr>
-          <w:rFonts w:ascii="Consolas" w:eastAsia="Times New Roman" w:hAnsi="Consolas" w:cs="Times New Roman"/>
-          <w:noProof/>
-          <w:color w:val="A31515"/>
-          <w:sz w:val="21"/>
-          <w:szCs w:val="20"/>
-        </w:rPr>
-        <w:t>'content'</w:t>
-      </w:r>
-      <w:r>
-        <w:rPr>
-          <w:rFonts w:ascii="Consolas" w:eastAsia="Times New Roman" w:hAnsi="Consolas" w:cs="Times New Roman"/>
-          <w:noProof/>
-          <w:color w:val="3B3B3B"/>
-          <w:sz w:val="21"/>
-          <w:szCs w:val="20"/>
-        </w:rPr>
-        <w:t>])</w:t>
-      </w:r>
-    </w:p>
-    <w:p>
-      <w:pPr>
-        <w:rPr>
-          <w:rFonts w:ascii="Calibri" w:eastAsia="Calibri" w:hAnsi="Calibri" w:cs="Times New Roman"/>
-        </w:rPr>
-      </w:pPr>
-    </w:p>
-    <w:p>
-      <w:pPr>
-        <w:rPr>
-          <w:rFonts w:ascii="Calibri" w:eastAsia="Calibri" w:hAnsi="Calibri" w:cs="Times New Roman"/>
-        </w:rPr>
-      </w:pPr>
-    </w:p>
-    <w:p>
-      <w:pPr>
-        <w:rPr>
-          <w:rFonts w:ascii="Calibri" w:eastAsia="Calibri" w:hAnsi="Calibri" w:cs="Times New Roman"/>
-        </w:rPr>
-      </w:pPr>
-      <w:r>
-        <w:rPr>
-          <w:rFonts w:ascii="Calibri" w:eastAsia="Calibri" w:hAnsi="Calibri" w:cs="Times New Roman"/>
-        </w:rPr>
-        <w:lastRenderedPageBreak/>
-        <w:t xml:space="preserve">Second let’s save the new elements of the conversation, with a function called </w:t>
-      </w:r>
-      <w:r>
-        <w:rPr>
-          <w:rFonts w:ascii="Calibri" w:eastAsia="Calibri" w:hAnsi="Calibri" w:cs="Times New Roman"/>
-          <w:b/>
-          <w:bCs/>
-        </w:rPr>
-        <w:t>save_chat</w:t>
-      </w:r>
-      <w:r>
-        <w:rPr>
-          <w:rFonts w:ascii="Calibri" w:eastAsia="Calibri" w:hAnsi="Calibri" w:cs="Times New Roman"/>
-        </w:rPr>
-        <w:t>:</w:t>
-      </w:r>
+          <w:sz w:val="21"/>
+          <w:szCs w:val="20"/>
+        </w:rPr>
+      </w:pPr>
     </w:p>
     <w:p>
       <w:pPr>
@@ -9758,80 +9916,11 @@
         <w:rPr>
           <w:rFonts w:ascii="Consolas" w:eastAsia="Times New Roman" w:hAnsi="Consolas" w:cs="Times New Roman"/>
           <w:noProof/>
-          <w:color w:val="0000FF"/>
-          <w:sz w:val="21"/>
-          <w:szCs w:val="20"/>
-        </w:rPr>
-        <w:t>def</w:t>
-      </w:r>
-      <w:r>
-        <w:rPr>
-          <w:rFonts w:ascii="Consolas" w:eastAsia="Times New Roman" w:hAnsi="Consolas" w:cs="Times New Roman"/>
-          <w:noProof/>
-          <w:color w:val="3B3B3B"/>
-          <w:sz w:val="21"/>
-          <w:szCs w:val="20"/>
-        </w:rPr>
-        <w:t xml:space="preserve"> </w:t>
-      </w:r>
-      <w:r>
-        <w:rPr>
-          <w:rFonts w:ascii="Consolas" w:eastAsia="Times New Roman" w:hAnsi="Consolas" w:cs="Times New Roman"/>
-          <w:noProof/>
-          <w:sz w:val="21"/>
-          <w:szCs w:val="20"/>
-        </w:rPr>
-        <w:t>save_chat</w:t>
-      </w:r>
-      <w:r>
-        <w:rPr>
-          <w:rFonts w:ascii="Consolas" w:eastAsia="Times New Roman" w:hAnsi="Consolas" w:cs="Times New Roman"/>
-          <w:noProof/>
-          <w:color w:val="3B3B3B"/>
-          <w:sz w:val="21"/>
-          <w:szCs w:val="20"/>
-        </w:rPr>
-        <w:t>(</w:t>
-      </w:r>
-      <w:r>
-        <w:rPr>
-          <w:rFonts w:ascii="Consolas" w:eastAsia="Times New Roman" w:hAnsi="Consolas" w:cs="Times New Roman"/>
-          <w:noProof/>
-          <w:color w:val="001080"/>
-          <w:sz w:val="21"/>
-          <w:szCs w:val="20"/>
-        </w:rPr>
-        <w:t>convo</w:t>
-      </w:r>
-      <w:r>
-        <w:rPr>
-          <w:rFonts w:ascii="Consolas" w:eastAsia="Times New Roman" w:hAnsi="Consolas" w:cs="Times New Roman"/>
-          <w:noProof/>
-          <w:color w:val="3B3B3B"/>
-          <w:sz w:val="21"/>
-          <w:szCs w:val="20"/>
-        </w:rPr>
-        <w:t>,</w:t>
-      </w:r>
-      <w:r>
-        <w:rPr>
-          <w:rFonts w:ascii="Consolas" w:eastAsia="Times New Roman" w:hAnsi="Consolas" w:cs="Times New Roman"/>
-          <w:noProof/>
-          <w:color w:val="001080"/>
-          <w:sz w:val="21"/>
-          <w:szCs w:val="20"/>
-        </w:rPr>
-        <w:t>file</w:t>
-      </w:r>
-      <w:r>
-        <w:rPr>
-          <w:rFonts w:ascii="Consolas" w:eastAsia="Times New Roman" w:hAnsi="Consolas" w:cs="Times New Roman"/>
-          <w:noProof/>
-          <w:color w:val="3B3B3B"/>
-          <w:sz w:val="21"/>
-          <w:szCs w:val="20"/>
-        </w:rPr>
-        <w:t>):</w:t>
+          <w:color w:val="008000"/>
+          <w:sz w:val="21"/>
+          <w:szCs w:val="20"/>
+        </w:rPr>
+        <w:t># Create a text input widget in the Streamlit app</w:t>
       </w:r>
     </w:p>
     <w:p>
@@ -9858,21 +9947,12 @@
         <w:rPr>
           <w:rFonts w:ascii="Consolas" w:eastAsia="Times New Roman" w:hAnsi="Consolas" w:cs="Times New Roman"/>
           <w:noProof/>
-          <w:color w:val="3B3B3B"/>
-          <w:sz w:val="21"/>
-          <w:szCs w:val="20"/>
-        </w:rPr>
-        <w:t xml:space="preserve">  </w:t>
-      </w:r>
-      <w:r>
-        <w:rPr>
-          <w:rFonts w:ascii="Consolas" w:eastAsia="Times New Roman" w:hAnsi="Consolas" w:cs="Times New Roman"/>
-          <w:noProof/>
           <w:color w:val="AF00DB"/>
           <w:sz w:val="21"/>
           <w:szCs w:val="20"/>
         </w:rPr>
-        <w:t>with</w:t>
+        <w:lastRenderedPageBreak/>
+        <w:t>if</w:t>
       </w:r>
       <w:r>
         <w:rPr>
@@ -9888,120 +9968,11 @@
         <w:rPr>
           <w:rFonts w:ascii="Consolas" w:eastAsia="Times New Roman" w:hAnsi="Consolas" w:cs="Times New Roman"/>
           <w:noProof/>
-          <w:sz w:val="21"/>
-          <w:szCs w:val="20"/>
-        </w:rPr>
-        <w:t>open</w:t>
-      </w:r>
-      <w:r>
-        <w:rPr>
-          <w:rFonts w:ascii="Consolas" w:eastAsia="Times New Roman" w:hAnsi="Consolas" w:cs="Times New Roman"/>
-          <w:noProof/>
-          <w:color w:val="3B3B3B"/>
-          <w:sz w:val="21"/>
-          <w:szCs w:val="20"/>
-        </w:rPr>
-        <w:t>(</w:t>
-      </w:r>
-      <w:r>
-        <w:rPr>
-          <w:rFonts w:ascii="Consolas" w:eastAsia="Times New Roman" w:hAnsi="Consolas" w:cs="Times New Roman"/>
-          <w:noProof/>
-          <w:color w:val="0000FF"/>
-          <w:sz w:val="21"/>
-          <w:szCs w:val="20"/>
-        </w:rPr>
-        <w:t>f</w:t>
-      </w:r>
-      <w:r>
-        <w:rPr>
-          <w:rFonts w:ascii="Consolas" w:eastAsia="Times New Roman" w:hAnsi="Consolas" w:cs="Times New Roman"/>
-          <w:noProof/>
-          <w:color w:val="A31515"/>
-          <w:sz w:val="21"/>
-          <w:szCs w:val="20"/>
-        </w:rPr>
-        <w:t>'chat/</w:t>
-      </w:r>
-      <w:r>
-        <w:rPr>
-          <w:rFonts w:ascii="Consolas" w:eastAsia="Times New Roman" w:hAnsi="Consolas" w:cs="Times New Roman"/>
-          <w:noProof/>
-          <w:color w:val="0000FF"/>
-          <w:sz w:val="21"/>
-          <w:szCs w:val="20"/>
-        </w:rPr>
-        <w:t>{</w:t>
-      </w:r>
-      <w:r>
-        <w:rPr>
-          <w:rFonts w:ascii="Consolas" w:eastAsia="Times New Roman" w:hAnsi="Consolas" w:cs="Times New Roman"/>
-          <w:noProof/>
           <w:color w:val="001080"/>
           <w:sz w:val="21"/>
           <w:szCs w:val="20"/>
         </w:rPr>
-        <w:t>file</w:t>
-      </w:r>
-      <w:r>
-        <w:rPr>
-          <w:rFonts w:ascii="Consolas" w:eastAsia="Times New Roman" w:hAnsi="Consolas" w:cs="Times New Roman"/>
-          <w:noProof/>
-          <w:color w:val="0000FF"/>
-          <w:sz w:val="21"/>
-          <w:szCs w:val="20"/>
-        </w:rPr>
-        <w:t>}</w:t>
-      </w:r>
-      <w:r>
-        <w:rPr>
-          <w:rFonts w:ascii="Consolas" w:eastAsia="Times New Roman" w:hAnsi="Consolas" w:cs="Times New Roman"/>
-          <w:noProof/>
-          <w:color w:val="A31515"/>
-          <w:sz w:val="21"/>
-          <w:szCs w:val="20"/>
-        </w:rPr>
-        <w:t>'</w:t>
-      </w:r>
-      <w:r>
-        <w:rPr>
-          <w:rFonts w:ascii="Consolas" w:eastAsia="Times New Roman" w:hAnsi="Consolas" w:cs="Times New Roman"/>
-          <w:noProof/>
-          <w:color w:val="3B3B3B"/>
-          <w:sz w:val="21"/>
-          <w:szCs w:val="20"/>
-        </w:rPr>
-        <w:t>,</w:t>
-      </w:r>
-      <w:r>
-        <w:rPr>
-          <w:rFonts w:ascii="Consolas" w:eastAsia="Times New Roman" w:hAnsi="Consolas" w:cs="Times New Roman"/>
-          <w:noProof/>
-          <w:color w:val="A31515"/>
-          <w:sz w:val="21"/>
-          <w:szCs w:val="20"/>
-        </w:rPr>
-        <w:t>'w'</w:t>
-      </w:r>
-      <w:r>
-        <w:rPr>
-          <w:rFonts w:ascii="Consolas" w:eastAsia="Times New Roman" w:hAnsi="Consolas" w:cs="Times New Roman"/>
-          <w:noProof/>
-          <w:color w:val="3B3B3B"/>
-          <w:sz w:val="21"/>
-          <w:szCs w:val="20"/>
-        </w:rPr>
-        <w:t xml:space="preserve">) </w:t>
-      </w:r>
-      <w:r>
-        <w:rPr>
-          <w:rFonts w:ascii="Consolas" w:eastAsia="Times New Roman" w:hAnsi="Consolas" w:cs="Times New Roman"/>
-          <w:noProof/>
-          <w:color w:val="AF00DB"/>
-          <w:sz w:val="21"/>
-          <w:szCs w:val="20"/>
-        </w:rPr>
-        <w:t>as</w:t>
+        <w:t>prompt</w:t>
       </w:r>
       <w:r>
         <w:rPr>
@@ -10017,21 +9988,61 @@
         <w:rPr>
           <w:rFonts w:ascii="Consolas" w:eastAsia="Times New Roman" w:hAnsi="Consolas" w:cs="Times New Roman"/>
           <w:noProof/>
+          <w:color w:val="000000"/>
+          <w:sz w:val="21"/>
+          <w:szCs w:val="20"/>
+        </w:rPr>
+        <w:t>:=</w:t>
+      </w:r>
+      <w:r>
+        <w:rPr>
+          <w:rFonts w:ascii="Consolas" w:eastAsia="Times New Roman" w:hAnsi="Consolas" w:cs="Times New Roman"/>
+          <w:noProof/>
+          <w:color w:val="3B3B3B"/>
+          <w:sz w:val="21"/>
+          <w:szCs w:val="20"/>
+        </w:rPr>
+        <w:t xml:space="preserve"> </w:t>
+      </w:r>
+      <w:r>
+        <w:rPr>
+          <w:rFonts w:ascii="Consolas" w:eastAsia="Times New Roman" w:hAnsi="Consolas" w:cs="Times New Roman"/>
+          <w:noProof/>
+          <w:color w:val="267F99"/>
+          <w:sz w:val="21"/>
+          <w:szCs w:val="20"/>
+        </w:rPr>
+        <w:t>st</w:t>
+      </w:r>
+      <w:r>
+        <w:rPr>
+          <w:rFonts w:ascii="Consolas" w:eastAsia="Times New Roman" w:hAnsi="Consolas" w:cs="Times New Roman"/>
+          <w:noProof/>
+          <w:color w:val="3B3B3B"/>
+          <w:sz w:val="21"/>
+          <w:szCs w:val="20"/>
+        </w:rPr>
+        <w:t>.</w:t>
+      </w:r>
+      <w:r>
+        <w:rPr>
+          <w:rFonts w:ascii="Consolas" w:eastAsia="Times New Roman" w:hAnsi="Consolas" w:cs="Times New Roman"/>
+          <w:noProof/>
           <w:color w:val="001080"/>
           <w:sz w:val="21"/>
           <w:szCs w:val="20"/>
         </w:rPr>
-        <w:t>f</w:t>
-      </w:r>
-      <w:r>
-        <w:rPr>
-          <w:rFonts w:ascii="Consolas" w:eastAsia="Times New Roman" w:hAnsi="Consolas" w:cs="Times New Roman"/>
-          <w:noProof/>
-          <w:color w:val="3B3B3B"/>
-          <w:sz w:val="21"/>
-          <w:szCs w:val="20"/>
-        </w:rPr>
-        <w:t>:</w:t>
+        <w:t>chat_input</w:t>
+      </w:r>
+      <w:r>
+        <w:rPr>
+          <w:rFonts w:ascii="Consolas" w:eastAsia="Times New Roman" w:hAnsi="Consolas" w:cs="Times New Roman"/>
+          <w:noProof/>
+          <w:color w:val="3B3B3B"/>
+          <w:sz w:val="21"/>
+          <w:szCs w:val="20"/>
+        </w:rPr>
+        <w:t>():</w:t>
       </w:r>
     </w:p>
     <w:p>
@@ -10062,126 +10073,17 @@
           <w:sz w:val="21"/>
           <w:szCs w:val="20"/>
         </w:rPr>
-        <w:t xml:space="preserve">    </w:t>
-      </w:r>
-      <w:r>
-        <w:rPr>
-          <w:rFonts w:ascii="Consolas" w:eastAsia="Times New Roman" w:hAnsi="Consolas" w:cs="Times New Roman"/>
-          <w:noProof/>
-          <w:color w:val="267F99"/>
-          <w:sz w:val="21"/>
-          <w:szCs w:val="20"/>
-        </w:rPr>
-        <w:t>json</w:t>
-      </w:r>
-      <w:r>
-        <w:rPr>
-          <w:rFonts w:ascii="Consolas" w:eastAsia="Times New Roman" w:hAnsi="Consolas" w:cs="Times New Roman"/>
-          <w:noProof/>
-          <w:color w:val="3B3B3B"/>
-          <w:sz w:val="21"/>
-          <w:szCs w:val="20"/>
-        </w:rPr>
-        <w:t>.</w:t>
-      </w:r>
-      <w:r>
-        <w:rPr>
-          <w:rFonts w:ascii="Consolas" w:eastAsia="Times New Roman" w:hAnsi="Consolas" w:cs="Times New Roman"/>
-          <w:noProof/>
-          <w:sz w:val="21"/>
-          <w:szCs w:val="20"/>
-        </w:rPr>
-        <w:t>dump</w:t>
-      </w:r>
-      <w:r>
-        <w:rPr>
-          <w:rFonts w:ascii="Consolas" w:eastAsia="Times New Roman" w:hAnsi="Consolas" w:cs="Times New Roman"/>
-          <w:noProof/>
-          <w:color w:val="3B3B3B"/>
-          <w:sz w:val="21"/>
-          <w:szCs w:val="20"/>
-        </w:rPr>
-        <w:t>(</w:t>
-      </w:r>
-      <w:r>
-        <w:rPr>
-          <w:rFonts w:ascii="Consolas" w:eastAsia="Times New Roman" w:hAnsi="Consolas" w:cs="Times New Roman"/>
-          <w:noProof/>
-          <w:color w:val="001080"/>
-          <w:sz w:val="21"/>
-          <w:szCs w:val="20"/>
-        </w:rPr>
-        <w:t>convo</w:t>
-      </w:r>
-      <w:r>
-        <w:rPr>
-          <w:rFonts w:ascii="Consolas" w:eastAsia="Times New Roman" w:hAnsi="Consolas" w:cs="Times New Roman"/>
-          <w:noProof/>
-          <w:color w:val="3B3B3B"/>
-          <w:sz w:val="21"/>
-          <w:szCs w:val="20"/>
-        </w:rPr>
-        <w:t xml:space="preserve">, </w:t>
-      </w:r>
-      <w:r>
-        <w:rPr>
-          <w:rFonts w:ascii="Consolas" w:eastAsia="Times New Roman" w:hAnsi="Consolas" w:cs="Times New Roman"/>
-          <w:noProof/>
-          <w:color w:val="001080"/>
-          <w:sz w:val="21"/>
-          <w:szCs w:val="20"/>
-        </w:rPr>
-        <w:t>f</w:t>
-      </w:r>
-      <w:r>
-        <w:rPr>
-          <w:rFonts w:ascii="Consolas" w:eastAsia="Times New Roman" w:hAnsi="Consolas" w:cs="Times New Roman"/>
-          <w:noProof/>
-          <w:color w:val="3B3B3B"/>
-          <w:sz w:val="21"/>
-          <w:szCs w:val="20"/>
-        </w:rPr>
-        <w:t xml:space="preserve">, </w:t>
-      </w:r>
-      <w:r>
-        <w:rPr>
-          <w:rFonts w:ascii="Consolas" w:eastAsia="Times New Roman" w:hAnsi="Consolas" w:cs="Times New Roman"/>
-          <w:noProof/>
-          <w:color w:val="001080"/>
-          <w:sz w:val="21"/>
-          <w:szCs w:val="20"/>
-        </w:rPr>
-        <w:t>indent</w:t>
-      </w:r>
-      <w:r>
-        <w:rPr>
-          <w:rFonts w:ascii="Consolas" w:eastAsia="Times New Roman" w:hAnsi="Consolas" w:cs="Times New Roman"/>
-          <w:noProof/>
-          <w:color w:val="000000"/>
-          <w:sz w:val="21"/>
-          <w:szCs w:val="20"/>
-        </w:rPr>
-        <w:t>=</w:t>
-      </w:r>
-      <w:r>
-        <w:rPr>
-          <w:rFonts w:ascii="Consolas" w:eastAsia="Times New Roman" w:hAnsi="Consolas" w:cs="Times New Roman"/>
-          <w:noProof/>
-          <w:color w:val="098658"/>
-          <w:sz w:val="21"/>
-          <w:szCs w:val="20"/>
-        </w:rPr>
-        <w:t>4</w:t>
-      </w:r>
-      <w:r>
-        <w:rPr>
-          <w:rFonts w:ascii="Consolas" w:eastAsia="Times New Roman" w:hAnsi="Consolas" w:cs="Times New Roman"/>
-          <w:noProof/>
-          <w:color w:val="3B3B3B"/>
-          <w:sz w:val="21"/>
-          <w:szCs w:val="20"/>
-        </w:rPr>
-        <w:t>)</w:t>
+        <w:t xml:space="preserve">  </w:t>
+      </w:r>
+      <w:r>
+        <w:rPr>
+          <w:rFonts w:ascii="Consolas" w:eastAsia="Times New Roman" w:hAnsi="Consolas" w:cs="Times New Roman"/>
+          <w:noProof/>
+          <w:color w:val="008000"/>
+          <w:sz w:val="21"/>
+          <w:szCs w:val="20"/>
+        </w:rPr>
+        <w:t># Append the text input to the conversation</w:t>
       </w:r>
     </w:p>
     <w:p>
@@ -10199,10 +10101,101 @@
         <w:rPr>
           <w:rFonts w:ascii="Consolas" w:eastAsia="Times New Roman" w:hAnsi="Consolas" w:cs="Times New Roman"/>
           <w:noProof/>
-          <w:sz w:val="21"/>
-          <w:szCs w:val="20"/>
-        </w:rPr>
-      </w:pPr>
+          <w:color w:val="3B3B3B"/>
+          <w:sz w:val="21"/>
+          <w:szCs w:val="20"/>
+        </w:rPr>
+      </w:pPr>
+      <w:r>
+        <w:rPr>
+          <w:rFonts w:ascii="Consolas" w:eastAsia="Times New Roman" w:hAnsi="Consolas" w:cs="Times New Roman"/>
+          <w:noProof/>
+          <w:color w:val="3B3B3B"/>
+          <w:sz w:val="21"/>
+          <w:szCs w:val="20"/>
+        </w:rPr>
+        <w:t xml:space="preserve">  </w:t>
+      </w:r>
+      <w:r>
+        <w:rPr>
+          <w:rFonts w:ascii="Consolas" w:eastAsia="Times New Roman" w:hAnsi="Consolas" w:cs="Times New Roman"/>
+          <w:noProof/>
+          <w:color w:val="AF00DB"/>
+          <w:sz w:val="21"/>
+          <w:szCs w:val="20"/>
+        </w:rPr>
+        <w:t>with</w:t>
+      </w:r>
+      <w:r>
+        <w:rPr>
+          <w:rFonts w:ascii="Consolas" w:eastAsia="Times New Roman" w:hAnsi="Consolas" w:cs="Times New Roman"/>
+          <w:noProof/>
+          <w:color w:val="3B3B3B"/>
+          <w:sz w:val="21"/>
+          <w:szCs w:val="20"/>
+        </w:rPr>
+        <w:t xml:space="preserve"> </w:t>
+      </w:r>
+      <w:r>
+        <w:rPr>
+          <w:rFonts w:ascii="Consolas" w:eastAsia="Times New Roman" w:hAnsi="Consolas" w:cs="Times New Roman"/>
+          <w:noProof/>
+          <w:color w:val="267F99"/>
+          <w:sz w:val="21"/>
+          <w:szCs w:val="20"/>
+        </w:rPr>
+        <w:t>st</w:t>
+      </w:r>
+      <w:r>
+        <w:rPr>
+          <w:rFonts w:ascii="Consolas" w:eastAsia="Times New Roman" w:hAnsi="Consolas" w:cs="Times New Roman"/>
+          <w:noProof/>
+          <w:color w:val="3B3B3B"/>
+          <w:sz w:val="21"/>
+          <w:szCs w:val="20"/>
+        </w:rPr>
+        <w:t>.</w:t>
+      </w:r>
+      <w:r>
+        <w:rPr>
+          <w:rFonts w:ascii="Consolas" w:eastAsia="Times New Roman" w:hAnsi="Consolas" w:cs="Times New Roman"/>
+          <w:noProof/>
+          <w:color w:val="001080"/>
+          <w:sz w:val="21"/>
+          <w:szCs w:val="20"/>
+        </w:rPr>
+        <w:t>chat_message</w:t>
+      </w:r>
+      <w:r>
+        <w:rPr>
+          <w:rFonts w:ascii="Consolas" w:eastAsia="Times New Roman" w:hAnsi="Consolas" w:cs="Times New Roman"/>
+          <w:noProof/>
+          <w:color w:val="3B3B3B"/>
+          <w:sz w:val="21"/>
+          <w:szCs w:val="20"/>
+        </w:rPr>
+        <w:t>(</w:t>
+      </w:r>
+      <w:r>
+        <w:rPr>
+          <w:rFonts w:ascii="Consolas" w:eastAsia="Times New Roman" w:hAnsi="Consolas" w:cs="Times New Roman"/>
+          <w:noProof/>
+          <w:color w:val="A31515"/>
+          <w:sz w:val="21"/>
+          <w:szCs w:val="20"/>
+        </w:rPr>
+        <w:t>'user'</w:t>
+      </w:r>
+      <w:r>
+        <w:rPr>
+          <w:rFonts w:ascii="Consolas" w:eastAsia="Times New Roman" w:hAnsi="Consolas" w:cs="Times New Roman"/>
+          <w:noProof/>
+          <w:color w:val="3B3B3B"/>
+          <w:sz w:val="21"/>
+          <w:szCs w:val="20"/>
+        </w:rPr>
+        <w:t>):</w:t>
+      </w:r>
     </w:p>
     <w:p>
       <w:pPr>
@@ -10228,11 +10221,71 @@
         <w:rPr>
           <w:rFonts w:ascii="Consolas" w:eastAsia="Times New Roman" w:hAnsi="Consolas" w:cs="Times New Roman"/>
           <w:noProof/>
-          <w:color w:val="008000"/>
-          <w:sz w:val="21"/>
-          <w:szCs w:val="20"/>
-        </w:rPr>
-        <w:t># Create a text input widget in the Streamlit app</w:t>
+          <w:color w:val="3B3B3B"/>
+          <w:sz w:val="21"/>
+          <w:szCs w:val="20"/>
+        </w:rPr>
+        <w:t xml:space="preserve">    </w:t>
+      </w:r>
+      <w:r>
+        <w:rPr>
+          <w:rFonts w:ascii="Consolas" w:eastAsia="Times New Roman" w:hAnsi="Consolas" w:cs="Times New Roman"/>
+          <w:noProof/>
+          <w:color w:val="267F99"/>
+          <w:sz w:val="21"/>
+          <w:szCs w:val="20"/>
+        </w:rPr>
+        <w:t>st</w:t>
+      </w:r>
+      <w:r>
+        <w:rPr>
+          <w:rFonts w:ascii="Consolas" w:eastAsia="Times New Roman" w:hAnsi="Consolas" w:cs="Times New Roman"/>
+          <w:noProof/>
+          <w:color w:val="3B3B3B"/>
+          <w:sz w:val="21"/>
+          <w:szCs w:val="20"/>
+        </w:rPr>
+        <w:t>.</w:t>
+      </w:r>
+      <w:r>
+        <w:rPr>
+          <w:rFonts w:ascii="Consolas" w:eastAsia="Times New Roman" w:hAnsi="Consolas" w:cs="Times New Roman"/>
+          <w:noProof/>
+          <w:color w:val="001080"/>
+          <w:sz w:val="21"/>
+          <w:szCs w:val="20"/>
+        </w:rPr>
+        <w:t>write</w:t>
+      </w:r>
+      <w:r>
+        <w:rPr>
+          <w:rFonts w:ascii="Consolas" w:eastAsia="Times New Roman" w:hAnsi="Consolas" w:cs="Times New Roman"/>
+          <w:noProof/>
+          <w:color w:val="3B3B3B"/>
+          <w:sz w:val="21"/>
+          <w:szCs w:val="20"/>
+        </w:rPr>
+        <w:t>(</w:t>
+      </w:r>
+      <w:r>
+        <w:rPr>
+          <w:rFonts w:ascii="Consolas" w:eastAsia="Times New Roman" w:hAnsi="Consolas" w:cs="Times New Roman"/>
+          <w:noProof/>
+          <w:color w:val="001080"/>
+          <w:sz w:val="21"/>
+          <w:szCs w:val="20"/>
+        </w:rPr>
+        <w:t>prompt</w:t>
+      </w:r>
+      <w:r>
+        <w:rPr>
+          <w:rFonts w:ascii="Consolas" w:eastAsia="Times New Roman" w:hAnsi="Consolas" w:cs="Times New Roman"/>
+          <w:noProof/>
+          <w:color w:val="3B3B3B"/>
+          <w:sz w:val="21"/>
+          <w:szCs w:val="20"/>
+        </w:rPr>
+        <w:t>)</w:t>
       </w:r>
     </w:p>
     <w:p>
@@ -10259,21 +10312,11 @@
         <w:rPr>
           <w:rFonts w:ascii="Consolas" w:eastAsia="Times New Roman" w:hAnsi="Consolas" w:cs="Times New Roman"/>
           <w:noProof/>
-          <w:color w:val="AF00DB"/>
-          <w:sz w:val="21"/>
-          <w:szCs w:val="20"/>
-        </w:rPr>
-        <w:t>if</w:t>
-      </w:r>
-      <w:r>
-        <w:rPr>
-          <w:rFonts w:ascii="Consolas" w:eastAsia="Times New Roman" w:hAnsi="Consolas" w:cs="Times New Roman"/>
-          <w:noProof/>
-          <w:color w:val="3B3B3B"/>
-          <w:sz w:val="21"/>
-          <w:szCs w:val="20"/>
-        </w:rPr>
-        <w:t xml:space="preserve"> </w:t>
+          <w:color w:val="3B3B3B"/>
+          <w:sz w:val="21"/>
+          <w:szCs w:val="20"/>
+        </w:rPr>
+        <w:t xml:space="preserve">  </w:t>
       </w:r>
       <w:r>
         <w:rPr>
@@ -10283,6 +10326,86 @@
           <w:sz w:val="21"/>
           <w:szCs w:val="20"/>
         </w:rPr>
+        <w:t>convo</w:t>
+      </w:r>
+      <w:r>
+        <w:rPr>
+          <w:rFonts w:ascii="Consolas" w:eastAsia="Times New Roman" w:hAnsi="Consolas" w:cs="Times New Roman"/>
+          <w:noProof/>
+          <w:color w:val="3B3B3B"/>
+          <w:sz w:val="21"/>
+          <w:szCs w:val="20"/>
+        </w:rPr>
+        <w:t>.append({</w:t>
+      </w:r>
+      <w:r>
+        <w:rPr>
+          <w:rFonts w:ascii="Consolas" w:eastAsia="Times New Roman" w:hAnsi="Consolas" w:cs="Times New Roman"/>
+          <w:noProof/>
+          <w:color w:val="A31515"/>
+          <w:sz w:val="21"/>
+          <w:szCs w:val="20"/>
+        </w:rPr>
+        <w:t>'role'</w:t>
+      </w:r>
+      <w:r>
+        <w:rPr>
+          <w:rFonts w:ascii="Consolas" w:eastAsia="Times New Roman" w:hAnsi="Consolas" w:cs="Times New Roman"/>
+          <w:noProof/>
+          <w:color w:val="3B3B3B"/>
+          <w:sz w:val="21"/>
+          <w:szCs w:val="20"/>
+        </w:rPr>
+        <w:t xml:space="preserve">: </w:t>
+      </w:r>
+      <w:r>
+        <w:rPr>
+          <w:rFonts w:ascii="Consolas" w:eastAsia="Times New Roman" w:hAnsi="Consolas" w:cs="Times New Roman"/>
+          <w:noProof/>
+          <w:color w:val="A31515"/>
+          <w:sz w:val="21"/>
+          <w:szCs w:val="20"/>
+        </w:rPr>
+        <w:t>'user'</w:t>
+      </w:r>
+      <w:r>
+        <w:rPr>
+          <w:rFonts w:ascii="Consolas" w:eastAsia="Times New Roman" w:hAnsi="Consolas" w:cs="Times New Roman"/>
+          <w:noProof/>
+          <w:color w:val="3B3B3B"/>
+          <w:sz w:val="21"/>
+          <w:szCs w:val="20"/>
+        </w:rPr>
+        <w:t xml:space="preserve">, </w:t>
+      </w:r>
+      <w:r>
+        <w:rPr>
+          <w:rFonts w:ascii="Consolas" w:eastAsia="Times New Roman" w:hAnsi="Consolas" w:cs="Times New Roman"/>
+          <w:noProof/>
+          <w:color w:val="A31515"/>
+          <w:sz w:val="21"/>
+          <w:szCs w:val="20"/>
+        </w:rPr>
+        <w:t>'content'</w:t>
+      </w:r>
+      <w:r>
+        <w:rPr>
+          <w:rFonts w:ascii="Consolas" w:eastAsia="Times New Roman" w:hAnsi="Consolas" w:cs="Times New Roman"/>
+          <w:noProof/>
+          <w:color w:val="3B3B3B"/>
+          <w:sz w:val="21"/>
+          <w:szCs w:val="20"/>
+        </w:rPr>
+        <w:t xml:space="preserve">: </w:t>
+      </w:r>
+      <w:r>
+        <w:rPr>
+          <w:rFonts w:ascii="Consolas" w:eastAsia="Times New Roman" w:hAnsi="Consolas" w:cs="Times New Roman"/>
+          <w:noProof/>
+          <w:color w:val="001080"/>
+          <w:sz w:val="21"/>
+          <w:szCs w:val="20"/>
+        </w:rPr>
         <w:t>prompt</w:t>
       </w:r>
       <w:r>
@@ -10293,67 +10416,7 @@
           <w:sz w:val="21"/>
           <w:szCs w:val="20"/>
         </w:rPr>
-        <w:t xml:space="preserve"> </w:t>
-      </w:r>
-      <w:r>
-        <w:rPr>
-          <w:rFonts w:ascii="Consolas" w:eastAsia="Times New Roman" w:hAnsi="Consolas" w:cs="Times New Roman"/>
-          <w:noProof/>
-          <w:color w:val="000000"/>
-          <w:sz w:val="21"/>
-          <w:szCs w:val="20"/>
-        </w:rPr>
-        <w:t>:=</w:t>
-      </w:r>
-      <w:r>
-        <w:rPr>
-          <w:rFonts w:ascii="Consolas" w:eastAsia="Times New Roman" w:hAnsi="Consolas" w:cs="Times New Roman"/>
-          <w:noProof/>
-          <w:color w:val="3B3B3B"/>
-          <w:sz w:val="21"/>
-          <w:szCs w:val="20"/>
-        </w:rPr>
-        <w:t xml:space="preserve"> </w:t>
-      </w:r>
-      <w:r>
-        <w:rPr>
-          <w:rFonts w:ascii="Consolas" w:eastAsia="Times New Roman" w:hAnsi="Consolas" w:cs="Times New Roman"/>
-          <w:noProof/>
-          <w:color w:val="267F99"/>
-          <w:sz w:val="21"/>
-          <w:szCs w:val="20"/>
-        </w:rPr>
-        <w:t>st</w:t>
-      </w:r>
-      <w:r>
-        <w:rPr>
-          <w:rFonts w:ascii="Consolas" w:eastAsia="Times New Roman" w:hAnsi="Consolas" w:cs="Times New Roman"/>
-          <w:noProof/>
-          <w:color w:val="3B3B3B"/>
-          <w:sz w:val="21"/>
-          <w:szCs w:val="20"/>
-        </w:rPr>
-        <w:t>.</w:t>
-      </w:r>
-      <w:r>
-        <w:rPr>
-          <w:rFonts w:ascii="Consolas" w:eastAsia="Times New Roman" w:hAnsi="Consolas" w:cs="Times New Roman"/>
-          <w:noProof/>
-          <w:color w:val="001080"/>
-          <w:sz w:val="21"/>
-          <w:szCs w:val="20"/>
-        </w:rPr>
-        <w:t>chat_input</w:t>
-      </w:r>
-      <w:r>
-        <w:rPr>
-          <w:rFonts w:ascii="Consolas" w:eastAsia="Times New Roman" w:hAnsi="Consolas" w:cs="Times New Roman"/>
-          <w:noProof/>
-          <w:color w:val="3B3B3B"/>
-          <w:sz w:val="21"/>
-          <w:szCs w:val="20"/>
-        </w:rPr>
-        <w:t>():</w:t>
+        <w:t>})</w:t>
       </w:r>
     </w:p>
     <w:p>
@@ -10394,7 +10457,7 @@
           <w:sz w:val="21"/>
           <w:szCs w:val="20"/>
         </w:rPr>
-        <w:t># Append the text input to the conversation</w:t>
+        <w:t># Query the chatbot with the complete conversation</w:t>
       </w:r>
     </w:p>
     <w:p>
@@ -10495,7 +10558,7 @@
           <w:sz w:val="21"/>
           <w:szCs w:val="20"/>
         </w:rPr>
-        <w:t>'user'</w:t>
+        <w:t>'assistant'</w:t>
       </w:r>
       <w:r>
         <w:rPr>
@@ -10536,27 +10599,7 @@
           <w:sz w:val="21"/>
           <w:szCs w:val="20"/>
         </w:rPr>
-        <w:t xml:space="preserve">    </w:t>
-      </w:r>
-      <w:r>
-        <w:rPr>
-          <w:rFonts w:ascii="Consolas" w:eastAsia="Times New Roman" w:hAnsi="Consolas" w:cs="Times New Roman"/>
-          <w:noProof/>
-          <w:color w:val="267F99"/>
-          <w:sz w:val="21"/>
-          <w:szCs w:val="20"/>
-        </w:rPr>
-        <w:t>st</w:t>
-      </w:r>
-      <w:r>
-        <w:rPr>
-          <w:rFonts w:ascii="Consolas" w:eastAsia="Times New Roman" w:hAnsi="Consolas" w:cs="Times New Roman"/>
-          <w:noProof/>
-          <w:color w:val="3B3B3B"/>
-          <w:sz w:val="21"/>
-          <w:szCs w:val="20"/>
-        </w:rPr>
-        <w:t>.</w:t>
+        <w:t>     </w:t>
       </w:r>
       <w:r>
         <w:rPr>
@@ -10566,7 +10609,46 @@
           <w:sz w:val="21"/>
           <w:szCs w:val="20"/>
         </w:rPr>
-        <w:t>write</w:t>
+        <w:t>result</w:t>
+      </w:r>
+      <w:r>
+        <w:rPr>
+          <w:rFonts w:ascii="Consolas" w:eastAsia="Times New Roman" w:hAnsi="Consolas" w:cs="Times New Roman"/>
+          <w:noProof/>
+          <w:color w:val="3B3B3B"/>
+          <w:sz w:val="21"/>
+          <w:szCs w:val="20"/>
+        </w:rPr>
+        <w:t xml:space="preserve"> </w:t>
+      </w:r>
+      <w:r>
+        <w:rPr>
+          <w:rFonts w:ascii="Consolas" w:eastAsia="Times New Roman" w:hAnsi="Consolas" w:cs="Times New Roman"/>
+          <w:noProof/>
+          <w:color w:val="000000"/>
+          <w:sz w:val="21"/>
+          <w:szCs w:val="20"/>
+        </w:rPr>
+        <w:t>=</w:t>
+      </w:r>
+      <w:r>
+        <w:rPr>
+          <w:rFonts w:ascii="Consolas" w:eastAsia="Times New Roman" w:hAnsi="Consolas" w:cs="Times New Roman"/>
+          <w:noProof/>
+          <w:color w:val="3B3B3B"/>
+          <w:sz w:val="21"/>
+          <w:szCs w:val="20"/>
+        </w:rPr>
+        <w:t xml:space="preserve"> </w:t>
+      </w:r>
+      <w:r>
+        <w:rPr>
+          <w:rFonts w:ascii="Consolas" w:eastAsia="Times New Roman" w:hAnsi="Consolas" w:cs="Times New Roman"/>
+          <w:noProof/>
+          <w:sz w:val="21"/>
+          <w:szCs w:val="20"/>
+        </w:rPr>
+        <w:t>chat</w:t>
       </w:r>
       <w:r>
         <w:rPr>
@@ -10586,7 +10668,7 @@
           <w:sz w:val="21"/>
           <w:szCs w:val="20"/>
         </w:rPr>
-        <w:t>prompt</w:t>
+        <w:t>convo</w:t>
       </w:r>
       <w:r>
         <w:rPr>
@@ -10627,7 +10709,27 @@
           <w:sz w:val="21"/>
           <w:szCs w:val="20"/>
         </w:rPr>
-        <w:t xml:space="preserve">  </w:t>
+        <w:t>     </w:t>
+      </w:r>
+      <w:r>
+        <w:rPr>
+          <w:rFonts w:ascii="Consolas" w:eastAsia="Times New Roman" w:hAnsi="Consolas" w:cs="Times New Roman"/>
+          <w:noProof/>
+          <w:color w:val="267F99"/>
+          <w:sz w:val="21"/>
+          <w:szCs w:val="20"/>
+        </w:rPr>
+        <w:t>st</w:t>
+      </w:r>
+      <w:r>
+        <w:rPr>
+          <w:rFonts w:ascii="Consolas" w:eastAsia="Times New Roman" w:hAnsi="Consolas" w:cs="Times New Roman"/>
+          <w:noProof/>
+          <w:color w:val="3B3B3B"/>
+          <w:sz w:val="21"/>
+          <w:szCs w:val="20"/>
+        </w:rPr>
+        <w:t>.</w:t>
       </w:r>
       <w:r>
         <w:rPr>
@@ -10637,77 +10739,17 @@
           <w:sz w:val="21"/>
           <w:szCs w:val="20"/>
         </w:rPr>
-        <w:t>convo</w:t>
-      </w:r>
-      <w:r>
-        <w:rPr>
-          <w:rFonts w:ascii="Consolas" w:eastAsia="Times New Roman" w:hAnsi="Consolas" w:cs="Times New Roman"/>
-          <w:noProof/>
-          <w:color w:val="3B3B3B"/>
-          <w:sz w:val="21"/>
-          <w:szCs w:val="20"/>
-        </w:rPr>
-        <w:t>.append({</w:t>
-      </w:r>
-      <w:r>
-        <w:rPr>
-          <w:rFonts w:ascii="Consolas" w:eastAsia="Times New Roman" w:hAnsi="Consolas" w:cs="Times New Roman"/>
-          <w:noProof/>
-          <w:color w:val="A31515"/>
-          <w:sz w:val="21"/>
-          <w:szCs w:val="20"/>
-        </w:rPr>
-        <w:t>'role'</w:t>
-      </w:r>
-      <w:r>
-        <w:rPr>
-          <w:rFonts w:ascii="Consolas" w:eastAsia="Times New Roman" w:hAnsi="Consolas" w:cs="Times New Roman"/>
-          <w:noProof/>
-          <w:color w:val="3B3B3B"/>
-          <w:sz w:val="21"/>
-          <w:szCs w:val="20"/>
-        </w:rPr>
-        <w:t xml:space="preserve">: </w:t>
-      </w:r>
-      <w:r>
-        <w:rPr>
-          <w:rFonts w:ascii="Consolas" w:eastAsia="Times New Roman" w:hAnsi="Consolas" w:cs="Times New Roman"/>
-          <w:noProof/>
-          <w:color w:val="A31515"/>
-          <w:sz w:val="21"/>
-          <w:szCs w:val="20"/>
-        </w:rPr>
-        <w:t>'user'</w:t>
-      </w:r>
-      <w:r>
-        <w:rPr>
-          <w:rFonts w:ascii="Consolas" w:eastAsia="Times New Roman" w:hAnsi="Consolas" w:cs="Times New Roman"/>
-          <w:noProof/>
-          <w:color w:val="3B3B3B"/>
-          <w:sz w:val="21"/>
-          <w:szCs w:val="20"/>
-        </w:rPr>
-        <w:t xml:space="preserve">, </w:t>
-      </w:r>
-      <w:r>
-        <w:rPr>
-          <w:rFonts w:ascii="Consolas" w:eastAsia="Times New Roman" w:hAnsi="Consolas" w:cs="Times New Roman"/>
-          <w:noProof/>
-          <w:color w:val="A31515"/>
-          <w:sz w:val="21"/>
-          <w:szCs w:val="20"/>
-        </w:rPr>
-        <w:t>'content'</w:t>
-      </w:r>
-      <w:r>
-        <w:rPr>
-          <w:rFonts w:ascii="Consolas" w:eastAsia="Times New Roman" w:hAnsi="Consolas" w:cs="Times New Roman"/>
-          <w:noProof/>
-          <w:color w:val="3B3B3B"/>
-          <w:sz w:val="21"/>
-          <w:szCs w:val="20"/>
-        </w:rPr>
-        <w:t xml:space="preserve">: </w:t>
+        <w:t>write</w:t>
+      </w:r>
+      <w:r>
+        <w:rPr>
+          <w:rFonts w:ascii="Consolas" w:eastAsia="Times New Roman" w:hAnsi="Consolas" w:cs="Times New Roman"/>
+          <w:noProof/>
+          <w:color w:val="3B3B3B"/>
+          <w:sz w:val="21"/>
+          <w:szCs w:val="20"/>
+        </w:rPr>
+        <w:t>(</w:t>
       </w:r>
       <w:r>
         <w:rPr>
@@ -10717,17 +10759,17 @@
           <w:sz w:val="21"/>
           <w:szCs w:val="20"/>
         </w:rPr>
-        <w:t>prompt</w:t>
-      </w:r>
-      <w:r>
-        <w:rPr>
-          <w:rFonts w:ascii="Consolas" w:eastAsia="Times New Roman" w:hAnsi="Consolas" w:cs="Times New Roman"/>
-          <w:noProof/>
-          <w:color w:val="3B3B3B"/>
-          <w:sz w:val="21"/>
-          <w:szCs w:val="20"/>
-        </w:rPr>
-        <w:t>})</w:t>
+        <w:t>result</w:t>
+      </w:r>
+      <w:r>
+        <w:rPr>
+          <w:rFonts w:ascii="Consolas" w:eastAsia="Times New Roman" w:hAnsi="Consolas" w:cs="Times New Roman"/>
+          <w:noProof/>
+          <w:color w:val="3B3B3B"/>
+          <w:sz w:val="21"/>
+          <w:szCs w:val="20"/>
+        </w:rPr>
+        <w:t>)</w:t>
       </w:r>
     </w:p>
     <w:p>
@@ -10768,7 +10810,7 @@
           <w:sz w:val="21"/>
           <w:szCs w:val="20"/>
         </w:rPr>
-        <w:t># Query the chatbot with the complete conversation</w:t>
+        <w:t># Add response to the conversation</w:t>
       </w:r>
     </w:p>
     <w:p>
@@ -10805,61 +10847,21 @@
         <w:rPr>
           <w:rFonts w:ascii="Consolas" w:eastAsia="Times New Roman" w:hAnsi="Consolas" w:cs="Times New Roman"/>
           <w:noProof/>
-          <w:color w:val="AF00DB"/>
-          <w:sz w:val="21"/>
-          <w:szCs w:val="20"/>
-        </w:rPr>
-        <w:t>with</w:t>
-      </w:r>
-      <w:r>
-        <w:rPr>
-          <w:rFonts w:ascii="Consolas" w:eastAsia="Times New Roman" w:hAnsi="Consolas" w:cs="Times New Roman"/>
-          <w:noProof/>
-          <w:color w:val="3B3B3B"/>
-          <w:sz w:val="21"/>
-          <w:szCs w:val="20"/>
-        </w:rPr>
-        <w:t xml:space="preserve"> </w:t>
-      </w:r>
-      <w:r>
-        <w:rPr>
-          <w:rFonts w:ascii="Consolas" w:eastAsia="Times New Roman" w:hAnsi="Consolas" w:cs="Times New Roman"/>
-          <w:noProof/>
-          <w:color w:val="267F99"/>
-          <w:sz w:val="21"/>
-          <w:szCs w:val="20"/>
-        </w:rPr>
-        <w:t>st</w:t>
-      </w:r>
-      <w:r>
-        <w:rPr>
-          <w:rFonts w:ascii="Consolas" w:eastAsia="Times New Roman" w:hAnsi="Consolas" w:cs="Times New Roman"/>
-          <w:noProof/>
-          <w:color w:val="3B3B3B"/>
-          <w:sz w:val="21"/>
-          <w:szCs w:val="20"/>
-        </w:rPr>
-        <w:t>.</w:t>
-      </w:r>
-      <w:r>
-        <w:rPr>
-          <w:rFonts w:ascii="Consolas" w:eastAsia="Times New Roman" w:hAnsi="Consolas" w:cs="Times New Roman"/>
-          <w:noProof/>
           <w:color w:val="001080"/>
           <w:sz w:val="21"/>
           <w:szCs w:val="20"/>
         </w:rPr>
-        <w:t>chat_message</w:t>
-      </w:r>
-      <w:r>
-        <w:rPr>
-          <w:rFonts w:ascii="Consolas" w:eastAsia="Times New Roman" w:hAnsi="Consolas" w:cs="Times New Roman"/>
-          <w:noProof/>
-          <w:color w:val="3B3B3B"/>
-          <w:sz w:val="21"/>
-          <w:szCs w:val="20"/>
-        </w:rPr>
-        <w:t>(</w:t>
+        <w:t>convo</w:t>
+      </w:r>
+      <w:r>
+        <w:rPr>
+          <w:rFonts w:ascii="Consolas" w:eastAsia="Times New Roman" w:hAnsi="Consolas" w:cs="Times New Roman"/>
+          <w:noProof/>
+          <w:color w:val="3B3B3B"/>
+          <w:sz w:val="21"/>
+          <w:szCs w:val="20"/>
+        </w:rPr>
+        <w:t>.append({</w:t>
       </w:r>
       <w:r>
         <w:rPr>
@@ -10869,6 +10871,26 @@
           <w:sz w:val="21"/>
           <w:szCs w:val="20"/>
         </w:rPr>
+        <w:t>'role'</w:t>
+      </w:r>
+      <w:r>
+        <w:rPr>
+          <w:rFonts w:ascii="Consolas" w:eastAsia="Times New Roman" w:hAnsi="Consolas" w:cs="Times New Roman"/>
+          <w:noProof/>
+          <w:color w:val="3B3B3B"/>
+          <w:sz w:val="21"/>
+          <w:szCs w:val="20"/>
+        </w:rPr>
+        <w:t>:</w:t>
+      </w:r>
+      <w:r>
+        <w:rPr>
+          <w:rFonts w:ascii="Consolas" w:eastAsia="Times New Roman" w:hAnsi="Consolas" w:cs="Times New Roman"/>
+          <w:noProof/>
+          <w:color w:val="A31515"/>
+          <w:sz w:val="21"/>
+          <w:szCs w:val="20"/>
+        </w:rPr>
         <w:t>'assistant'</w:t>
       </w:r>
       <w:r>
@@ -10879,7 +10901,47 @@
           <w:sz w:val="21"/>
           <w:szCs w:val="20"/>
         </w:rPr>
-        <w:t>):</w:t>
+        <w:t xml:space="preserve">, </w:t>
+      </w:r>
+      <w:r>
+        <w:rPr>
+          <w:rFonts w:ascii="Consolas" w:eastAsia="Times New Roman" w:hAnsi="Consolas" w:cs="Times New Roman"/>
+          <w:noProof/>
+          <w:color w:val="A31515"/>
+          <w:sz w:val="21"/>
+          <w:szCs w:val="20"/>
+        </w:rPr>
+        <w:t>'content'</w:t>
+      </w:r>
+      <w:r>
+        <w:rPr>
+          <w:rFonts w:ascii="Consolas" w:eastAsia="Times New Roman" w:hAnsi="Consolas" w:cs="Times New Roman"/>
+          <w:noProof/>
+          <w:color w:val="3B3B3B"/>
+          <w:sz w:val="21"/>
+          <w:szCs w:val="20"/>
+        </w:rPr>
+        <w:t>:</w:t>
+      </w:r>
+      <w:r>
+        <w:rPr>
+          <w:rFonts w:ascii="Consolas" w:eastAsia="Times New Roman" w:hAnsi="Consolas" w:cs="Times New Roman"/>
+          <w:noProof/>
+          <w:color w:val="001080"/>
+          <w:sz w:val="21"/>
+          <w:szCs w:val="20"/>
+        </w:rPr>
+        <w:t>result</w:t>
+      </w:r>
+      <w:r>
+        <w:rPr>
+          <w:rFonts w:ascii="Consolas" w:eastAsia="Times New Roman" w:hAnsi="Consolas" w:cs="Times New Roman"/>
+          <w:noProof/>
+          <w:color w:val="3B3B3B"/>
+          <w:sz w:val="21"/>
+          <w:szCs w:val="20"/>
+        </w:rPr>
+        <w:t>})</w:t>
       </w:r>
     </w:p>
     <w:p>
@@ -10910,7 +10972,26 @@
           <w:sz w:val="21"/>
           <w:szCs w:val="20"/>
         </w:rPr>
-        <w:t>     </w:t>
+        <w:t xml:space="preserve">  </w:t>
+      </w:r>
+      <w:r>
+        <w:rPr>
+          <w:rFonts w:ascii="Consolas" w:eastAsia="Times New Roman" w:hAnsi="Consolas" w:cs="Times New Roman"/>
+          <w:noProof/>
+          <w:sz w:val="21"/>
+          <w:szCs w:val="20"/>
+        </w:rPr>
+        <w:t>save_chat</w:t>
+      </w:r>
+      <w:r>
+        <w:rPr>
+          <w:rFonts w:ascii="Consolas" w:eastAsia="Times New Roman" w:hAnsi="Consolas" w:cs="Times New Roman"/>
+          <w:noProof/>
+          <w:color w:val="3B3B3B"/>
+          <w:sz w:val="21"/>
+          <w:szCs w:val="20"/>
+        </w:rPr>
+        <w:t>(</w:t>
       </w:r>
       <w:r>
         <w:rPr>
@@ -10920,56 +11001,17 @@
           <w:sz w:val="21"/>
           <w:szCs w:val="20"/>
         </w:rPr>
-        <w:t>result</w:t>
-      </w:r>
-      <w:r>
-        <w:rPr>
-          <w:rFonts w:ascii="Consolas" w:eastAsia="Times New Roman" w:hAnsi="Consolas" w:cs="Times New Roman"/>
-          <w:noProof/>
-          <w:color w:val="3B3B3B"/>
-          <w:sz w:val="21"/>
-          <w:szCs w:val="20"/>
-        </w:rPr>
-        <w:t xml:space="preserve"> </w:t>
-      </w:r>
-      <w:r>
-        <w:rPr>
-          <w:rFonts w:ascii="Consolas" w:eastAsia="Times New Roman" w:hAnsi="Consolas" w:cs="Times New Roman"/>
-          <w:noProof/>
-          <w:color w:val="000000"/>
-          <w:sz w:val="21"/>
-          <w:szCs w:val="20"/>
-        </w:rPr>
-        <w:t>=</w:t>
-      </w:r>
-      <w:r>
-        <w:rPr>
-          <w:rFonts w:ascii="Consolas" w:eastAsia="Times New Roman" w:hAnsi="Consolas" w:cs="Times New Roman"/>
-          <w:noProof/>
-          <w:color w:val="3B3B3B"/>
-          <w:sz w:val="21"/>
-          <w:szCs w:val="20"/>
-        </w:rPr>
-        <w:t xml:space="preserve"> </w:t>
-      </w:r>
-      <w:r>
-        <w:rPr>
-          <w:rFonts w:ascii="Consolas" w:eastAsia="Times New Roman" w:hAnsi="Consolas" w:cs="Times New Roman"/>
-          <w:noProof/>
-          <w:sz w:val="21"/>
-          <w:szCs w:val="20"/>
-        </w:rPr>
-        <w:t>chat</w:t>
-      </w:r>
-      <w:r>
-        <w:rPr>
-          <w:rFonts w:ascii="Consolas" w:eastAsia="Times New Roman" w:hAnsi="Consolas" w:cs="Times New Roman"/>
-          <w:noProof/>
-          <w:color w:val="3B3B3B"/>
-          <w:sz w:val="21"/>
-          <w:szCs w:val="20"/>
-        </w:rPr>
-        <w:t>(</w:t>
+        <w:t>convo</w:t>
+      </w:r>
+      <w:r>
+        <w:rPr>
+          <w:rFonts w:ascii="Consolas" w:eastAsia="Times New Roman" w:hAnsi="Consolas" w:cs="Times New Roman"/>
+          <w:noProof/>
+          <w:color w:val="3B3B3B"/>
+          <w:sz w:val="21"/>
+          <w:szCs w:val="20"/>
+        </w:rPr>
+        <w:t>,</w:t>
       </w:r>
       <w:r>
         <w:rPr>
@@ -10979,7 +11021,7 @@
           <w:sz w:val="21"/>
           <w:szCs w:val="20"/>
         </w:rPr>
-        <w:t>convo</w:t>
+        <w:t>convo_file</w:t>
       </w:r>
       <w:r>
         <w:rPr>
@@ -10990,6 +11032,40 @@
           <w:szCs w:val="20"/>
         </w:rPr>
         <w:t>)</w:t>
+      </w:r>
+    </w:p>
+    <w:p>
+      <w:pPr>
+        <w:rPr>
+          <w:rFonts w:ascii="Calibri" w:eastAsia="Calibri" w:hAnsi="Calibri" w:cs="Times New Roman"/>
+        </w:rPr>
+      </w:pPr>
+    </w:p>
+    <w:p>
+      <w:pPr>
+        <w:rPr>
+          <w:rFonts w:ascii="Calibri" w:eastAsia="Calibri" w:hAnsi="Calibri" w:cs="Times New Roman"/>
+        </w:rPr>
+      </w:pPr>
+      <w:r>
+        <w:rPr>
+          <w:rFonts w:ascii="Calibri" w:eastAsia="Calibri" w:hAnsi="Calibri" w:cs="Times New Roman"/>
+        </w:rPr>
+        <w:t xml:space="preserve">You can implement other functions such as </w:t>
+      </w:r>
+      <w:r>
+        <w:rPr>
+          <w:rFonts w:ascii="Calibri" w:eastAsia="Calibri" w:hAnsi="Calibri" w:cs="Times New Roman"/>
+          <w:b/>
+          <w:bCs/>
+        </w:rPr>
+        <w:t>add_message</w:t>
+      </w:r>
+      <w:r>
+        <w:rPr>
+          <w:rFonts w:ascii="Calibri" w:eastAsia="Calibri" w:hAnsi="Calibri" w:cs="Times New Roman"/>
+        </w:rPr>
+        <w:t xml:space="preserve"> (here with a more complex version of the dummy chat, with subsequent display of the messages in the sidebar after each modification):</w:t>
       </w:r>
     </w:p>
     <w:p>
@@ -11016,71 +11092,69 @@
         <w:rPr>
           <w:rFonts w:ascii="Consolas" w:eastAsia="Times New Roman" w:hAnsi="Consolas" w:cs="Times New Roman"/>
           <w:noProof/>
-          <w:color w:val="3B3B3B"/>
-          <w:sz w:val="21"/>
-          <w:szCs w:val="20"/>
-        </w:rPr>
-        <w:t>     </w:t>
-      </w:r>
-      <w:r>
-        <w:rPr>
-          <w:rFonts w:ascii="Consolas" w:eastAsia="Times New Roman" w:hAnsi="Consolas" w:cs="Times New Roman"/>
-          <w:noProof/>
-          <w:color w:val="267F99"/>
+          <w:color w:val="AF00DB"/>
+          <w:sz w:val="21"/>
+          <w:szCs w:val="20"/>
+        </w:rPr>
+        <w:t>import</w:t>
+      </w:r>
+      <w:r>
+        <w:rPr>
+          <w:rFonts w:ascii="Consolas" w:eastAsia="Times New Roman" w:hAnsi="Consolas" w:cs="Times New Roman"/>
+          <w:noProof/>
+          <w:color w:val="3B3B3B"/>
+          <w:sz w:val="21"/>
+          <w:szCs w:val="20"/>
+        </w:rPr>
+        <w:t xml:space="preserve"> </w:t>
+      </w:r>
+      <w:r>
+        <w:rPr>
+          <w:rFonts w:ascii="Consolas" w:eastAsia="Times New Roman" w:hAnsi="Consolas" w:cs="Times New Roman"/>
+          <w:noProof/>
+          <w:sz w:val="21"/>
+          <w:szCs w:val="20"/>
+        </w:rPr>
+        <w:t>streamlit</w:t>
+      </w:r>
+      <w:r>
+        <w:rPr>
+          <w:rFonts w:ascii="Consolas" w:eastAsia="Times New Roman" w:hAnsi="Consolas" w:cs="Times New Roman"/>
+          <w:noProof/>
+          <w:color w:val="3B3B3B"/>
+          <w:sz w:val="21"/>
+          <w:szCs w:val="20"/>
+        </w:rPr>
+        <w:t xml:space="preserve"> </w:t>
+      </w:r>
+      <w:r>
+        <w:rPr>
+          <w:rFonts w:ascii="Consolas" w:eastAsia="Times New Roman" w:hAnsi="Consolas" w:cs="Times New Roman"/>
+          <w:noProof/>
+          <w:color w:val="AF00DB"/>
+          <w:sz w:val="21"/>
+          <w:szCs w:val="20"/>
+        </w:rPr>
+        <w:t>as</w:t>
+      </w:r>
+      <w:r>
+        <w:rPr>
+          <w:rFonts w:ascii="Consolas" w:eastAsia="Times New Roman" w:hAnsi="Consolas" w:cs="Times New Roman"/>
+          <w:noProof/>
+          <w:color w:val="3B3B3B"/>
+          <w:sz w:val="21"/>
+          <w:szCs w:val="20"/>
+        </w:rPr>
+        <w:t xml:space="preserve"> </w:t>
+      </w:r>
+      <w:r>
+        <w:rPr>
+          <w:rFonts w:ascii="Consolas" w:eastAsia="Times New Roman" w:hAnsi="Consolas" w:cs="Times New Roman"/>
+          <w:noProof/>
           <w:sz w:val="21"/>
           <w:szCs w:val="20"/>
         </w:rPr>
         <w:t>st</w:t>
-      </w:r>
-      <w:r>
-        <w:rPr>
-          <w:rFonts w:ascii="Consolas" w:eastAsia="Times New Roman" w:hAnsi="Consolas" w:cs="Times New Roman"/>
-          <w:noProof/>
-          <w:color w:val="3B3B3B"/>
-          <w:sz w:val="21"/>
-          <w:szCs w:val="20"/>
-        </w:rPr>
-        <w:t>.</w:t>
-      </w:r>
-      <w:r>
-        <w:rPr>
-          <w:rFonts w:ascii="Consolas" w:eastAsia="Times New Roman" w:hAnsi="Consolas" w:cs="Times New Roman"/>
-          <w:noProof/>
-          <w:color w:val="001080"/>
-          <w:sz w:val="21"/>
-          <w:szCs w:val="20"/>
-        </w:rPr>
-        <w:t>write</w:t>
-      </w:r>
-      <w:r>
-        <w:rPr>
-          <w:rFonts w:ascii="Consolas" w:eastAsia="Times New Roman" w:hAnsi="Consolas" w:cs="Times New Roman"/>
-          <w:noProof/>
-          <w:color w:val="3B3B3B"/>
-          <w:sz w:val="21"/>
-          <w:szCs w:val="20"/>
-        </w:rPr>
-        <w:t>(</w:t>
-      </w:r>
-      <w:r>
-        <w:rPr>
-          <w:rFonts w:ascii="Consolas" w:eastAsia="Times New Roman" w:hAnsi="Consolas" w:cs="Times New Roman"/>
-          <w:noProof/>
-          <w:color w:val="001080"/>
-          <w:sz w:val="21"/>
-          <w:szCs w:val="20"/>
-        </w:rPr>
-        <w:t>result</w:t>
-      </w:r>
-      <w:r>
-        <w:rPr>
-          <w:rFonts w:ascii="Consolas" w:eastAsia="Times New Roman" w:hAnsi="Consolas" w:cs="Times New Roman"/>
-          <w:noProof/>
-          <w:color w:val="3B3B3B"/>
-          <w:sz w:val="21"/>
-          <w:szCs w:val="20"/>
-        </w:rPr>
-        <w:t>)</w:t>
       </w:r>
     </w:p>
     <w:p>
@@ -11107,21 +11181,30 @@
         <w:rPr>
           <w:rFonts w:ascii="Consolas" w:eastAsia="Times New Roman" w:hAnsi="Consolas" w:cs="Times New Roman"/>
           <w:noProof/>
-          <w:color w:val="3B3B3B"/>
-          <w:sz w:val="21"/>
-          <w:szCs w:val="20"/>
-        </w:rPr>
-        <w:t xml:space="preserve">  </w:t>
-      </w:r>
-      <w:r>
-        <w:rPr>
-          <w:rFonts w:ascii="Consolas" w:eastAsia="Times New Roman" w:hAnsi="Consolas" w:cs="Times New Roman"/>
-          <w:noProof/>
-          <w:color w:val="008000"/>
-          <w:sz w:val="21"/>
-          <w:szCs w:val="20"/>
-        </w:rPr>
-        <w:t># Add response to the conversation</w:t>
+          <w:color w:val="AF00DB"/>
+          <w:sz w:val="21"/>
+          <w:szCs w:val="20"/>
+        </w:rPr>
+        <w:t>import</w:t>
+      </w:r>
+      <w:r>
+        <w:rPr>
+          <w:rFonts w:ascii="Consolas" w:eastAsia="Times New Roman" w:hAnsi="Consolas" w:cs="Times New Roman"/>
+          <w:noProof/>
+          <w:color w:val="3B3B3B"/>
+          <w:sz w:val="21"/>
+          <w:szCs w:val="20"/>
+        </w:rPr>
+        <w:t xml:space="preserve"> </w:t>
+      </w:r>
+      <w:r>
+        <w:rPr>
+          <w:rFonts w:ascii="Consolas" w:eastAsia="Times New Roman" w:hAnsi="Consolas" w:cs="Times New Roman"/>
+          <w:noProof/>
+          <w:sz w:val="21"/>
+          <w:szCs w:val="20"/>
+        </w:rPr>
+        <w:t>json</w:t>
       </w:r>
     </w:p>
     <w:p>
@@ -11144,116 +11227,6 @@
           <w:szCs w:val="20"/>
         </w:rPr>
       </w:pPr>
-      <w:r>
-        <w:rPr>
-          <w:rFonts w:ascii="Consolas" w:eastAsia="Times New Roman" w:hAnsi="Consolas" w:cs="Times New Roman"/>
-          <w:noProof/>
-          <w:color w:val="3B3B3B"/>
-          <w:sz w:val="21"/>
-          <w:szCs w:val="20"/>
-        </w:rPr>
-        <w:t xml:space="preserve">  </w:t>
-      </w:r>
-      <w:r>
-        <w:rPr>
-          <w:rFonts w:ascii="Consolas" w:eastAsia="Times New Roman" w:hAnsi="Consolas" w:cs="Times New Roman"/>
-          <w:noProof/>
-          <w:color w:val="001080"/>
-          <w:sz w:val="21"/>
-          <w:szCs w:val="20"/>
-        </w:rPr>
-        <w:t>convo</w:t>
-      </w:r>
-      <w:r>
-        <w:rPr>
-          <w:rFonts w:ascii="Consolas" w:eastAsia="Times New Roman" w:hAnsi="Consolas" w:cs="Times New Roman"/>
-          <w:noProof/>
-          <w:color w:val="3B3B3B"/>
-          <w:sz w:val="21"/>
-          <w:szCs w:val="20"/>
-        </w:rPr>
-        <w:t>.append({</w:t>
-      </w:r>
-      <w:r>
-        <w:rPr>
-          <w:rFonts w:ascii="Consolas" w:eastAsia="Times New Roman" w:hAnsi="Consolas" w:cs="Times New Roman"/>
-          <w:noProof/>
-          <w:color w:val="A31515"/>
-          <w:sz w:val="21"/>
-          <w:szCs w:val="20"/>
-        </w:rPr>
-        <w:t>'role'</w:t>
-      </w:r>
-      <w:r>
-        <w:rPr>
-          <w:rFonts w:ascii="Consolas" w:eastAsia="Times New Roman" w:hAnsi="Consolas" w:cs="Times New Roman"/>
-          <w:noProof/>
-          <w:color w:val="3B3B3B"/>
-          <w:sz w:val="21"/>
-          <w:szCs w:val="20"/>
-        </w:rPr>
-        <w:t>:</w:t>
-      </w:r>
-      <w:r>
-        <w:rPr>
-          <w:rFonts w:ascii="Consolas" w:eastAsia="Times New Roman" w:hAnsi="Consolas" w:cs="Times New Roman"/>
-          <w:noProof/>
-          <w:color w:val="A31515"/>
-          <w:sz w:val="21"/>
-          <w:szCs w:val="20"/>
-        </w:rPr>
-        <w:t>'assistant'</w:t>
-      </w:r>
-      <w:r>
-        <w:rPr>
-          <w:rFonts w:ascii="Consolas" w:eastAsia="Times New Roman" w:hAnsi="Consolas" w:cs="Times New Roman"/>
-          <w:noProof/>
-          <w:color w:val="3B3B3B"/>
-          <w:sz w:val="21"/>
-          <w:szCs w:val="20"/>
-        </w:rPr>
-        <w:t xml:space="preserve">, </w:t>
-      </w:r>
-      <w:r>
-        <w:rPr>
-          <w:rFonts w:ascii="Consolas" w:eastAsia="Times New Roman" w:hAnsi="Consolas" w:cs="Times New Roman"/>
-          <w:noProof/>
-          <w:color w:val="A31515"/>
-          <w:sz w:val="21"/>
-          <w:szCs w:val="20"/>
-        </w:rPr>
-        <w:t>'content'</w:t>
-      </w:r>
-      <w:r>
-        <w:rPr>
-          <w:rFonts w:ascii="Consolas" w:eastAsia="Times New Roman" w:hAnsi="Consolas" w:cs="Times New Roman"/>
-          <w:noProof/>
-          <w:color w:val="3B3B3B"/>
-          <w:sz w:val="21"/>
-          <w:szCs w:val="20"/>
-        </w:rPr>
-        <w:t>:</w:t>
-      </w:r>
-      <w:r>
-        <w:rPr>
-          <w:rFonts w:ascii="Consolas" w:eastAsia="Times New Roman" w:hAnsi="Consolas" w:cs="Times New Roman"/>
-          <w:noProof/>
-          <w:color w:val="001080"/>
-          <w:sz w:val="21"/>
-          <w:szCs w:val="20"/>
-        </w:rPr>
-        <w:t>result</w:t>
-      </w:r>
-      <w:r>
-        <w:rPr>
-          <w:rFonts w:ascii="Consolas" w:eastAsia="Times New Roman" w:hAnsi="Consolas" w:cs="Times New Roman"/>
-          <w:noProof/>
-          <w:color w:val="3B3B3B"/>
-          <w:sz w:val="21"/>
-          <w:szCs w:val="20"/>
-        </w:rPr>
-        <w:t>})</w:t>
-      </w:r>
     </w:p>
     <w:p>
       <w:pPr>
@@ -11279,104 +11252,11 @@
         <w:rPr>
           <w:rFonts w:ascii="Consolas" w:eastAsia="Times New Roman" w:hAnsi="Consolas" w:cs="Times New Roman"/>
           <w:noProof/>
-          <w:color w:val="3B3B3B"/>
-          <w:sz w:val="21"/>
-          <w:szCs w:val="20"/>
-        </w:rPr>
-        <w:t xml:space="preserve">  </w:t>
-      </w:r>
-      <w:r>
-        <w:rPr>
-          <w:rFonts w:ascii="Consolas" w:eastAsia="Times New Roman" w:hAnsi="Consolas" w:cs="Times New Roman"/>
-          <w:noProof/>
-          <w:sz w:val="21"/>
-          <w:szCs w:val="20"/>
-        </w:rPr>
-        <w:t>save_chat</w:t>
-      </w:r>
-      <w:r>
-        <w:rPr>
-          <w:rFonts w:ascii="Consolas" w:eastAsia="Times New Roman" w:hAnsi="Consolas" w:cs="Times New Roman"/>
-          <w:noProof/>
-          <w:color w:val="3B3B3B"/>
-          <w:sz w:val="21"/>
-          <w:szCs w:val="20"/>
-        </w:rPr>
-        <w:t>(</w:t>
-      </w:r>
-      <w:r>
-        <w:rPr>
-          <w:rFonts w:ascii="Consolas" w:eastAsia="Times New Roman" w:hAnsi="Consolas" w:cs="Times New Roman"/>
-          <w:noProof/>
-          <w:color w:val="001080"/>
-          <w:sz w:val="21"/>
-          <w:szCs w:val="20"/>
-        </w:rPr>
-        <w:t>convo</w:t>
-      </w:r>
-      <w:r>
-        <w:rPr>
-          <w:rFonts w:ascii="Consolas" w:eastAsia="Times New Roman" w:hAnsi="Consolas" w:cs="Times New Roman"/>
-          <w:noProof/>
-          <w:color w:val="3B3B3B"/>
-          <w:sz w:val="21"/>
-          <w:szCs w:val="20"/>
-        </w:rPr>
-        <w:t>,</w:t>
-      </w:r>
-      <w:r>
-        <w:rPr>
-          <w:rFonts w:ascii="Consolas" w:eastAsia="Times New Roman" w:hAnsi="Consolas" w:cs="Times New Roman"/>
-          <w:noProof/>
-          <w:color w:val="001080"/>
-          <w:sz w:val="21"/>
-          <w:szCs w:val="20"/>
-        </w:rPr>
-        <w:t>convo_file</w:t>
-      </w:r>
-      <w:r>
-        <w:rPr>
-          <w:rFonts w:ascii="Consolas" w:eastAsia="Times New Roman" w:hAnsi="Consolas" w:cs="Times New Roman"/>
-          <w:noProof/>
-          <w:color w:val="3B3B3B"/>
-          <w:sz w:val="21"/>
-          <w:szCs w:val="20"/>
-        </w:rPr>
-        <w:t>)</w:t>
-      </w:r>
-    </w:p>
-    <w:p>
-      <w:pPr>
-        <w:rPr>
-          <w:rFonts w:ascii="Calibri" w:eastAsia="Calibri" w:hAnsi="Calibri" w:cs="Times New Roman"/>
-        </w:rPr>
-      </w:pPr>
-    </w:p>
-    <w:p>
-      <w:pPr>
-        <w:rPr>
-          <w:rFonts w:ascii="Calibri" w:eastAsia="Calibri" w:hAnsi="Calibri" w:cs="Times New Roman"/>
-        </w:rPr>
-      </w:pPr>
-      <w:r>
-        <w:rPr>
-          <w:rFonts w:ascii="Calibri" w:eastAsia="Calibri" w:hAnsi="Calibri" w:cs="Times New Roman"/>
-        </w:rPr>
-        <w:t xml:space="preserve">You can implement other functions such as </w:t>
-      </w:r>
-      <w:r>
-        <w:rPr>
-          <w:rFonts w:ascii="Calibri" w:eastAsia="Calibri" w:hAnsi="Calibri" w:cs="Times New Roman"/>
-          <w:b/>
-          <w:bCs/>
-        </w:rPr>
-        <w:t>add_message</w:t>
-      </w:r>
-      <w:r>
-        <w:rPr>
-          <w:rFonts w:ascii="Calibri" w:eastAsia="Calibri" w:hAnsi="Calibri" w:cs="Times New Roman"/>
-        </w:rPr>
-        <w:t xml:space="preserve"> (here with a more complex version of the dummy chat, with subsequent display of the messages in the sidebar after each modification):</w:t>
+          <w:color w:val="008000"/>
+          <w:sz w:val="21"/>
+          <w:szCs w:val="20"/>
+        </w:rPr>
+        <w:t># Functions</w:t>
       </w:r>
     </w:p>
     <w:p>
@@ -11403,11 +11283,11 @@
         <w:rPr>
           <w:rFonts w:ascii="Consolas" w:eastAsia="Times New Roman" w:hAnsi="Consolas" w:cs="Times New Roman"/>
           <w:noProof/>
-          <w:color w:val="AF00DB"/>
-          <w:sz w:val="21"/>
-          <w:szCs w:val="20"/>
-        </w:rPr>
-        <w:t>import</w:t>
+          <w:color w:val="0000FF"/>
+          <w:sz w:val="21"/>
+          <w:szCs w:val="20"/>
+        </w:rPr>
+        <w:t>def</w:t>
       </w:r>
       <w:r>
         <w:rPr>
@@ -11423,49 +11303,21 @@
         <w:rPr>
           <w:rFonts w:ascii="Consolas" w:eastAsia="Times New Roman" w:hAnsi="Consolas" w:cs="Times New Roman"/>
           <w:noProof/>
-          <w:sz w:val="21"/>
-          <w:szCs w:val="20"/>
-        </w:rPr>
-        <w:t>streamlit</w:t>
-      </w:r>
-      <w:r>
-        <w:rPr>
-          <w:rFonts w:ascii="Consolas" w:eastAsia="Times New Roman" w:hAnsi="Consolas" w:cs="Times New Roman"/>
-          <w:noProof/>
-          <w:color w:val="3B3B3B"/>
-          <w:sz w:val="21"/>
-          <w:szCs w:val="20"/>
-        </w:rPr>
-        <w:t xml:space="preserve"> </w:t>
-      </w:r>
-      <w:r>
-        <w:rPr>
-          <w:rFonts w:ascii="Consolas" w:eastAsia="Times New Roman" w:hAnsi="Consolas" w:cs="Times New Roman"/>
-          <w:noProof/>
-          <w:color w:val="AF00DB"/>
-          <w:sz w:val="21"/>
-          <w:szCs w:val="20"/>
-        </w:rPr>
-        <w:t>as</w:t>
-      </w:r>
-      <w:r>
-        <w:rPr>
-          <w:rFonts w:ascii="Consolas" w:eastAsia="Times New Roman" w:hAnsi="Consolas" w:cs="Times New Roman"/>
-          <w:noProof/>
-          <w:color w:val="3B3B3B"/>
-          <w:sz w:val="21"/>
-          <w:szCs w:val="20"/>
-        </w:rPr>
-        <w:t xml:space="preserve"> </w:t>
-      </w:r>
-      <w:r>
-        <w:rPr>
-          <w:rFonts w:ascii="Consolas" w:eastAsia="Times New Roman" w:hAnsi="Consolas" w:cs="Times New Roman"/>
-          <w:noProof/>
-          <w:sz w:val="21"/>
-          <w:szCs w:val="20"/>
-        </w:rPr>
-        <w:t>st</w:t>
+          <w:color w:val="795E26"/>
+          <w:sz w:val="21"/>
+          <w:szCs w:val="20"/>
+        </w:rPr>
+        <w:t>load_chat</w:t>
+      </w:r>
+      <w:r>
+        <w:rPr>
+          <w:rFonts w:ascii="Consolas" w:eastAsia="Times New Roman" w:hAnsi="Consolas" w:cs="Times New Roman"/>
+          <w:noProof/>
+          <w:color w:val="3B3B3B"/>
+          <w:sz w:val="21"/>
+          <w:szCs w:val="20"/>
+        </w:rPr>
+        <w:t>():</w:t>
       </w:r>
     </w:p>
     <w:p>
@@ -11492,11 +11344,21 @@
         <w:rPr>
           <w:rFonts w:ascii="Consolas" w:eastAsia="Times New Roman" w:hAnsi="Consolas" w:cs="Times New Roman"/>
           <w:noProof/>
+          <w:color w:val="3B3B3B"/>
+          <w:sz w:val="21"/>
+          <w:szCs w:val="20"/>
+        </w:rPr>
+        <w:t xml:space="preserve">    </w:t>
+      </w:r>
+      <w:r>
+        <w:rPr>
+          <w:rFonts w:ascii="Consolas" w:eastAsia="Times New Roman" w:hAnsi="Consolas" w:cs="Times New Roman"/>
+          <w:noProof/>
           <w:color w:val="AF00DB"/>
           <w:sz w:val="21"/>
           <w:szCs w:val="20"/>
         </w:rPr>
-        <w:t>import</w:t>
+        <w:t>with</w:t>
       </w:r>
       <w:r>
         <w:rPr>
@@ -11512,10 +11374,81 @@
         <w:rPr>
           <w:rFonts w:ascii="Consolas" w:eastAsia="Times New Roman" w:hAnsi="Consolas" w:cs="Times New Roman"/>
           <w:noProof/>
-          <w:sz w:val="21"/>
-          <w:szCs w:val="20"/>
-        </w:rPr>
-        <w:t>json</w:t>
+          <w:color w:val="795E26"/>
+          <w:sz w:val="21"/>
+          <w:szCs w:val="20"/>
+        </w:rPr>
+        <w:t>open</w:t>
+      </w:r>
+      <w:r>
+        <w:rPr>
+          <w:rFonts w:ascii="Consolas" w:eastAsia="Times New Roman" w:hAnsi="Consolas" w:cs="Times New Roman"/>
+          <w:noProof/>
+          <w:color w:val="3B3B3B"/>
+          <w:sz w:val="21"/>
+          <w:szCs w:val="20"/>
+        </w:rPr>
+        <w:t>(</w:t>
+      </w:r>
+      <w:r>
+        <w:rPr>
+          <w:rFonts w:ascii="Consolas" w:eastAsia="Times New Roman" w:hAnsi="Consolas" w:cs="Times New Roman"/>
+          <w:noProof/>
+          <w:color w:val="A31515"/>
+          <w:sz w:val="21"/>
+          <w:szCs w:val="20"/>
+        </w:rPr>
+        <w:t>'chat/convo0.json'</w:t>
+      </w:r>
+      <w:r>
+        <w:rPr>
+          <w:rFonts w:ascii="Consolas" w:eastAsia="Times New Roman" w:hAnsi="Consolas" w:cs="Times New Roman"/>
+          <w:noProof/>
+          <w:color w:val="3B3B3B"/>
+          <w:sz w:val="21"/>
+          <w:szCs w:val="20"/>
+        </w:rPr>
+        <w:t xml:space="preserve">) </w:t>
+      </w:r>
+      <w:r>
+        <w:rPr>
+          <w:rFonts w:ascii="Consolas" w:eastAsia="Times New Roman" w:hAnsi="Consolas" w:cs="Times New Roman"/>
+          <w:noProof/>
+          <w:color w:val="AF00DB"/>
+          <w:sz w:val="21"/>
+          <w:szCs w:val="20"/>
+        </w:rPr>
+        <w:t>as</w:t>
+      </w:r>
+      <w:r>
+        <w:rPr>
+          <w:rFonts w:ascii="Consolas" w:eastAsia="Times New Roman" w:hAnsi="Consolas" w:cs="Times New Roman"/>
+          <w:noProof/>
+          <w:color w:val="3B3B3B"/>
+          <w:sz w:val="21"/>
+          <w:szCs w:val="20"/>
+        </w:rPr>
+        <w:t xml:space="preserve"> </w:t>
+      </w:r>
+      <w:r>
+        <w:rPr>
+          <w:rFonts w:ascii="Consolas" w:eastAsia="Times New Roman" w:hAnsi="Consolas" w:cs="Times New Roman"/>
+          <w:noProof/>
+          <w:color w:val="001080"/>
+          <w:sz w:val="21"/>
+          <w:szCs w:val="20"/>
+        </w:rPr>
+        <w:t>f</w:t>
+      </w:r>
+      <w:r>
+        <w:rPr>
+          <w:rFonts w:ascii="Consolas" w:eastAsia="Times New Roman" w:hAnsi="Consolas" w:cs="Times New Roman"/>
+          <w:noProof/>
+          <w:color w:val="3B3B3B"/>
+          <w:sz w:val="21"/>
+          <w:szCs w:val="20"/>
+        </w:rPr>
+        <w:t>:</w:t>
       </w:r>
     </w:p>
     <w:p>
@@ -11538,6 +11471,115 @@
           <w:szCs w:val="20"/>
         </w:rPr>
       </w:pPr>
+      <w:r>
+        <w:rPr>
+          <w:rFonts w:ascii="Consolas" w:eastAsia="Times New Roman" w:hAnsi="Consolas" w:cs="Times New Roman"/>
+          <w:noProof/>
+          <w:color w:val="3B3B3B"/>
+          <w:sz w:val="21"/>
+          <w:szCs w:val="20"/>
+        </w:rPr>
+        <w:t xml:space="preserve">        </w:t>
+      </w:r>
+      <w:r>
+        <w:rPr>
+          <w:rFonts w:ascii="Consolas" w:eastAsia="Times New Roman" w:hAnsi="Consolas" w:cs="Times New Roman"/>
+          <w:noProof/>
+          <w:color w:val="001080"/>
+          <w:sz w:val="21"/>
+          <w:szCs w:val="20"/>
+        </w:rPr>
+        <w:t>dummy</w:t>
+      </w:r>
+      <w:r>
+        <w:rPr>
+          <w:rFonts w:ascii="Consolas" w:eastAsia="Times New Roman" w:hAnsi="Consolas" w:cs="Times New Roman"/>
+          <w:noProof/>
+          <w:color w:val="3B3B3B"/>
+          <w:sz w:val="21"/>
+          <w:szCs w:val="20"/>
+        </w:rPr>
+        <w:t xml:space="preserve"> </w:t>
+      </w:r>
+      <w:r>
+        <w:rPr>
+          <w:rFonts w:ascii="Consolas" w:eastAsia="Times New Roman" w:hAnsi="Consolas" w:cs="Times New Roman"/>
+          <w:noProof/>
+          <w:color w:val="000000"/>
+          <w:sz w:val="21"/>
+          <w:szCs w:val="20"/>
+        </w:rPr>
+        <w:t>=</w:t>
+      </w:r>
+      <w:r>
+        <w:rPr>
+          <w:rFonts w:ascii="Consolas" w:eastAsia="Times New Roman" w:hAnsi="Consolas" w:cs="Times New Roman"/>
+          <w:noProof/>
+          <w:color w:val="3B3B3B"/>
+          <w:sz w:val="21"/>
+          <w:szCs w:val="20"/>
+        </w:rPr>
+        <w:t xml:space="preserve"> </w:t>
+      </w:r>
+      <w:r>
+        <w:rPr>
+          <w:rFonts w:ascii="Consolas" w:eastAsia="Times New Roman" w:hAnsi="Consolas" w:cs="Times New Roman"/>
+          <w:noProof/>
+          <w:sz w:val="21"/>
+          <w:szCs w:val="20"/>
+        </w:rPr>
+        <w:t>json</w:t>
+      </w:r>
+      <w:r>
+        <w:rPr>
+          <w:rFonts w:ascii="Consolas" w:eastAsia="Times New Roman" w:hAnsi="Consolas" w:cs="Times New Roman"/>
+          <w:noProof/>
+          <w:color w:val="3B3B3B"/>
+          <w:sz w:val="21"/>
+          <w:szCs w:val="20"/>
+        </w:rPr>
+        <w:t>.</w:t>
+      </w:r>
+      <w:r>
+        <w:rPr>
+          <w:rFonts w:ascii="Consolas" w:eastAsia="Times New Roman" w:hAnsi="Consolas" w:cs="Times New Roman"/>
+          <w:noProof/>
+          <w:color w:val="795E26"/>
+          <w:sz w:val="21"/>
+          <w:szCs w:val="20"/>
+        </w:rPr>
+        <w:t>load</w:t>
+      </w:r>
+      <w:r>
+        <w:rPr>
+          <w:rFonts w:ascii="Consolas" w:eastAsia="Times New Roman" w:hAnsi="Consolas" w:cs="Times New Roman"/>
+          <w:noProof/>
+          <w:color w:val="3B3B3B"/>
+          <w:sz w:val="21"/>
+          <w:szCs w:val="20"/>
+        </w:rPr>
+        <w:t>(</w:t>
+      </w:r>
+      <w:r>
+        <w:rPr>
+          <w:rFonts w:ascii="Consolas" w:eastAsia="Times New Roman" w:hAnsi="Consolas" w:cs="Times New Roman"/>
+          <w:noProof/>
+          <w:color w:val="001080"/>
+          <w:sz w:val="21"/>
+          <w:szCs w:val="20"/>
+        </w:rPr>
+        <w:t>f</w:t>
+      </w:r>
+      <w:r>
+        <w:rPr>
+          <w:rFonts w:ascii="Consolas" w:eastAsia="Times New Roman" w:hAnsi="Consolas" w:cs="Times New Roman"/>
+          <w:noProof/>
+          <w:color w:val="3B3B3B"/>
+          <w:sz w:val="21"/>
+          <w:szCs w:val="20"/>
+        </w:rPr>
+        <w:t>)</w:t>
+      </w:r>
     </w:p>
     <w:p>
       <w:pPr>
@@ -11563,11 +11605,41 @@
         <w:rPr>
           <w:rFonts w:ascii="Consolas" w:eastAsia="Times New Roman" w:hAnsi="Consolas" w:cs="Times New Roman"/>
           <w:noProof/>
-          <w:color w:val="008000"/>
-          <w:sz w:val="21"/>
-          <w:szCs w:val="20"/>
-        </w:rPr>
-        <w:t># Functions</w:t>
+          <w:color w:val="3B3B3B"/>
+          <w:sz w:val="21"/>
+          <w:szCs w:val="20"/>
+        </w:rPr>
+        <w:t xml:space="preserve">    </w:t>
+      </w:r>
+      <w:r>
+        <w:rPr>
+          <w:rFonts w:ascii="Consolas" w:eastAsia="Times New Roman" w:hAnsi="Consolas" w:cs="Times New Roman"/>
+          <w:noProof/>
+          <w:color w:val="AF00DB"/>
+          <w:sz w:val="21"/>
+          <w:szCs w:val="20"/>
+        </w:rPr>
+        <w:t>return</w:t>
+      </w:r>
+      <w:r>
+        <w:rPr>
+          <w:rFonts w:ascii="Consolas" w:eastAsia="Times New Roman" w:hAnsi="Consolas" w:cs="Times New Roman"/>
+          <w:noProof/>
+          <w:color w:val="3B3B3B"/>
+          <w:sz w:val="21"/>
+          <w:szCs w:val="20"/>
+        </w:rPr>
+        <w:t xml:space="preserve"> </w:t>
+      </w:r>
+      <w:r>
+        <w:rPr>
+          <w:rFonts w:ascii="Consolas" w:eastAsia="Times New Roman" w:hAnsi="Consolas" w:cs="Times New Roman"/>
+          <w:noProof/>
+          <w:color w:val="001080"/>
+          <w:sz w:val="21"/>
+          <w:szCs w:val="20"/>
+        </w:rPr>
+        <w:t>dummy</w:t>
       </w:r>
     </w:p>
     <w:p>
@@ -11590,46 +11662,6 @@
           <w:szCs w:val="20"/>
         </w:rPr>
       </w:pPr>
-      <w:r>
-        <w:rPr>
-          <w:rFonts w:ascii="Consolas" w:eastAsia="Times New Roman" w:hAnsi="Consolas" w:cs="Times New Roman"/>
-          <w:noProof/>
-          <w:color w:val="0000FF"/>
-          <w:sz w:val="21"/>
-          <w:szCs w:val="20"/>
-        </w:rPr>
-        <w:t>def</w:t>
-      </w:r>
-      <w:r>
-        <w:rPr>
-          <w:rFonts w:ascii="Consolas" w:eastAsia="Times New Roman" w:hAnsi="Consolas" w:cs="Times New Roman"/>
-          <w:noProof/>
-          <w:color w:val="3B3B3B"/>
-          <w:sz w:val="21"/>
-          <w:szCs w:val="20"/>
-        </w:rPr>
-        <w:t xml:space="preserve"> </w:t>
-      </w:r>
-      <w:r>
-        <w:rPr>
-          <w:rFonts w:ascii="Consolas" w:eastAsia="Times New Roman" w:hAnsi="Consolas" w:cs="Times New Roman"/>
-          <w:noProof/>
-          <w:color w:val="795E26"/>
-          <w:sz w:val="21"/>
-          <w:szCs w:val="20"/>
-        </w:rPr>
-        <w:t>load_chat</w:t>
-      </w:r>
-      <w:r>
-        <w:rPr>
-          <w:rFonts w:ascii="Consolas" w:eastAsia="Times New Roman" w:hAnsi="Consolas" w:cs="Times New Roman"/>
-          <w:noProof/>
-          <w:color w:val="3B3B3B"/>
-          <w:sz w:val="21"/>
-          <w:szCs w:val="20"/>
-        </w:rPr>
-        <w:t>():</w:t>
-      </w:r>
     </w:p>
     <w:p>
       <w:pPr>
@@ -11655,21 +11687,11 @@
         <w:rPr>
           <w:rFonts w:ascii="Consolas" w:eastAsia="Times New Roman" w:hAnsi="Consolas" w:cs="Times New Roman"/>
           <w:noProof/>
-          <w:color w:val="3B3B3B"/>
-          <w:sz w:val="21"/>
-          <w:szCs w:val="20"/>
-        </w:rPr>
-        <w:t xml:space="preserve">    </w:t>
-      </w:r>
-      <w:r>
-        <w:rPr>
-          <w:rFonts w:ascii="Consolas" w:eastAsia="Times New Roman" w:hAnsi="Consolas" w:cs="Times New Roman"/>
-          <w:noProof/>
-          <w:color w:val="AF00DB"/>
-          <w:sz w:val="21"/>
-          <w:szCs w:val="20"/>
-        </w:rPr>
-        <w:t>with</w:t>
+          <w:color w:val="0000FF"/>
+          <w:sz w:val="21"/>
+          <w:szCs w:val="20"/>
+        </w:rPr>
+        <w:t>def</w:t>
       </w:r>
       <w:r>
         <w:rPr>
@@ -11689,77 +11711,17 @@
           <w:sz w:val="21"/>
           <w:szCs w:val="20"/>
         </w:rPr>
-        <w:t>open</w:t>
-      </w:r>
-      <w:r>
-        <w:rPr>
-          <w:rFonts w:ascii="Consolas" w:eastAsia="Times New Roman" w:hAnsi="Consolas" w:cs="Times New Roman"/>
-          <w:noProof/>
-          <w:color w:val="3B3B3B"/>
-          <w:sz w:val="21"/>
-          <w:szCs w:val="20"/>
-        </w:rPr>
-        <w:t>(</w:t>
-      </w:r>
-      <w:r>
-        <w:rPr>
-          <w:rFonts w:ascii="Consolas" w:eastAsia="Times New Roman" w:hAnsi="Consolas" w:cs="Times New Roman"/>
-          <w:noProof/>
-          <w:color w:val="A31515"/>
-          <w:sz w:val="21"/>
-          <w:szCs w:val="20"/>
-        </w:rPr>
-        <w:t>'chat/convo0.json'</w:t>
-      </w:r>
-      <w:r>
-        <w:rPr>
-          <w:rFonts w:ascii="Consolas" w:eastAsia="Times New Roman" w:hAnsi="Consolas" w:cs="Times New Roman"/>
-          <w:noProof/>
-          <w:color w:val="3B3B3B"/>
-          <w:sz w:val="21"/>
-          <w:szCs w:val="20"/>
-        </w:rPr>
-        <w:t xml:space="preserve">) </w:t>
-      </w:r>
-      <w:r>
-        <w:rPr>
-          <w:rFonts w:ascii="Consolas" w:eastAsia="Times New Roman" w:hAnsi="Consolas" w:cs="Times New Roman"/>
-          <w:noProof/>
-          <w:color w:val="AF00DB"/>
-          <w:sz w:val="21"/>
-          <w:szCs w:val="20"/>
-        </w:rPr>
-        <w:t>as</w:t>
-      </w:r>
-      <w:r>
-        <w:rPr>
-          <w:rFonts w:ascii="Consolas" w:eastAsia="Times New Roman" w:hAnsi="Consolas" w:cs="Times New Roman"/>
-          <w:noProof/>
-          <w:color w:val="3B3B3B"/>
-          <w:sz w:val="21"/>
-          <w:szCs w:val="20"/>
-        </w:rPr>
-        <w:t xml:space="preserve"> </w:t>
-      </w:r>
-      <w:r>
-        <w:rPr>
-          <w:rFonts w:ascii="Consolas" w:eastAsia="Times New Roman" w:hAnsi="Consolas" w:cs="Times New Roman"/>
-          <w:noProof/>
-          <w:color w:val="001080"/>
-          <w:sz w:val="21"/>
-          <w:szCs w:val="20"/>
-        </w:rPr>
-        <w:t>f</w:t>
-      </w:r>
-      <w:r>
-        <w:rPr>
-          <w:rFonts w:ascii="Consolas" w:eastAsia="Times New Roman" w:hAnsi="Consolas" w:cs="Times New Roman"/>
-          <w:noProof/>
-          <w:color w:val="3B3B3B"/>
-          <w:sz w:val="21"/>
-          <w:szCs w:val="20"/>
-        </w:rPr>
-        <w:t>:</w:t>
+        <w:t>dumb_chat</w:t>
+      </w:r>
+      <w:r>
+        <w:rPr>
+          <w:rFonts w:ascii="Consolas" w:eastAsia="Times New Roman" w:hAnsi="Consolas" w:cs="Times New Roman"/>
+          <w:noProof/>
+          <w:color w:val="3B3B3B"/>
+          <w:sz w:val="21"/>
+          <w:szCs w:val="20"/>
+        </w:rPr>
+        <w:t>():</w:t>
       </w:r>
     </w:p>
     <w:p>
@@ -11790,17 +11752,17 @@
           <w:sz w:val="21"/>
           <w:szCs w:val="20"/>
         </w:rPr>
-        <w:t xml:space="preserve">        </w:t>
-      </w:r>
-      <w:r>
-        <w:rPr>
-          <w:rFonts w:ascii="Consolas" w:eastAsia="Times New Roman" w:hAnsi="Consolas" w:cs="Times New Roman"/>
-          <w:noProof/>
-          <w:color w:val="001080"/>
-          <w:sz w:val="21"/>
-          <w:szCs w:val="20"/>
-        </w:rPr>
-        <w:t>dummy</w:t>
+        <w:t xml:space="preserve">    </w:t>
+      </w:r>
+      <w:r>
+        <w:rPr>
+          <w:rFonts w:ascii="Consolas" w:eastAsia="Times New Roman" w:hAnsi="Consolas" w:cs="Times New Roman"/>
+          <w:noProof/>
+          <w:color w:val="AF00DB"/>
+          <w:sz w:val="21"/>
+          <w:szCs w:val="20"/>
+        </w:rPr>
+        <w:t>return</w:t>
       </w:r>
       <w:r>
         <w:rPr>
@@ -11816,80 +11778,11 @@
         <w:rPr>
           <w:rFonts w:ascii="Consolas" w:eastAsia="Times New Roman" w:hAnsi="Consolas" w:cs="Times New Roman"/>
           <w:noProof/>
-          <w:color w:val="000000"/>
-          <w:sz w:val="21"/>
-          <w:szCs w:val="20"/>
-        </w:rPr>
-        <w:t>=</w:t>
-      </w:r>
-      <w:r>
-        <w:rPr>
-          <w:rFonts w:ascii="Consolas" w:eastAsia="Times New Roman" w:hAnsi="Consolas" w:cs="Times New Roman"/>
-          <w:noProof/>
-          <w:color w:val="3B3B3B"/>
-          <w:sz w:val="21"/>
-          <w:szCs w:val="20"/>
-        </w:rPr>
-        <w:t xml:space="preserve"> </w:t>
-      </w:r>
-      <w:r>
-        <w:rPr>
-          <w:rFonts w:ascii="Consolas" w:eastAsia="Times New Roman" w:hAnsi="Consolas" w:cs="Times New Roman"/>
-          <w:noProof/>
-          <w:sz w:val="21"/>
-          <w:szCs w:val="20"/>
-        </w:rPr>
-        <w:t>json</w:t>
-      </w:r>
-      <w:r>
-        <w:rPr>
-          <w:rFonts w:ascii="Consolas" w:eastAsia="Times New Roman" w:hAnsi="Consolas" w:cs="Times New Roman"/>
-          <w:noProof/>
-          <w:color w:val="3B3B3B"/>
-          <w:sz w:val="21"/>
-          <w:szCs w:val="20"/>
-        </w:rPr>
-        <w:t>.</w:t>
-      </w:r>
-      <w:r>
-        <w:rPr>
-          <w:rFonts w:ascii="Consolas" w:eastAsia="Times New Roman" w:hAnsi="Consolas" w:cs="Times New Roman"/>
-          <w:noProof/>
-          <w:color w:val="795E26"/>
-          <w:sz w:val="21"/>
-          <w:szCs w:val="20"/>
-        </w:rPr>
-        <w:t>load</w:t>
-      </w:r>
-      <w:r>
-        <w:rPr>
-          <w:rFonts w:ascii="Consolas" w:eastAsia="Times New Roman" w:hAnsi="Consolas" w:cs="Times New Roman"/>
-          <w:noProof/>
-          <w:color w:val="3B3B3B"/>
-          <w:sz w:val="21"/>
-          <w:szCs w:val="20"/>
-        </w:rPr>
-        <w:t>(</w:t>
-      </w:r>
-      <w:r>
-        <w:rPr>
-          <w:rFonts w:ascii="Consolas" w:eastAsia="Times New Roman" w:hAnsi="Consolas" w:cs="Times New Roman"/>
-          <w:noProof/>
-          <w:color w:val="001080"/>
-          <w:sz w:val="21"/>
-          <w:szCs w:val="20"/>
-        </w:rPr>
-        <w:t>f</w:t>
-      </w:r>
-      <w:r>
-        <w:rPr>
-          <w:rFonts w:ascii="Consolas" w:eastAsia="Times New Roman" w:hAnsi="Consolas" w:cs="Times New Roman"/>
-          <w:noProof/>
-          <w:color w:val="3B3B3B"/>
-          <w:sz w:val="21"/>
-          <w:szCs w:val="20"/>
-        </w:rPr>
-        <w:t>)</w:t>
+          <w:color w:val="A31515"/>
+          <w:sz w:val="21"/>
+          <w:szCs w:val="20"/>
+        </w:rPr>
+        <w:t>"Hello world"</w:t>
       </w:r>
     </w:p>
     <w:p>
@@ -11912,46 +11805,6 @@
           <w:szCs w:val="20"/>
         </w:rPr>
       </w:pPr>
-      <w:r>
-        <w:rPr>
-          <w:rFonts w:ascii="Consolas" w:eastAsia="Times New Roman" w:hAnsi="Consolas" w:cs="Times New Roman"/>
-          <w:noProof/>
-          <w:color w:val="3B3B3B"/>
-          <w:sz w:val="21"/>
-          <w:szCs w:val="20"/>
-        </w:rPr>
-        <w:t xml:space="preserve">    </w:t>
-      </w:r>
-      <w:r>
-        <w:rPr>
-          <w:rFonts w:ascii="Consolas" w:eastAsia="Times New Roman" w:hAnsi="Consolas" w:cs="Times New Roman"/>
-          <w:noProof/>
-          <w:color w:val="AF00DB"/>
-          <w:sz w:val="21"/>
-          <w:szCs w:val="20"/>
-        </w:rPr>
-        <w:t>return</w:t>
-      </w:r>
-      <w:r>
-        <w:rPr>
-          <w:rFonts w:ascii="Consolas" w:eastAsia="Times New Roman" w:hAnsi="Consolas" w:cs="Times New Roman"/>
-          <w:noProof/>
-          <w:color w:val="3B3B3B"/>
-          <w:sz w:val="21"/>
-          <w:szCs w:val="20"/>
-        </w:rPr>
-        <w:t xml:space="preserve"> </w:t>
-      </w:r>
-      <w:r>
-        <w:rPr>
-          <w:rFonts w:ascii="Consolas" w:eastAsia="Times New Roman" w:hAnsi="Consolas" w:cs="Times New Roman"/>
-          <w:noProof/>
-          <w:color w:val="001080"/>
-          <w:sz w:val="21"/>
-          <w:szCs w:val="20"/>
-        </w:rPr>
-        <w:t>dummy</w:t>
-      </w:r>
     </w:p>
     <w:p>
       <w:pPr>
@@ -11973,6 +11826,106 @@
           <w:szCs w:val="20"/>
         </w:rPr>
       </w:pPr>
+      <w:r>
+        <w:rPr>
+          <w:rFonts w:ascii="Consolas" w:eastAsia="Times New Roman" w:hAnsi="Consolas" w:cs="Times New Roman"/>
+          <w:noProof/>
+          <w:color w:val="0000FF"/>
+          <w:sz w:val="21"/>
+          <w:szCs w:val="20"/>
+        </w:rPr>
+        <w:t>def</w:t>
+      </w:r>
+      <w:r>
+        <w:rPr>
+          <w:rFonts w:ascii="Consolas" w:eastAsia="Times New Roman" w:hAnsi="Consolas" w:cs="Times New Roman"/>
+          <w:noProof/>
+          <w:color w:val="3B3B3B"/>
+          <w:sz w:val="21"/>
+          <w:szCs w:val="20"/>
+        </w:rPr>
+        <w:t xml:space="preserve"> </w:t>
+      </w:r>
+      <w:r>
+        <w:rPr>
+          <w:rFonts w:ascii="Consolas" w:eastAsia="Times New Roman" w:hAnsi="Consolas" w:cs="Times New Roman"/>
+          <w:noProof/>
+          <w:color w:val="795E26"/>
+          <w:sz w:val="21"/>
+          <w:szCs w:val="20"/>
+        </w:rPr>
+        <w:t>add_message</w:t>
+      </w:r>
+      <w:r>
+        <w:rPr>
+          <w:rFonts w:ascii="Consolas" w:eastAsia="Times New Roman" w:hAnsi="Consolas" w:cs="Times New Roman"/>
+          <w:noProof/>
+          <w:color w:val="3B3B3B"/>
+          <w:sz w:val="21"/>
+          <w:szCs w:val="20"/>
+        </w:rPr>
+        <w:t>(</w:t>
+      </w:r>
+      <w:r>
+        <w:rPr>
+          <w:rFonts w:ascii="Consolas" w:eastAsia="Times New Roman" w:hAnsi="Consolas" w:cs="Times New Roman"/>
+          <w:noProof/>
+          <w:color w:val="001080"/>
+          <w:sz w:val="21"/>
+          <w:szCs w:val="20"/>
+        </w:rPr>
+        <w:t>messages</w:t>
+      </w:r>
+      <w:r>
+        <w:rPr>
+          <w:rFonts w:ascii="Consolas" w:eastAsia="Times New Roman" w:hAnsi="Consolas" w:cs="Times New Roman"/>
+          <w:noProof/>
+          <w:color w:val="3B3B3B"/>
+          <w:sz w:val="21"/>
+          <w:szCs w:val="20"/>
+        </w:rPr>
+        <w:t>,</w:t>
+      </w:r>
+      <w:r>
+        <w:rPr>
+          <w:rFonts w:ascii="Consolas" w:eastAsia="Times New Roman" w:hAnsi="Consolas" w:cs="Times New Roman"/>
+          <w:noProof/>
+          <w:color w:val="001080"/>
+          <w:sz w:val="21"/>
+          <w:szCs w:val="20"/>
+        </w:rPr>
+        <w:t>role</w:t>
+      </w:r>
+      <w:r>
+        <w:rPr>
+          <w:rFonts w:ascii="Consolas" w:eastAsia="Times New Roman" w:hAnsi="Consolas" w:cs="Times New Roman"/>
+          <w:noProof/>
+          <w:color w:val="3B3B3B"/>
+          <w:sz w:val="21"/>
+          <w:szCs w:val="20"/>
+        </w:rPr>
+        <w:t>,</w:t>
+      </w:r>
+      <w:r>
+        <w:rPr>
+          <w:rFonts w:ascii="Consolas" w:eastAsia="Times New Roman" w:hAnsi="Consolas" w:cs="Times New Roman"/>
+          <w:noProof/>
+          <w:color w:val="001080"/>
+          <w:sz w:val="21"/>
+          <w:szCs w:val="20"/>
+        </w:rPr>
+        <w:t>content</w:t>
+      </w:r>
+      <w:r>
+        <w:rPr>
+          <w:rFonts w:ascii="Consolas" w:eastAsia="Times New Roman" w:hAnsi="Consolas" w:cs="Times New Roman"/>
+          <w:noProof/>
+          <w:color w:val="3B3B3B"/>
+          <w:sz w:val="21"/>
+          <w:szCs w:val="20"/>
+        </w:rPr>
+        <w:t>):</w:t>
+      </w:r>
     </w:p>
     <w:p>
       <w:pPr>
@@ -11998,41 +11951,111 @@
         <w:rPr>
           <w:rFonts w:ascii="Consolas" w:eastAsia="Times New Roman" w:hAnsi="Consolas" w:cs="Times New Roman"/>
           <w:noProof/>
-          <w:color w:val="0000FF"/>
-          <w:sz w:val="21"/>
-          <w:szCs w:val="20"/>
-        </w:rPr>
-        <w:t>def</w:t>
-      </w:r>
-      <w:r>
-        <w:rPr>
-          <w:rFonts w:ascii="Consolas" w:eastAsia="Times New Roman" w:hAnsi="Consolas" w:cs="Times New Roman"/>
-          <w:noProof/>
-          <w:color w:val="3B3B3B"/>
-          <w:sz w:val="21"/>
-          <w:szCs w:val="20"/>
-        </w:rPr>
-        <w:t xml:space="preserve"> </w:t>
-      </w:r>
-      <w:r>
-        <w:rPr>
-          <w:rFonts w:ascii="Consolas" w:eastAsia="Times New Roman" w:hAnsi="Consolas" w:cs="Times New Roman"/>
-          <w:noProof/>
-          <w:color w:val="795E26"/>
-          <w:sz w:val="21"/>
-          <w:szCs w:val="20"/>
-        </w:rPr>
-        <w:t>dumb_chat</w:t>
-      </w:r>
-      <w:r>
-        <w:rPr>
-          <w:rFonts w:ascii="Consolas" w:eastAsia="Times New Roman" w:hAnsi="Consolas" w:cs="Times New Roman"/>
-          <w:noProof/>
-          <w:color w:val="3B3B3B"/>
-          <w:sz w:val="21"/>
-          <w:szCs w:val="20"/>
-        </w:rPr>
-        <w:t>():</w:t>
+          <w:color w:val="3B3B3B"/>
+          <w:sz w:val="21"/>
+          <w:szCs w:val="20"/>
+        </w:rPr>
+        <w:t xml:space="preserve">    </w:t>
+      </w:r>
+      <w:r>
+        <w:rPr>
+          <w:rFonts w:ascii="Consolas" w:eastAsia="Times New Roman" w:hAnsi="Consolas" w:cs="Times New Roman"/>
+          <w:noProof/>
+          <w:color w:val="001080"/>
+          <w:sz w:val="21"/>
+          <w:szCs w:val="20"/>
+        </w:rPr>
+        <w:t>messages</w:t>
+      </w:r>
+      <w:r>
+        <w:rPr>
+          <w:rFonts w:ascii="Consolas" w:eastAsia="Times New Roman" w:hAnsi="Consolas" w:cs="Times New Roman"/>
+          <w:noProof/>
+          <w:color w:val="3B3B3B"/>
+          <w:sz w:val="21"/>
+          <w:szCs w:val="20"/>
+        </w:rPr>
+        <w:t>.append({</w:t>
+      </w:r>
+      <w:r>
+        <w:rPr>
+          <w:rFonts w:ascii="Consolas" w:eastAsia="Times New Roman" w:hAnsi="Consolas" w:cs="Times New Roman"/>
+          <w:noProof/>
+          <w:color w:val="A31515"/>
+          <w:sz w:val="21"/>
+          <w:szCs w:val="20"/>
+        </w:rPr>
+        <w:t>'role'</w:t>
+      </w:r>
+      <w:r>
+        <w:rPr>
+          <w:rFonts w:ascii="Consolas" w:eastAsia="Times New Roman" w:hAnsi="Consolas" w:cs="Times New Roman"/>
+          <w:noProof/>
+          <w:color w:val="3B3B3B"/>
+          <w:sz w:val="21"/>
+          <w:szCs w:val="20"/>
+        </w:rPr>
+        <w:t xml:space="preserve">: </w:t>
+      </w:r>
+      <w:r>
+        <w:rPr>
+          <w:rFonts w:ascii="Consolas" w:eastAsia="Times New Roman" w:hAnsi="Consolas" w:cs="Times New Roman"/>
+          <w:noProof/>
+          <w:color w:val="001080"/>
+          <w:sz w:val="21"/>
+          <w:szCs w:val="20"/>
+        </w:rPr>
+        <w:t>role</w:t>
+      </w:r>
+      <w:r>
+        <w:rPr>
+          <w:rFonts w:ascii="Consolas" w:eastAsia="Times New Roman" w:hAnsi="Consolas" w:cs="Times New Roman"/>
+          <w:noProof/>
+          <w:color w:val="3B3B3B"/>
+          <w:sz w:val="21"/>
+          <w:szCs w:val="20"/>
+        </w:rPr>
+        <w:t xml:space="preserve">, </w:t>
+      </w:r>
+      <w:r>
+        <w:rPr>
+          <w:rFonts w:ascii="Consolas" w:eastAsia="Times New Roman" w:hAnsi="Consolas" w:cs="Times New Roman"/>
+          <w:noProof/>
+          <w:color w:val="A31515"/>
+          <w:sz w:val="21"/>
+          <w:szCs w:val="20"/>
+        </w:rPr>
+        <w:t>'content'</w:t>
+      </w:r>
+      <w:r>
+        <w:rPr>
+          <w:rFonts w:ascii="Consolas" w:eastAsia="Times New Roman" w:hAnsi="Consolas" w:cs="Times New Roman"/>
+          <w:noProof/>
+          <w:color w:val="3B3B3B"/>
+          <w:sz w:val="21"/>
+          <w:szCs w:val="20"/>
+        </w:rPr>
+        <w:t xml:space="preserve">: </w:t>
+      </w:r>
+      <w:r>
+        <w:rPr>
+          <w:rFonts w:ascii="Consolas" w:eastAsia="Times New Roman" w:hAnsi="Consolas" w:cs="Times New Roman"/>
+          <w:noProof/>
+          <w:color w:val="001080"/>
+          <w:sz w:val="21"/>
+          <w:szCs w:val="20"/>
+        </w:rPr>
+        <w:t>content</w:t>
+      </w:r>
+      <w:r>
+        <w:rPr>
+          <w:rFonts w:ascii="Consolas" w:eastAsia="Times New Roman" w:hAnsi="Consolas" w:cs="Times New Roman"/>
+          <w:noProof/>
+          <w:color w:val="3B3B3B"/>
+          <w:sz w:val="21"/>
+          <w:szCs w:val="20"/>
+        </w:rPr>
+        <w:t xml:space="preserve"> })</w:t>
       </w:r>
     </w:p>
     <w:p>
@@ -12089,11 +12112,11 @@
         <w:rPr>
           <w:rFonts w:ascii="Consolas" w:eastAsia="Times New Roman" w:hAnsi="Consolas" w:cs="Times New Roman"/>
           <w:noProof/>
-          <w:color w:val="A31515"/>
-          <w:sz w:val="21"/>
-          <w:szCs w:val="20"/>
-        </w:rPr>
-        <w:t>"Hello world"</w:t>
+          <w:color w:val="001080"/>
+          <w:sz w:val="21"/>
+          <w:szCs w:val="20"/>
+        </w:rPr>
+        <w:t>messages</w:t>
       </w:r>
     </w:p>
     <w:p>
@@ -12141,11 +12164,11 @@
         <w:rPr>
           <w:rFonts w:ascii="Consolas" w:eastAsia="Times New Roman" w:hAnsi="Consolas" w:cs="Times New Roman"/>
           <w:noProof/>
-          <w:color w:val="0000FF"/>
-          <w:sz w:val="21"/>
-          <w:szCs w:val="20"/>
-        </w:rPr>
-        <w:t>def</w:t>
+          <w:color w:val="001080"/>
+          <w:sz w:val="21"/>
+          <w:szCs w:val="20"/>
+        </w:rPr>
+        <w:t>messages</w:t>
       </w:r>
       <w:r>
         <w:rPr>
@@ -12161,81 +12184,41 @@
         <w:rPr>
           <w:rFonts w:ascii="Consolas" w:eastAsia="Times New Roman" w:hAnsi="Consolas" w:cs="Times New Roman"/>
           <w:noProof/>
+          <w:color w:val="000000"/>
+          <w:sz w:val="21"/>
+          <w:szCs w:val="20"/>
+        </w:rPr>
+        <w:t>=</w:t>
+      </w:r>
+      <w:r>
+        <w:rPr>
+          <w:rFonts w:ascii="Consolas" w:eastAsia="Times New Roman" w:hAnsi="Consolas" w:cs="Times New Roman"/>
+          <w:noProof/>
+          <w:color w:val="3B3B3B"/>
+          <w:sz w:val="21"/>
+          <w:szCs w:val="20"/>
+        </w:rPr>
+        <w:t xml:space="preserve"> </w:t>
+      </w:r>
+      <w:r>
+        <w:rPr>
+          <w:rFonts w:ascii="Consolas" w:eastAsia="Times New Roman" w:hAnsi="Consolas" w:cs="Times New Roman"/>
+          <w:noProof/>
           <w:color w:val="795E26"/>
           <w:sz w:val="21"/>
           <w:szCs w:val="20"/>
         </w:rPr>
-        <w:t>add_message</w:t>
-      </w:r>
-      <w:r>
-        <w:rPr>
-          <w:rFonts w:ascii="Consolas" w:eastAsia="Times New Roman" w:hAnsi="Consolas" w:cs="Times New Roman"/>
-          <w:noProof/>
-          <w:color w:val="3B3B3B"/>
-          <w:sz w:val="21"/>
-          <w:szCs w:val="20"/>
-        </w:rPr>
-        <w:t>(</w:t>
-      </w:r>
-      <w:r>
-        <w:rPr>
-          <w:rFonts w:ascii="Consolas" w:eastAsia="Times New Roman" w:hAnsi="Consolas" w:cs="Times New Roman"/>
-          <w:noProof/>
-          <w:color w:val="001080"/>
-          <w:sz w:val="21"/>
-          <w:szCs w:val="20"/>
-        </w:rPr>
-        <w:t>messages</w:t>
-      </w:r>
-      <w:r>
-        <w:rPr>
-          <w:rFonts w:ascii="Consolas" w:eastAsia="Times New Roman" w:hAnsi="Consolas" w:cs="Times New Roman"/>
-          <w:noProof/>
-          <w:color w:val="3B3B3B"/>
-          <w:sz w:val="21"/>
-          <w:szCs w:val="20"/>
-        </w:rPr>
-        <w:t>,</w:t>
-      </w:r>
-      <w:r>
-        <w:rPr>
-          <w:rFonts w:ascii="Consolas" w:eastAsia="Times New Roman" w:hAnsi="Consolas" w:cs="Times New Roman"/>
-          <w:noProof/>
-          <w:color w:val="001080"/>
-          <w:sz w:val="21"/>
-          <w:szCs w:val="20"/>
-        </w:rPr>
-        <w:t>role</w:t>
-      </w:r>
-      <w:r>
-        <w:rPr>
-          <w:rFonts w:ascii="Consolas" w:eastAsia="Times New Roman" w:hAnsi="Consolas" w:cs="Times New Roman"/>
-          <w:noProof/>
-          <w:color w:val="3B3B3B"/>
-          <w:sz w:val="21"/>
-          <w:szCs w:val="20"/>
-        </w:rPr>
-        <w:t>,</w:t>
-      </w:r>
-      <w:r>
-        <w:rPr>
-          <w:rFonts w:ascii="Consolas" w:eastAsia="Times New Roman" w:hAnsi="Consolas" w:cs="Times New Roman"/>
-          <w:noProof/>
-          <w:color w:val="001080"/>
-          <w:sz w:val="21"/>
-          <w:szCs w:val="20"/>
-        </w:rPr>
-        <w:t>content</w:t>
-      </w:r>
-      <w:r>
-        <w:rPr>
-          <w:rFonts w:ascii="Consolas" w:eastAsia="Times New Roman" w:hAnsi="Consolas" w:cs="Times New Roman"/>
-          <w:noProof/>
-          <w:color w:val="3B3B3B"/>
-          <w:sz w:val="21"/>
-          <w:szCs w:val="20"/>
-        </w:rPr>
-        <w:t>):</w:t>
+        <w:t>load_chat</w:t>
+      </w:r>
+      <w:r>
+        <w:rPr>
+          <w:rFonts w:ascii="Consolas" w:eastAsia="Times New Roman" w:hAnsi="Consolas" w:cs="Times New Roman"/>
+          <w:noProof/>
+          <w:color w:val="3B3B3B"/>
+          <w:sz w:val="21"/>
+          <w:szCs w:val="20"/>
+        </w:rPr>
+        <w:t>()</w:t>
       </w:r>
     </w:p>
     <w:p>
@@ -12262,11 +12245,20 @@
         <w:rPr>
           <w:rFonts w:ascii="Consolas" w:eastAsia="Times New Roman" w:hAnsi="Consolas" w:cs="Times New Roman"/>
           <w:noProof/>
-          <w:color w:val="3B3B3B"/>
-          <w:sz w:val="21"/>
-          <w:szCs w:val="20"/>
-        </w:rPr>
-        <w:t xml:space="preserve">    </w:t>
+          <w:sz w:val="21"/>
+          <w:szCs w:val="20"/>
+        </w:rPr>
+        <w:t>st</w:t>
+      </w:r>
+      <w:r>
+        <w:rPr>
+          <w:rFonts w:ascii="Consolas" w:eastAsia="Times New Roman" w:hAnsi="Consolas" w:cs="Times New Roman"/>
+          <w:noProof/>
+          <w:color w:val="3B3B3B"/>
+          <w:sz w:val="21"/>
+          <w:szCs w:val="20"/>
+        </w:rPr>
+        <w:t>.</w:t>
       </w:r>
       <w:r>
         <w:rPr>
@@ -12276,6 +12268,46 @@
           <w:sz w:val="21"/>
           <w:szCs w:val="20"/>
         </w:rPr>
+        <w:t>sidebar</w:t>
+      </w:r>
+      <w:r>
+        <w:rPr>
+          <w:rFonts w:ascii="Consolas" w:eastAsia="Times New Roman" w:hAnsi="Consolas" w:cs="Times New Roman"/>
+          <w:noProof/>
+          <w:color w:val="3B3B3B"/>
+          <w:sz w:val="21"/>
+          <w:szCs w:val="20"/>
+        </w:rPr>
+        <w:t>.</w:t>
+      </w:r>
+      <w:r>
+        <w:rPr>
+          <w:rFonts w:ascii="Consolas" w:eastAsia="Times New Roman" w:hAnsi="Consolas" w:cs="Times New Roman"/>
+          <w:noProof/>
+          <w:color w:val="795E26"/>
+          <w:sz w:val="21"/>
+          <w:szCs w:val="20"/>
+        </w:rPr>
+        <w:t>write</w:t>
+      </w:r>
+      <w:r>
+        <w:rPr>
+          <w:rFonts w:ascii="Consolas" w:eastAsia="Times New Roman" w:hAnsi="Consolas" w:cs="Times New Roman"/>
+          <w:noProof/>
+          <w:color w:val="3B3B3B"/>
+          <w:sz w:val="21"/>
+          <w:szCs w:val="20"/>
+        </w:rPr>
+        <w:t>(</w:t>
+      </w:r>
+      <w:r>
+        <w:rPr>
+          <w:rFonts w:ascii="Consolas" w:eastAsia="Times New Roman" w:hAnsi="Consolas" w:cs="Times New Roman"/>
+          <w:noProof/>
+          <w:color w:val="001080"/>
+          <w:sz w:val="21"/>
+          <w:szCs w:val="20"/>
+        </w:rPr>
         <w:t>messages</w:t>
       </w:r>
       <w:r>
@@ -12286,87 +12318,7 @@
           <w:sz w:val="21"/>
           <w:szCs w:val="20"/>
         </w:rPr>
-        <w:t>.append({</w:t>
-      </w:r>
-      <w:r>
-        <w:rPr>
-          <w:rFonts w:ascii="Consolas" w:eastAsia="Times New Roman" w:hAnsi="Consolas" w:cs="Times New Roman"/>
-          <w:noProof/>
-          <w:color w:val="A31515"/>
-          <w:sz w:val="21"/>
-          <w:szCs w:val="20"/>
-        </w:rPr>
-        <w:t>'role'</w:t>
-      </w:r>
-      <w:r>
-        <w:rPr>
-          <w:rFonts w:ascii="Consolas" w:eastAsia="Times New Roman" w:hAnsi="Consolas" w:cs="Times New Roman"/>
-          <w:noProof/>
-          <w:color w:val="3B3B3B"/>
-          <w:sz w:val="21"/>
-          <w:szCs w:val="20"/>
-        </w:rPr>
-        <w:t xml:space="preserve">: </w:t>
-      </w:r>
-      <w:r>
-        <w:rPr>
-          <w:rFonts w:ascii="Consolas" w:eastAsia="Times New Roman" w:hAnsi="Consolas" w:cs="Times New Roman"/>
-          <w:noProof/>
-          <w:color w:val="001080"/>
-          <w:sz w:val="21"/>
-          <w:szCs w:val="20"/>
-        </w:rPr>
-        <w:t>role</w:t>
-      </w:r>
-      <w:r>
-        <w:rPr>
-          <w:rFonts w:ascii="Consolas" w:eastAsia="Times New Roman" w:hAnsi="Consolas" w:cs="Times New Roman"/>
-          <w:noProof/>
-          <w:color w:val="3B3B3B"/>
-          <w:sz w:val="21"/>
-          <w:szCs w:val="20"/>
-        </w:rPr>
-        <w:t xml:space="preserve">, </w:t>
-      </w:r>
-      <w:r>
-        <w:rPr>
-          <w:rFonts w:ascii="Consolas" w:eastAsia="Times New Roman" w:hAnsi="Consolas" w:cs="Times New Roman"/>
-          <w:noProof/>
-          <w:color w:val="A31515"/>
-          <w:sz w:val="21"/>
-          <w:szCs w:val="20"/>
-        </w:rPr>
-        <w:t>'content'</w:t>
-      </w:r>
-      <w:r>
-        <w:rPr>
-          <w:rFonts w:ascii="Consolas" w:eastAsia="Times New Roman" w:hAnsi="Consolas" w:cs="Times New Roman"/>
-          <w:noProof/>
-          <w:color w:val="3B3B3B"/>
-          <w:sz w:val="21"/>
-          <w:szCs w:val="20"/>
-        </w:rPr>
-        <w:t xml:space="preserve">: </w:t>
-      </w:r>
-      <w:r>
-        <w:rPr>
-          <w:rFonts w:ascii="Consolas" w:eastAsia="Times New Roman" w:hAnsi="Consolas" w:cs="Times New Roman"/>
-          <w:noProof/>
-          <w:color w:val="001080"/>
-          <w:sz w:val="21"/>
-          <w:szCs w:val="20"/>
-        </w:rPr>
-        <w:t>content</w:t>
-      </w:r>
-      <w:r>
-        <w:rPr>
-          <w:rFonts w:ascii="Consolas" w:eastAsia="Times New Roman" w:hAnsi="Consolas" w:cs="Times New Roman"/>
-          <w:noProof/>
-          <w:color w:val="3B3B3B"/>
-          <w:sz w:val="21"/>
-          <w:szCs w:val="20"/>
-        </w:rPr>
-        <w:t xml:space="preserve"> })</w:t>
+        <w:t>)</w:t>
       </w:r>
     </w:p>
     <w:p>
@@ -12389,46 +12341,6 @@
           <w:szCs w:val="20"/>
         </w:rPr>
       </w:pPr>
-      <w:r>
-        <w:rPr>
-          <w:rFonts w:ascii="Consolas" w:eastAsia="Times New Roman" w:hAnsi="Consolas" w:cs="Times New Roman"/>
-          <w:noProof/>
-          <w:color w:val="3B3B3B"/>
-          <w:sz w:val="21"/>
-          <w:szCs w:val="20"/>
-        </w:rPr>
-        <w:t xml:space="preserve">    </w:t>
-      </w:r>
-      <w:r>
-        <w:rPr>
-          <w:rFonts w:ascii="Consolas" w:eastAsia="Times New Roman" w:hAnsi="Consolas" w:cs="Times New Roman"/>
-          <w:noProof/>
-          <w:color w:val="AF00DB"/>
-          <w:sz w:val="21"/>
-          <w:szCs w:val="20"/>
-        </w:rPr>
-        <w:t>return</w:t>
-      </w:r>
-      <w:r>
-        <w:rPr>
-          <w:rFonts w:ascii="Consolas" w:eastAsia="Times New Roman" w:hAnsi="Consolas" w:cs="Times New Roman"/>
-          <w:noProof/>
-          <w:color w:val="3B3B3B"/>
-          <w:sz w:val="21"/>
-          <w:szCs w:val="20"/>
-        </w:rPr>
-        <w:t xml:space="preserve"> </w:t>
-      </w:r>
-      <w:r>
-        <w:rPr>
-          <w:rFonts w:ascii="Consolas" w:eastAsia="Times New Roman" w:hAnsi="Consolas" w:cs="Times New Roman"/>
-          <w:noProof/>
-          <w:color w:val="001080"/>
-          <w:sz w:val="21"/>
-          <w:szCs w:val="20"/>
-        </w:rPr>
-        <w:t>messages</w:t>
-      </w:r>
     </w:p>
     <w:p>
       <w:pPr>
@@ -12450,6 +12362,105 @@
           <w:szCs w:val="20"/>
         </w:rPr>
       </w:pPr>
+      <w:r>
+        <w:rPr>
+          <w:rFonts w:ascii="Consolas" w:eastAsia="Times New Roman" w:hAnsi="Consolas" w:cs="Times New Roman"/>
+          <w:noProof/>
+          <w:color w:val="AF00DB"/>
+          <w:sz w:val="21"/>
+          <w:szCs w:val="20"/>
+        </w:rPr>
+        <w:t>if</w:t>
+      </w:r>
+      <w:r>
+        <w:rPr>
+          <w:rFonts w:ascii="Consolas" w:eastAsia="Times New Roman" w:hAnsi="Consolas" w:cs="Times New Roman"/>
+          <w:noProof/>
+          <w:color w:val="3B3B3B"/>
+          <w:sz w:val="21"/>
+          <w:szCs w:val="20"/>
+        </w:rPr>
+        <w:t xml:space="preserve"> </w:t>
+      </w:r>
+      <w:r>
+        <w:rPr>
+          <w:rFonts w:ascii="Consolas" w:eastAsia="Times New Roman" w:hAnsi="Consolas" w:cs="Times New Roman"/>
+          <w:noProof/>
+          <w:color w:val="001080"/>
+          <w:sz w:val="21"/>
+          <w:szCs w:val="20"/>
+        </w:rPr>
+        <w:t>prompt</w:t>
+      </w:r>
+      <w:r>
+        <w:rPr>
+          <w:rFonts w:ascii="Consolas" w:eastAsia="Times New Roman" w:hAnsi="Consolas" w:cs="Times New Roman"/>
+          <w:noProof/>
+          <w:color w:val="3B3B3B"/>
+          <w:sz w:val="21"/>
+          <w:szCs w:val="20"/>
+        </w:rPr>
+        <w:t xml:space="preserve"> </w:t>
+      </w:r>
+      <w:r>
+        <w:rPr>
+          <w:rFonts w:ascii="Consolas" w:eastAsia="Times New Roman" w:hAnsi="Consolas" w:cs="Times New Roman"/>
+          <w:noProof/>
+          <w:color w:val="000000"/>
+          <w:sz w:val="21"/>
+          <w:szCs w:val="20"/>
+        </w:rPr>
+        <w:t>:=</w:t>
+      </w:r>
+      <w:r>
+        <w:rPr>
+          <w:rFonts w:ascii="Consolas" w:eastAsia="Times New Roman" w:hAnsi="Consolas" w:cs="Times New Roman"/>
+          <w:noProof/>
+          <w:color w:val="3B3B3B"/>
+          <w:sz w:val="21"/>
+          <w:szCs w:val="20"/>
+        </w:rPr>
+        <w:t xml:space="preserve"> </w:t>
+      </w:r>
+      <w:r>
+        <w:rPr>
+          <w:rFonts w:ascii="Consolas" w:eastAsia="Times New Roman" w:hAnsi="Consolas" w:cs="Times New Roman"/>
+          <w:noProof/>
+          <w:sz w:val="21"/>
+          <w:szCs w:val="20"/>
+        </w:rPr>
+        <w:t>st</w:t>
+      </w:r>
+      <w:r>
+        <w:rPr>
+          <w:rFonts w:ascii="Consolas" w:eastAsia="Times New Roman" w:hAnsi="Consolas" w:cs="Times New Roman"/>
+          <w:noProof/>
+          <w:color w:val="3B3B3B"/>
+          <w:sz w:val="21"/>
+          <w:szCs w:val="20"/>
+        </w:rPr>
+        <w:t>.</w:t>
+      </w:r>
+      <w:r>
+        <w:rPr>
+          <w:rFonts w:ascii="Consolas" w:eastAsia="Times New Roman" w:hAnsi="Consolas" w:cs="Times New Roman"/>
+          <w:noProof/>
+          <w:color w:val="001080"/>
+          <w:sz w:val="21"/>
+          <w:szCs w:val="20"/>
+        </w:rPr>
+        <w:t>chat_input</w:t>
+      </w:r>
+      <w:r>
+        <w:rPr>
+          <w:rFonts w:ascii="Consolas" w:eastAsia="Times New Roman" w:hAnsi="Consolas" w:cs="Times New Roman"/>
+          <w:noProof/>
+          <w:color w:val="3B3B3B"/>
+          <w:sz w:val="21"/>
+          <w:szCs w:val="20"/>
+        </w:rPr>
+        <w:t>():</w:t>
+      </w:r>
     </w:p>
     <w:p>
       <w:pPr>
@@ -12475,61 +12486,90 @@
         <w:rPr>
           <w:rFonts w:ascii="Consolas" w:eastAsia="Times New Roman" w:hAnsi="Consolas" w:cs="Times New Roman"/>
           <w:noProof/>
+          <w:color w:val="3B3B3B"/>
+          <w:sz w:val="21"/>
+          <w:szCs w:val="20"/>
+        </w:rPr>
+        <w:t xml:space="preserve">    </w:t>
+      </w:r>
+      <w:r>
+        <w:rPr>
+          <w:rFonts w:ascii="Consolas" w:eastAsia="Times New Roman" w:hAnsi="Consolas" w:cs="Times New Roman"/>
+          <w:noProof/>
+          <w:color w:val="AF00DB"/>
+          <w:sz w:val="21"/>
+          <w:szCs w:val="20"/>
+        </w:rPr>
+        <w:t>with</w:t>
+      </w:r>
+      <w:r>
+        <w:rPr>
+          <w:rFonts w:ascii="Consolas" w:eastAsia="Times New Roman" w:hAnsi="Consolas" w:cs="Times New Roman"/>
+          <w:noProof/>
+          <w:color w:val="3B3B3B"/>
+          <w:sz w:val="21"/>
+          <w:szCs w:val="20"/>
+        </w:rPr>
+        <w:t xml:space="preserve"> </w:t>
+      </w:r>
+      <w:r>
+        <w:rPr>
+          <w:rFonts w:ascii="Consolas" w:eastAsia="Times New Roman" w:hAnsi="Consolas" w:cs="Times New Roman"/>
+          <w:noProof/>
+          <w:sz w:val="21"/>
+          <w:szCs w:val="20"/>
+        </w:rPr>
+        <w:t>st</w:t>
+      </w:r>
+      <w:r>
+        <w:rPr>
+          <w:rFonts w:ascii="Consolas" w:eastAsia="Times New Roman" w:hAnsi="Consolas" w:cs="Times New Roman"/>
+          <w:noProof/>
+          <w:color w:val="3B3B3B"/>
+          <w:sz w:val="21"/>
+          <w:szCs w:val="20"/>
+        </w:rPr>
+        <w:t>.</w:t>
+      </w:r>
+      <w:r>
+        <w:rPr>
+          <w:rFonts w:ascii="Consolas" w:eastAsia="Times New Roman" w:hAnsi="Consolas" w:cs="Times New Roman"/>
+          <w:noProof/>
           <w:color w:val="001080"/>
           <w:sz w:val="21"/>
           <w:szCs w:val="20"/>
         </w:rPr>
-        <w:t>messages</w:t>
-      </w:r>
-      <w:r>
-        <w:rPr>
-          <w:rFonts w:ascii="Consolas" w:eastAsia="Times New Roman" w:hAnsi="Consolas" w:cs="Times New Roman"/>
-          <w:noProof/>
-          <w:color w:val="3B3B3B"/>
-          <w:sz w:val="21"/>
-          <w:szCs w:val="20"/>
-        </w:rPr>
-        <w:t xml:space="preserve"> </w:t>
-      </w:r>
-      <w:r>
-        <w:rPr>
-          <w:rFonts w:ascii="Consolas" w:eastAsia="Times New Roman" w:hAnsi="Consolas" w:cs="Times New Roman"/>
-          <w:noProof/>
-          <w:color w:val="000000"/>
-          <w:sz w:val="21"/>
-          <w:szCs w:val="20"/>
-        </w:rPr>
-        <w:t>=</w:t>
-      </w:r>
-      <w:r>
-        <w:rPr>
-          <w:rFonts w:ascii="Consolas" w:eastAsia="Times New Roman" w:hAnsi="Consolas" w:cs="Times New Roman"/>
-          <w:noProof/>
-          <w:color w:val="3B3B3B"/>
-          <w:sz w:val="21"/>
-          <w:szCs w:val="20"/>
-        </w:rPr>
-        <w:t xml:space="preserve"> </w:t>
-      </w:r>
-      <w:r>
-        <w:rPr>
-          <w:rFonts w:ascii="Consolas" w:eastAsia="Times New Roman" w:hAnsi="Consolas" w:cs="Times New Roman"/>
-          <w:noProof/>
-          <w:color w:val="795E26"/>
-          <w:sz w:val="21"/>
-          <w:szCs w:val="20"/>
-        </w:rPr>
-        <w:t>load_chat</w:t>
-      </w:r>
-      <w:r>
-        <w:rPr>
-          <w:rFonts w:ascii="Consolas" w:eastAsia="Times New Roman" w:hAnsi="Consolas" w:cs="Times New Roman"/>
-          <w:noProof/>
-          <w:color w:val="3B3B3B"/>
-          <w:sz w:val="21"/>
-          <w:szCs w:val="20"/>
-        </w:rPr>
-        <w:t>()</w:t>
+        <w:t>chat_message</w:t>
+      </w:r>
+      <w:r>
+        <w:rPr>
+          <w:rFonts w:ascii="Consolas" w:eastAsia="Times New Roman" w:hAnsi="Consolas" w:cs="Times New Roman"/>
+          <w:noProof/>
+          <w:color w:val="3B3B3B"/>
+          <w:sz w:val="21"/>
+          <w:szCs w:val="20"/>
+        </w:rPr>
+        <w:t>(</w:t>
+      </w:r>
+      <w:r>
+        <w:rPr>
+          <w:rFonts w:ascii="Consolas" w:eastAsia="Times New Roman" w:hAnsi="Consolas" w:cs="Times New Roman"/>
+          <w:noProof/>
+          <w:color w:val="A31515"/>
+          <w:sz w:val="21"/>
+          <w:szCs w:val="20"/>
+        </w:rPr>
+        <w:t>'user'</w:t>
+      </w:r>
+      <w:r>
+        <w:rPr>
+          <w:rFonts w:ascii="Consolas" w:eastAsia="Times New Roman" w:hAnsi="Consolas" w:cs="Times New Roman"/>
+          <w:noProof/>
+          <w:color w:val="3B3B3B"/>
+          <w:sz w:val="21"/>
+          <w:szCs w:val="20"/>
+        </w:rPr>
+        <w:t>):</w:t>
       </w:r>
     </w:p>
     <w:p>
@@ -12556,6 +12596,16 @@
         <w:rPr>
           <w:rFonts w:ascii="Consolas" w:eastAsia="Times New Roman" w:hAnsi="Consolas" w:cs="Times New Roman"/>
           <w:noProof/>
+          <w:color w:val="3B3B3B"/>
+          <w:sz w:val="21"/>
+          <w:szCs w:val="20"/>
+        </w:rPr>
+        <w:t xml:space="preserve">        </w:t>
+      </w:r>
+      <w:r>
+        <w:rPr>
+          <w:rFonts w:ascii="Consolas" w:eastAsia="Times New Roman" w:hAnsi="Consolas" w:cs="Times New Roman"/>
+          <w:noProof/>
           <w:sz w:val="21"/>
           <w:szCs w:val="20"/>
         </w:rPr>
@@ -12579,26 +12629,6 @@
           <w:sz w:val="21"/>
           <w:szCs w:val="20"/>
         </w:rPr>
-        <w:t>sidebar</w:t>
-      </w:r>
-      <w:r>
-        <w:rPr>
-          <w:rFonts w:ascii="Consolas" w:eastAsia="Times New Roman" w:hAnsi="Consolas" w:cs="Times New Roman"/>
-          <w:noProof/>
-          <w:color w:val="3B3B3B"/>
-          <w:sz w:val="21"/>
-          <w:szCs w:val="20"/>
-        </w:rPr>
-        <w:t>.</w:t>
-      </w:r>
-      <w:r>
-        <w:rPr>
-          <w:rFonts w:ascii="Consolas" w:eastAsia="Times New Roman" w:hAnsi="Consolas" w:cs="Times New Roman"/>
-          <w:noProof/>
-          <w:color w:val="795E26"/>
-          <w:sz w:val="21"/>
-          <w:szCs w:val="20"/>
-        </w:rPr>
         <w:t>write</w:t>
       </w:r>
       <w:r>
@@ -12619,7 +12649,7 @@
           <w:sz w:val="21"/>
           <w:szCs w:val="20"/>
         </w:rPr>
-        <w:t>messages</w:t>
+        <w:t>prompt</w:t>
       </w:r>
       <w:r>
         <w:rPr>
@@ -12652,6 +12682,136 @@
           <w:szCs w:val="20"/>
         </w:rPr>
       </w:pPr>
+      <w:r>
+        <w:rPr>
+          <w:rFonts w:ascii="Consolas" w:eastAsia="Times New Roman" w:hAnsi="Consolas" w:cs="Times New Roman"/>
+          <w:noProof/>
+          <w:color w:val="3B3B3B"/>
+          <w:sz w:val="21"/>
+          <w:szCs w:val="20"/>
+        </w:rPr>
+        <w:t xml:space="preserve">    </w:t>
+      </w:r>
+      <w:r>
+        <w:rPr>
+          <w:rFonts w:ascii="Consolas" w:eastAsia="Times New Roman" w:hAnsi="Consolas" w:cs="Times New Roman"/>
+          <w:noProof/>
+          <w:color w:val="001080"/>
+          <w:sz w:val="21"/>
+          <w:szCs w:val="20"/>
+        </w:rPr>
+        <w:t>messages</w:t>
+      </w:r>
+      <w:r>
+        <w:rPr>
+          <w:rFonts w:ascii="Consolas" w:eastAsia="Times New Roman" w:hAnsi="Consolas" w:cs="Times New Roman"/>
+          <w:noProof/>
+          <w:color w:val="3B3B3B"/>
+          <w:sz w:val="21"/>
+          <w:szCs w:val="20"/>
+        </w:rPr>
+        <w:t xml:space="preserve"> </w:t>
+      </w:r>
+      <w:r>
+        <w:rPr>
+          <w:rFonts w:ascii="Consolas" w:eastAsia="Times New Roman" w:hAnsi="Consolas" w:cs="Times New Roman"/>
+          <w:noProof/>
+          <w:color w:val="000000"/>
+          <w:sz w:val="21"/>
+          <w:szCs w:val="20"/>
+        </w:rPr>
+        <w:t>=</w:t>
+      </w:r>
+      <w:r>
+        <w:rPr>
+          <w:rFonts w:ascii="Consolas" w:eastAsia="Times New Roman" w:hAnsi="Consolas" w:cs="Times New Roman"/>
+          <w:noProof/>
+          <w:color w:val="3B3B3B"/>
+          <w:sz w:val="21"/>
+          <w:szCs w:val="20"/>
+        </w:rPr>
+        <w:t xml:space="preserve"> </w:t>
+      </w:r>
+      <w:r>
+        <w:rPr>
+          <w:rFonts w:ascii="Consolas" w:eastAsia="Times New Roman" w:hAnsi="Consolas" w:cs="Times New Roman"/>
+          <w:noProof/>
+          <w:color w:val="795E26"/>
+          <w:sz w:val="21"/>
+          <w:szCs w:val="20"/>
+        </w:rPr>
+        <w:t>add_message</w:t>
+      </w:r>
+      <w:r>
+        <w:rPr>
+          <w:rFonts w:ascii="Consolas" w:eastAsia="Times New Roman" w:hAnsi="Consolas" w:cs="Times New Roman"/>
+          <w:noProof/>
+          <w:color w:val="3B3B3B"/>
+          <w:sz w:val="21"/>
+          <w:szCs w:val="20"/>
+        </w:rPr>
+        <w:t>(</w:t>
+      </w:r>
+      <w:r>
+        <w:rPr>
+          <w:rFonts w:ascii="Consolas" w:eastAsia="Times New Roman" w:hAnsi="Consolas" w:cs="Times New Roman"/>
+          <w:noProof/>
+          <w:color w:val="001080"/>
+          <w:sz w:val="21"/>
+          <w:szCs w:val="20"/>
+        </w:rPr>
+        <w:t>messages</w:t>
+      </w:r>
+      <w:r>
+        <w:rPr>
+          <w:rFonts w:ascii="Consolas" w:eastAsia="Times New Roman" w:hAnsi="Consolas" w:cs="Times New Roman"/>
+          <w:noProof/>
+          <w:color w:val="3B3B3B"/>
+          <w:sz w:val="21"/>
+          <w:szCs w:val="20"/>
+        </w:rPr>
+        <w:t>,</w:t>
+      </w:r>
+      <w:r>
+        <w:rPr>
+          <w:rFonts w:ascii="Consolas" w:eastAsia="Times New Roman" w:hAnsi="Consolas" w:cs="Times New Roman"/>
+          <w:noProof/>
+          <w:color w:val="A31515"/>
+          <w:sz w:val="21"/>
+          <w:szCs w:val="20"/>
+        </w:rPr>
+        <w:t>'user'</w:t>
+      </w:r>
+      <w:r>
+        <w:rPr>
+          <w:rFonts w:ascii="Consolas" w:eastAsia="Times New Roman" w:hAnsi="Consolas" w:cs="Times New Roman"/>
+          <w:noProof/>
+          <w:color w:val="3B3B3B"/>
+          <w:sz w:val="21"/>
+          <w:szCs w:val="20"/>
+        </w:rPr>
+        <w:t>,</w:t>
+      </w:r>
+      <w:r>
+        <w:rPr>
+          <w:rFonts w:ascii="Consolas" w:eastAsia="Times New Roman" w:hAnsi="Consolas" w:cs="Times New Roman"/>
+          <w:noProof/>
+          <w:color w:val="001080"/>
+          <w:sz w:val="21"/>
+          <w:szCs w:val="20"/>
+        </w:rPr>
+        <w:t>prompt</w:t>
+      </w:r>
+      <w:r>
+        <w:rPr>
+          <w:rFonts w:ascii="Consolas" w:eastAsia="Times New Roman" w:hAnsi="Consolas" w:cs="Times New Roman"/>
+          <w:noProof/>
+          <w:color w:val="3B3B3B"/>
+          <w:sz w:val="21"/>
+          <w:szCs w:val="20"/>
+        </w:rPr>
+        <w:t>)</w:t>
+      </w:r>
     </w:p>
     <w:p>
       <w:pPr>
@@ -12677,21 +12837,30 @@
         <w:rPr>
           <w:rFonts w:ascii="Consolas" w:eastAsia="Times New Roman" w:hAnsi="Consolas" w:cs="Times New Roman"/>
           <w:noProof/>
-          <w:color w:val="AF00DB"/>
-          <w:sz w:val="21"/>
-          <w:szCs w:val="20"/>
-        </w:rPr>
-        <w:t>if</w:t>
-      </w:r>
-      <w:r>
-        <w:rPr>
-          <w:rFonts w:ascii="Consolas" w:eastAsia="Times New Roman" w:hAnsi="Consolas" w:cs="Times New Roman"/>
-          <w:noProof/>
-          <w:color w:val="3B3B3B"/>
-          <w:sz w:val="21"/>
-          <w:szCs w:val="20"/>
-        </w:rPr>
-        <w:t xml:space="preserve"> </w:t>
+          <w:color w:val="3B3B3B"/>
+          <w:sz w:val="21"/>
+          <w:szCs w:val="20"/>
+        </w:rPr>
+        <w:t xml:space="preserve">    </w:t>
+      </w:r>
+      <w:r>
+        <w:rPr>
+          <w:rFonts w:ascii="Consolas" w:eastAsia="Times New Roman" w:hAnsi="Consolas" w:cs="Times New Roman"/>
+          <w:noProof/>
+          <w:sz w:val="21"/>
+          <w:szCs w:val="20"/>
+        </w:rPr>
+        <w:t>st</w:t>
+      </w:r>
+      <w:r>
+        <w:rPr>
+          <w:rFonts w:ascii="Consolas" w:eastAsia="Times New Roman" w:hAnsi="Consolas" w:cs="Times New Roman"/>
+          <w:noProof/>
+          <w:color w:val="3B3B3B"/>
+          <w:sz w:val="21"/>
+          <w:szCs w:val="20"/>
+        </w:rPr>
+        <w:t>.</w:t>
       </w:r>
       <w:r>
         <w:rPr>
@@ -12701,46 +12870,7 @@
           <w:sz w:val="21"/>
           <w:szCs w:val="20"/>
         </w:rPr>
-        <w:t>prompt</w:t>
-      </w:r>
-      <w:r>
-        <w:rPr>
-          <w:rFonts w:ascii="Consolas" w:eastAsia="Times New Roman" w:hAnsi="Consolas" w:cs="Times New Roman"/>
-          <w:noProof/>
-          <w:color w:val="3B3B3B"/>
-          <w:sz w:val="21"/>
-          <w:szCs w:val="20"/>
-        </w:rPr>
-        <w:t xml:space="preserve"> </w:t>
-      </w:r>
-      <w:r>
-        <w:rPr>
-          <w:rFonts w:ascii="Consolas" w:eastAsia="Times New Roman" w:hAnsi="Consolas" w:cs="Times New Roman"/>
-          <w:noProof/>
-          <w:color w:val="000000"/>
-          <w:sz w:val="21"/>
-          <w:szCs w:val="20"/>
-        </w:rPr>
-        <w:t>:=</w:t>
-      </w:r>
-      <w:r>
-        <w:rPr>
-          <w:rFonts w:ascii="Consolas" w:eastAsia="Times New Roman" w:hAnsi="Consolas" w:cs="Times New Roman"/>
-          <w:noProof/>
-          <w:color w:val="3B3B3B"/>
-          <w:sz w:val="21"/>
-          <w:szCs w:val="20"/>
-        </w:rPr>
-        <w:t xml:space="preserve"> </w:t>
-      </w:r>
-      <w:r>
-        <w:rPr>
-          <w:rFonts w:ascii="Consolas" w:eastAsia="Times New Roman" w:hAnsi="Consolas" w:cs="Times New Roman"/>
-          <w:noProof/>
-          <w:sz w:val="21"/>
-          <w:szCs w:val="20"/>
-        </w:rPr>
-        <w:t>st</w:t>
+        <w:t>sidebar</w:t>
       </w:r>
       <w:r>
         <w:rPr>
@@ -12756,21 +12886,41 @@
         <w:rPr>
           <w:rFonts w:ascii="Consolas" w:eastAsia="Times New Roman" w:hAnsi="Consolas" w:cs="Times New Roman"/>
           <w:noProof/>
+          <w:color w:val="795E26"/>
+          <w:sz w:val="21"/>
+          <w:szCs w:val="20"/>
+        </w:rPr>
+        <w:t>write</w:t>
+      </w:r>
+      <w:r>
+        <w:rPr>
+          <w:rFonts w:ascii="Consolas" w:eastAsia="Times New Roman" w:hAnsi="Consolas" w:cs="Times New Roman"/>
+          <w:noProof/>
+          <w:color w:val="3B3B3B"/>
+          <w:sz w:val="21"/>
+          <w:szCs w:val="20"/>
+        </w:rPr>
+        <w:t>(</w:t>
+      </w:r>
+      <w:r>
+        <w:rPr>
+          <w:rFonts w:ascii="Consolas" w:eastAsia="Times New Roman" w:hAnsi="Consolas" w:cs="Times New Roman"/>
+          <w:noProof/>
           <w:color w:val="001080"/>
           <w:sz w:val="21"/>
           <w:szCs w:val="20"/>
         </w:rPr>
-        <w:t>chat_input</w:t>
-      </w:r>
-      <w:r>
-        <w:rPr>
-          <w:rFonts w:ascii="Consolas" w:eastAsia="Times New Roman" w:hAnsi="Consolas" w:cs="Times New Roman"/>
-          <w:noProof/>
-          <w:color w:val="3B3B3B"/>
-          <w:sz w:val="21"/>
-          <w:szCs w:val="20"/>
-        </w:rPr>
-        <w:t>():</w:t>
+        <w:t>messages</w:t>
+      </w:r>
+      <w:r>
+        <w:rPr>
+          <w:rFonts w:ascii="Consolas" w:eastAsia="Times New Roman" w:hAnsi="Consolas" w:cs="Times New Roman"/>
+          <w:noProof/>
+          <w:color w:val="3B3B3B"/>
+          <w:sz w:val="21"/>
+          <w:szCs w:val="20"/>
+        </w:rPr>
+        <w:t>)</w:t>
       </w:r>
     </w:p>
     <w:p>
@@ -12870,7 +13020,7 @@
           <w:sz w:val="21"/>
           <w:szCs w:val="20"/>
         </w:rPr>
-        <w:t>'user'</w:t>
+        <w:t>'assistant'</w:t>
       </w:r>
       <w:r>
         <w:rPr>
@@ -12917,60 +13067,61 @@
         <w:rPr>
           <w:rFonts w:ascii="Consolas" w:eastAsia="Times New Roman" w:hAnsi="Consolas" w:cs="Times New Roman"/>
           <w:noProof/>
-          <w:sz w:val="21"/>
-          <w:szCs w:val="20"/>
-        </w:rPr>
-        <w:t>st</w:t>
-      </w:r>
-      <w:r>
-        <w:rPr>
-          <w:rFonts w:ascii="Consolas" w:eastAsia="Times New Roman" w:hAnsi="Consolas" w:cs="Times New Roman"/>
-          <w:noProof/>
-          <w:color w:val="3B3B3B"/>
-          <w:sz w:val="21"/>
-          <w:szCs w:val="20"/>
-        </w:rPr>
-        <w:t>.</w:t>
-      </w:r>
-      <w:r>
-        <w:rPr>
-          <w:rFonts w:ascii="Consolas" w:eastAsia="Times New Roman" w:hAnsi="Consolas" w:cs="Times New Roman"/>
-          <w:noProof/>
           <w:color w:val="001080"/>
           <w:sz w:val="21"/>
           <w:szCs w:val="20"/>
         </w:rPr>
-        <w:t>write</w:t>
-      </w:r>
-      <w:r>
-        <w:rPr>
-          <w:rFonts w:ascii="Consolas" w:eastAsia="Times New Roman" w:hAnsi="Consolas" w:cs="Times New Roman"/>
-          <w:noProof/>
-          <w:color w:val="3B3B3B"/>
-          <w:sz w:val="21"/>
-          <w:szCs w:val="20"/>
-        </w:rPr>
-        <w:t>(</w:t>
-      </w:r>
-      <w:r>
-        <w:rPr>
-          <w:rFonts w:ascii="Consolas" w:eastAsia="Times New Roman" w:hAnsi="Consolas" w:cs="Times New Roman"/>
-          <w:noProof/>
-          <w:color w:val="001080"/>
-          <w:sz w:val="21"/>
-          <w:szCs w:val="20"/>
-        </w:rPr>
-        <w:t>prompt</w:t>
-      </w:r>
-      <w:r>
-        <w:rPr>
-          <w:rFonts w:ascii="Consolas" w:eastAsia="Times New Roman" w:hAnsi="Consolas" w:cs="Times New Roman"/>
-          <w:noProof/>
-          <w:color w:val="3B3B3B"/>
-          <w:sz w:val="21"/>
-          <w:szCs w:val="20"/>
-        </w:rPr>
-        <w:t>)</w:t>
+        <w:t>result</w:t>
+      </w:r>
+      <w:r>
+        <w:rPr>
+          <w:rFonts w:ascii="Consolas" w:eastAsia="Times New Roman" w:hAnsi="Consolas" w:cs="Times New Roman"/>
+          <w:noProof/>
+          <w:color w:val="3B3B3B"/>
+          <w:sz w:val="21"/>
+          <w:szCs w:val="20"/>
+        </w:rPr>
+        <w:t xml:space="preserve"> </w:t>
+      </w:r>
+      <w:r>
+        <w:rPr>
+          <w:rFonts w:ascii="Consolas" w:eastAsia="Times New Roman" w:hAnsi="Consolas" w:cs="Times New Roman"/>
+          <w:noProof/>
+          <w:color w:val="000000"/>
+          <w:sz w:val="21"/>
+          <w:szCs w:val="20"/>
+        </w:rPr>
+        <w:t>=</w:t>
+      </w:r>
+      <w:r>
+        <w:rPr>
+          <w:rFonts w:ascii="Consolas" w:eastAsia="Times New Roman" w:hAnsi="Consolas" w:cs="Times New Roman"/>
+          <w:noProof/>
+          <w:color w:val="3B3B3B"/>
+          <w:sz w:val="21"/>
+          <w:szCs w:val="20"/>
+        </w:rPr>
+        <w:t xml:space="preserve"> </w:t>
+      </w:r>
+      <w:r>
+        <w:rPr>
+          <w:rFonts w:ascii="Consolas" w:eastAsia="Times New Roman" w:hAnsi="Consolas" w:cs="Times New Roman"/>
+          <w:noProof/>
+          <w:color w:val="795E26"/>
+          <w:sz w:val="21"/>
+          <w:szCs w:val="20"/>
+        </w:rPr>
+        <w:t>dumb_chat</w:t>
+      </w:r>
+      <w:r>
+        <w:rPr>
+          <w:rFonts w:ascii="Consolas" w:eastAsia="Times New Roman" w:hAnsi="Consolas" w:cs="Times New Roman"/>
+          <w:noProof/>
+          <w:color w:val="3B3B3B"/>
+          <w:sz w:val="21"/>
+          <w:szCs w:val="20"/>
+        </w:rPr>
+        <w:t>()</w:t>
       </w:r>
     </w:p>
     <w:p>
@@ -13001,8 +13152,26 @@
           <w:sz w:val="21"/>
           <w:szCs w:val="20"/>
         </w:rPr>
-        <w:lastRenderedPageBreak/>
-        <w:t xml:space="preserve">    </w:t>
+        <w:t xml:space="preserve">        </w:t>
+      </w:r>
+      <w:r>
+        <w:rPr>
+          <w:rFonts w:ascii="Consolas" w:eastAsia="Times New Roman" w:hAnsi="Consolas" w:cs="Times New Roman"/>
+          <w:noProof/>
+          <w:sz w:val="21"/>
+          <w:szCs w:val="20"/>
+        </w:rPr>
+        <w:t>st</w:t>
+      </w:r>
+      <w:r>
+        <w:rPr>
+          <w:rFonts w:ascii="Consolas" w:eastAsia="Times New Roman" w:hAnsi="Consolas" w:cs="Times New Roman"/>
+          <w:noProof/>
+          <w:color w:val="3B3B3B"/>
+          <w:sz w:val="21"/>
+          <w:szCs w:val="20"/>
+        </w:rPr>
+        <w:t>.</w:t>
       </w:r>
       <w:r>
         <w:rPr>
@@ -13012,47 +13181,7 @@
           <w:sz w:val="21"/>
           <w:szCs w:val="20"/>
         </w:rPr>
-        <w:t>messages</w:t>
-      </w:r>
-      <w:r>
-        <w:rPr>
-          <w:rFonts w:ascii="Consolas" w:eastAsia="Times New Roman" w:hAnsi="Consolas" w:cs="Times New Roman"/>
-          <w:noProof/>
-          <w:color w:val="3B3B3B"/>
-          <w:sz w:val="21"/>
-          <w:szCs w:val="20"/>
-        </w:rPr>
-        <w:t xml:space="preserve"> </w:t>
-      </w:r>
-      <w:r>
-        <w:rPr>
-          <w:rFonts w:ascii="Consolas" w:eastAsia="Times New Roman" w:hAnsi="Consolas" w:cs="Times New Roman"/>
-          <w:noProof/>
-          <w:color w:val="000000"/>
-          <w:sz w:val="21"/>
-          <w:szCs w:val="20"/>
-        </w:rPr>
-        <w:t>=</w:t>
-      </w:r>
-      <w:r>
-        <w:rPr>
-          <w:rFonts w:ascii="Consolas" w:eastAsia="Times New Roman" w:hAnsi="Consolas" w:cs="Times New Roman"/>
-          <w:noProof/>
-          <w:color w:val="3B3B3B"/>
-          <w:sz w:val="21"/>
-          <w:szCs w:val="20"/>
-        </w:rPr>
-        <w:t xml:space="preserve"> </w:t>
-      </w:r>
-      <w:r>
-        <w:rPr>
-          <w:rFonts w:ascii="Consolas" w:eastAsia="Times New Roman" w:hAnsi="Consolas" w:cs="Times New Roman"/>
-          <w:noProof/>
-          <w:color w:val="795E26"/>
-          <w:sz w:val="21"/>
-          <w:szCs w:val="20"/>
-        </w:rPr>
-        <w:t>add_message</w:t>
+        <w:t>write</w:t>
       </w:r>
       <w:r>
         <w:rPr>
@@ -13072,47 +13201,7 @@
           <w:sz w:val="21"/>
           <w:szCs w:val="20"/>
         </w:rPr>
-        <w:t>messages</w:t>
-      </w:r>
-      <w:r>
-        <w:rPr>
-          <w:rFonts w:ascii="Consolas" w:eastAsia="Times New Roman" w:hAnsi="Consolas" w:cs="Times New Roman"/>
-          <w:noProof/>
-          <w:color w:val="3B3B3B"/>
-          <w:sz w:val="21"/>
-          <w:szCs w:val="20"/>
-        </w:rPr>
-        <w:t>,</w:t>
-      </w:r>
-      <w:r>
-        <w:rPr>
-          <w:rFonts w:ascii="Consolas" w:eastAsia="Times New Roman" w:hAnsi="Consolas" w:cs="Times New Roman"/>
-          <w:noProof/>
-          <w:color w:val="A31515"/>
-          <w:sz w:val="21"/>
-          <w:szCs w:val="20"/>
-        </w:rPr>
-        <w:t>'user'</w:t>
-      </w:r>
-      <w:r>
-        <w:rPr>
-          <w:rFonts w:ascii="Consolas" w:eastAsia="Times New Roman" w:hAnsi="Consolas" w:cs="Times New Roman"/>
-          <w:noProof/>
-          <w:color w:val="3B3B3B"/>
-          <w:sz w:val="21"/>
-          <w:szCs w:val="20"/>
-        </w:rPr>
-        <w:t>,</w:t>
-      </w:r>
-      <w:r>
-        <w:rPr>
-          <w:rFonts w:ascii="Consolas" w:eastAsia="Times New Roman" w:hAnsi="Consolas" w:cs="Times New Roman"/>
-          <w:noProof/>
-          <w:color w:val="001080"/>
-          <w:sz w:val="21"/>
-          <w:szCs w:val="20"/>
-        </w:rPr>
-        <w:t>prompt</w:t>
+        <w:t>result</w:t>
       </w:r>
       <w:r>
         <w:rPr>
@@ -13159,40 +13248,41 @@
         <w:rPr>
           <w:rFonts w:ascii="Consolas" w:eastAsia="Times New Roman" w:hAnsi="Consolas" w:cs="Times New Roman"/>
           <w:noProof/>
-          <w:sz w:val="21"/>
-          <w:szCs w:val="20"/>
-        </w:rPr>
-        <w:t>st</w:t>
-      </w:r>
-      <w:r>
-        <w:rPr>
-          <w:rFonts w:ascii="Consolas" w:eastAsia="Times New Roman" w:hAnsi="Consolas" w:cs="Times New Roman"/>
-          <w:noProof/>
-          <w:color w:val="3B3B3B"/>
-          <w:sz w:val="21"/>
-          <w:szCs w:val="20"/>
-        </w:rPr>
-        <w:t>.</w:t>
-      </w:r>
-      <w:r>
-        <w:rPr>
-          <w:rFonts w:ascii="Consolas" w:eastAsia="Times New Roman" w:hAnsi="Consolas" w:cs="Times New Roman"/>
-          <w:noProof/>
           <w:color w:val="001080"/>
           <w:sz w:val="21"/>
           <w:szCs w:val="20"/>
         </w:rPr>
-        <w:t>sidebar</w:t>
-      </w:r>
-      <w:r>
-        <w:rPr>
-          <w:rFonts w:ascii="Consolas" w:eastAsia="Times New Roman" w:hAnsi="Consolas" w:cs="Times New Roman"/>
-          <w:noProof/>
-          <w:color w:val="3B3B3B"/>
-          <w:sz w:val="21"/>
-          <w:szCs w:val="20"/>
-        </w:rPr>
-        <w:t>.</w:t>
+        <w:t>messages</w:t>
+      </w:r>
+      <w:r>
+        <w:rPr>
+          <w:rFonts w:ascii="Consolas" w:eastAsia="Times New Roman" w:hAnsi="Consolas" w:cs="Times New Roman"/>
+          <w:noProof/>
+          <w:color w:val="3B3B3B"/>
+          <w:sz w:val="21"/>
+          <w:szCs w:val="20"/>
+        </w:rPr>
+        <w:t xml:space="preserve"> </w:t>
+      </w:r>
+      <w:r>
+        <w:rPr>
+          <w:rFonts w:ascii="Consolas" w:eastAsia="Times New Roman" w:hAnsi="Consolas" w:cs="Times New Roman"/>
+          <w:noProof/>
+          <w:color w:val="000000"/>
+          <w:sz w:val="21"/>
+          <w:szCs w:val="20"/>
+        </w:rPr>
+        <w:t>=</w:t>
+      </w:r>
+      <w:r>
+        <w:rPr>
+          <w:rFonts w:ascii="Consolas" w:eastAsia="Times New Roman" w:hAnsi="Consolas" w:cs="Times New Roman"/>
+          <w:noProof/>
+          <w:color w:val="3B3B3B"/>
+          <w:sz w:val="21"/>
+          <w:szCs w:val="20"/>
+        </w:rPr>
+        <w:t xml:space="preserve"> </w:t>
       </w:r>
       <w:r>
         <w:rPr>
@@ -13202,7 +13292,7 @@
           <w:sz w:val="21"/>
           <w:szCs w:val="20"/>
         </w:rPr>
-        <w:t>write</w:t>
+        <w:t>add_message</w:t>
       </w:r>
       <w:r>
         <w:rPr>
@@ -13223,6 +13313,46 @@
           <w:szCs w:val="20"/>
         </w:rPr>
         <w:t>messages</w:t>
+      </w:r>
+      <w:r>
+        <w:rPr>
+          <w:rFonts w:ascii="Consolas" w:eastAsia="Times New Roman" w:hAnsi="Consolas" w:cs="Times New Roman"/>
+          <w:noProof/>
+          <w:color w:val="3B3B3B"/>
+          <w:sz w:val="21"/>
+          <w:szCs w:val="20"/>
+        </w:rPr>
+        <w:t>,</w:t>
+      </w:r>
+      <w:r>
+        <w:rPr>
+          <w:rFonts w:ascii="Consolas" w:eastAsia="Times New Roman" w:hAnsi="Consolas" w:cs="Times New Roman"/>
+          <w:noProof/>
+          <w:color w:val="A31515"/>
+          <w:sz w:val="21"/>
+          <w:szCs w:val="20"/>
+        </w:rPr>
+        <w:t>'assistant'</w:t>
+      </w:r>
+      <w:r>
+        <w:rPr>
+          <w:rFonts w:ascii="Consolas" w:eastAsia="Times New Roman" w:hAnsi="Consolas" w:cs="Times New Roman"/>
+          <w:noProof/>
+          <w:color w:val="3B3B3B"/>
+          <w:sz w:val="21"/>
+          <w:szCs w:val="20"/>
+        </w:rPr>
+        <w:t>,</w:t>
+      </w:r>
+      <w:r>
+        <w:rPr>
+          <w:rFonts w:ascii="Consolas" w:eastAsia="Times New Roman" w:hAnsi="Consolas" w:cs="Times New Roman"/>
+          <w:noProof/>
+          <w:color w:val="001080"/>
+          <w:sz w:val="21"/>
+          <w:szCs w:val="20"/>
+        </w:rPr>
+        <w:t>result</w:t>
       </w:r>
       <w:r>
         <w:rPr>
@@ -13269,26 +13399,6 @@
         <w:rPr>
           <w:rFonts w:ascii="Consolas" w:eastAsia="Times New Roman" w:hAnsi="Consolas" w:cs="Times New Roman"/>
           <w:noProof/>
-          <w:color w:val="AF00DB"/>
-          <w:sz w:val="21"/>
-          <w:szCs w:val="20"/>
-        </w:rPr>
-        <w:t>with</w:t>
-      </w:r>
-      <w:r>
-        <w:rPr>
-          <w:rFonts w:ascii="Consolas" w:eastAsia="Times New Roman" w:hAnsi="Consolas" w:cs="Times New Roman"/>
-          <w:noProof/>
-          <w:color w:val="3B3B3B"/>
-          <w:sz w:val="21"/>
-          <w:szCs w:val="20"/>
-        </w:rPr>
-        <w:t xml:space="preserve"> </w:t>
-      </w:r>
-      <w:r>
-        <w:rPr>
-          <w:rFonts w:ascii="Consolas" w:eastAsia="Times New Roman" w:hAnsi="Consolas" w:cs="Times New Roman"/>
-          <w:noProof/>
           <w:sz w:val="21"/>
           <w:szCs w:val="20"/>
         </w:rPr>
@@ -13312,7 +13422,27 @@
           <w:sz w:val="21"/>
           <w:szCs w:val="20"/>
         </w:rPr>
-        <w:t>chat_message</w:t>
+        <w:t>sidebar</w:t>
+      </w:r>
+      <w:r>
+        <w:rPr>
+          <w:rFonts w:ascii="Consolas" w:eastAsia="Times New Roman" w:hAnsi="Consolas" w:cs="Times New Roman"/>
+          <w:noProof/>
+          <w:color w:val="3B3B3B"/>
+          <w:sz w:val="21"/>
+          <w:szCs w:val="20"/>
+        </w:rPr>
+        <w:t>.</w:t>
+      </w:r>
+      <w:r>
+        <w:rPr>
+          <w:rFonts w:ascii="Consolas" w:eastAsia="Times New Roman" w:hAnsi="Consolas" w:cs="Times New Roman"/>
+          <w:noProof/>
+          <w:color w:val="795E26"/>
+          <w:sz w:val="21"/>
+          <w:szCs w:val="20"/>
+        </w:rPr>
+        <w:t>write</w:t>
       </w:r>
       <w:r>
         <w:rPr>
@@ -13328,21 +13458,130 @@
         <w:rPr>
           <w:rFonts w:ascii="Consolas" w:eastAsia="Times New Roman" w:hAnsi="Consolas" w:cs="Times New Roman"/>
           <w:noProof/>
-          <w:color w:val="A31515"/>
-          <w:sz w:val="21"/>
-          <w:szCs w:val="20"/>
-        </w:rPr>
-        <w:t>'assistant'</w:t>
-      </w:r>
-      <w:r>
-        <w:rPr>
-          <w:rFonts w:ascii="Consolas" w:eastAsia="Times New Roman" w:hAnsi="Consolas" w:cs="Times New Roman"/>
-          <w:noProof/>
-          <w:color w:val="3B3B3B"/>
-          <w:sz w:val="21"/>
-          <w:szCs w:val="20"/>
-        </w:rPr>
-        <w:t>):</w:t>
+          <w:color w:val="001080"/>
+          <w:sz w:val="21"/>
+          <w:szCs w:val="20"/>
+        </w:rPr>
+        <w:t>messages</w:t>
+      </w:r>
+      <w:r>
+        <w:rPr>
+          <w:rFonts w:ascii="Consolas" w:eastAsia="Times New Roman" w:hAnsi="Consolas" w:cs="Times New Roman"/>
+          <w:noProof/>
+          <w:color w:val="3B3B3B"/>
+          <w:sz w:val="21"/>
+          <w:szCs w:val="20"/>
+        </w:rPr>
+        <w:t>)</w:t>
+      </w:r>
+    </w:p>
+    <w:p>
+      <w:pPr>
+        <w:shd w:val="clear" w:color="auto" w:fill="FFFFFF"/>
+        <w:spacing w:after="0" w:line="285" w:lineRule="atLeast"/>
+        <w:rPr>
+          <w:rFonts w:ascii="Consolas" w:eastAsia="Times New Roman" w:hAnsi="Consolas" w:cs="Times New Roman"/>
+          <w:color w:val="3B3B3B"/>
+          <w:kern w:val="0"/>
+          <w:sz w:val="21"/>
+          <w:szCs w:val="21"/>
+          <w14:ligatures w14:val="none"/>
+        </w:rPr>
+      </w:pPr>
+    </w:p>
+    <w:p>
+      <w:pPr>
+        <w:rPr>
+          <w:rFonts w:ascii="Calibri" w:eastAsia="Calibri" w:hAnsi="Calibri" w:cs="Times New Roman"/>
+        </w:rPr>
+      </w:pPr>
+    </w:p>
+    <w:p>
+      <w:pPr>
+        <w:keepNext/>
+        <w:keepLines/>
+        <w:numPr>
+          <w:ilvl w:val="2"/>
+          <w:numId w:val="3"/>
+        </w:numPr>
+        <w:spacing w:before="40" w:after="0"/>
+        <w:outlineLvl w:val="2"/>
+        <w:rPr>
+          <w:rFonts w:ascii="Calibri Light" w:eastAsia="Times New Roman" w:hAnsi="Calibri Light" w:cs="Times New Roman"/>
+          <w:color w:val="1F3763"/>
+          <w:sz w:val="24"/>
+          <w:szCs w:val="24"/>
+        </w:rPr>
+      </w:pPr>
+      <w:bookmarkStart w:id="11" w:name="_Toc152622332"/>
+      <w:r>
+        <w:rPr>
+          <w:rFonts w:ascii="Calibri Light" w:eastAsia="Times New Roman" w:hAnsi="Calibri Light" w:cs="Times New Roman"/>
+          <w:color w:val="1F3763"/>
+          <w:sz w:val="24"/>
+          <w:szCs w:val="24"/>
+        </w:rPr>
+        <w:t>Building the conversation</w:t>
+      </w:r>
+      <w:bookmarkEnd w:id="11"/>
+    </w:p>
+    <w:p>
+      <w:pPr>
+        <w:rPr>
+          <w:rFonts w:ascii="Calibri" w:eastAsia="Calibri" w:hAnsi="Calibri" w:cs="Times New Roman"/>
+        </w:rPr>
+      </w:pPr>
+    </w:p>
+    <w:p>
+      <w:pPr>
+        <w:rPr>
+          <w:rFonts w:ascii="Calibri" w:eastAsia="Calibri" w:hAnsi="Calibri" w:cs="Times New Roman"/>
+        </w:rPr>
+      </w:pPr>
+      <w:r>
+        <w:rPr>
+          <w:rFonts w:ascii="Calibri" w:eastAsia="Calibri" w:hAnsi="Calibri" w:cs="Times New Roman"/>
+        </w:rPr>
+        <w:t>In the previous chapter, we’ve seen how to save and load a conversation. But we don’t really want to be writing to disk every element of our app that needs to store a state. So now is a good time to discover the execution model of Streamlit, and how to memorize the elements from the app.</w:t>
+      </w:r>
+    </w:p>
+    <w:p>
+      <w:pPr>
+        <w:rPr>
+          <w:rFonts w:ascii="Calibri" w:eastAsia="Calibri" w:hAnsi="Calibri" w:cs="Times New Roman"/>
+        </w:rPr>
+      </w:pPr>
+      <w:r>
+        <w:rPr>
+          <w:rFonts w:ascii="Calibri" w:eastAsia="Calibri" w:hAnsi="Calibri" w:cs="Times New Roman"/>
+        </w:rPr>
+        <w:t>We have seen how to store messages as a list of dictionaries and append new messages to this list subsequently for the user and the assistant. In this chapter, we’ll see how to make use of Streamlit session states</w:t>
+      </w:r>
+      <w:r>
+        <w:rPr>
+          <w:rFonts w:ascii="Calibri" w:eastAsia="Calibri" w:hAnsi="Calibri" w:cs="Times New Roman"/>
+          <w:vertAlign w:val="superscript"/>
+        </w:rPr>
+        <w:footnoteReference w:id="20"/>
+      </w:r>
+      <w:r>
+        <w:rPr>
+          <w:rFonts w:ascii="Calibri" w:eastAsia="Calibri" w:hAnsi="Calibri" w:cs="Times New Roman"/>
+        </w:rPr>
+        <w:t xml:space="preserve"> in order to store the conversation.</w:t>
+      </w:r>
+    </w:p>
+    <w:p>
+      <w:pPr>
+        <w:rPr>
+          <w:rFonts w:ascii="Calibri" w:eastAsia="Calibri" w:hAnsi="Calibri" w:cs="Times New Roman"/>
+        </w:rPr>
+      </w:pPr>
+      <w:r>
+        <w:rPr>
+          <w:rFonts w:ascii="Calibri" w:eastAsia="Calibri" w:hAnsi="Calibri" w:cs="Times New Roman"/>
+        </w:rPr>
+        <w:t>First you need to initialize the parameters of the session state:</w:t>
       </w:r>
     </w:p>
     <w:p>
@@ -13369,71 +13608,10 @@
         <w:rPr>
           <w:rFonts w:ascii="Consolas" w:eastAsia="Times New Roman" w:hAnsi="Consolas" w:cs="Times New Roman"/>
           <w:noProof/>
-          <w:color w:val="3B3B3B"/>
-          <w:sz w:val="21"/>
-          <w:szCs w:val="20"/>
-        </w:rPr>
-        <w:t xml:space="preserve">        </w:t>
-      </w:r>
-      <w:r>
-        <w:rPr>
-          <w:rFonts w:ascii="Consolas" w:eastAsia="Times New Roman" w:hAnsi="Consolas" w:cs="Times New Roman"/>
-          <w:noProof/>
-          <w:color w:val="001080"/>
-          <w:sz w:val="21"/>
-          <w:szCs w:val="20"/>
-        </w:rPr>
-        <w:t>result</w:t>
-      </w:r>
-      <w:r>
-        <w:rPr>
-          <w:rFonts w:ascii="Consolas" w:eastAsia="Times New Roman" w:hAnsi="Consolas" w:cs="Times New Roman"/>
-          <w:noProof/>
-          <w:color w:val="3B3B3B"/>
-          <w:sz w:val="21"/>
-          <w:szCs w:val="20"/>
-        </w:rPr>
-        <w:t xml:space="preserve"> </w:t>
-      </w:r>
-      <w:r>
-        <w:rPr>
-          <w:rFonts w:ascii="Consolas" w:eastAsia="Times New Roman" w:hAnsi="Consolas" w:cs="Times New Roman"/>
-          <w:noProof/>
-          <w:color w:val="000000"/>
-          <w:sz w:val="21"/>
-          <w:szCs w:val="20"/>
-        </w:rPr>
-        <w:t>=</w:t>
-      </w:r>
-      <w:r>
-        <w:rPr>
-          <w:rFonts w:ascii="Consolas" w:eastAsia="Times New Roman" w:hAnsi="Consolas" w:cs="Times New Roman"/>
-          <w:noProof/>
-          <w:color w:val="3B3B3B"/>
-          <w:sz w:val="21"/>
-          <w:szCs w:val="20"/>
-        </w:rPr>
-        <w:t xml:space="preserve"> </w:t>
-      </w:r>
-      <w:r>
-        <w:rPr>
-          <w:rFonts w:ascii="Consolas" w:eastAsia="Times New Roman" w:hAnsi="Consolas" w:cs="Times New Roman"/>
-          <w:noProof/>
-          <w:color w:val="795E26"/>
-          <w:sz w:val="21"/>
-          <w:szCs w:val="20"/>
-        </w:rPr>
-        <w:t>dumb_chat</w:t>
-      </w:r>
-      <w:r>
-        <w:rPr>
-          <w:rFonts w:ascii="Consolas" w:eastAsia="Times New Roman" w:hAnsi="Consolas" w:cs="Times New Roman"/>
-          <w:noProof/>
-          <w:color w:val="3B3B3B"/>
-          <w:sz w:val="21"/>
-          <w:szCs w:val="20"/>
-        </w:rPr>
-        <w:t>()</w:t>
+          <w:sz w:val="21"/>
+          <w:szCs w:val="20"/>
+        </w:rPr>
+        <w:t># Initialization</w:t>
       </w:r>
     </w:p>
     <w:p>
@@ -13460,16 +13638,87 @@
         <w:rPr>
           <w:rFonts w:ascii="Consolas" w:eastAsia="Times New Roman" w:hAnsi="Consolas" w:cs="Times New Roman"/>
           <w:noProof/>
-          <w:color w:val="3B3B3B"/>
-          <w:sz w:val="21"/>
-          <w:szCs w:val="20"/>
-        </w:rPr>
-        <w:t xml:space="preserve">        </w:t>
-      </w:r>
-      <w:r>
-        <w:rPr>
-          <w:rFonts w:ascii="Consolas" w:eastAsia="Times New Roman" w:hAnsi="Consolas" w:cs="Times New Roman"/>
-          <w:noProof/>
+          <w:color w:val="AF00DB"/>
+          <w:sz w:val="21"/>
+          <w:szCs w:val="20"/>
+        </w:rPr>
+        <w:t>if</w:t>
+      </w:r>
+      <w:r>
+        <w:rPr>
+          <w:rFonts w:ascii="Consolas" w:eastAsia="Times New Roman" w:hAnsi="Consolas" w:cs="Times New Roman"/>
+          <w:noProof/>
+          <w:color w:val="3B3B3B"/>
+          <w:sz w:val="21"/>
+          <w:szCs w:val="20"/>
+        </w:rPr>
+        <w:t xml:space="preserve"> </w:t>
+      </w:r>
+      <w:r>
+        <w:rPr>
+          <w:rFonts w:ascii="Consolas" w:eastAsia="Times New Roman" w:hAnsi="Consolas" w:cs="Times New Roman"/>
+          <w:noProof/>
+          <w:color w:val="A31515"/>
+          <w:sz w:val="21"/>
+          <w:szCs w:val="20"/>
+        </w:rPr>
+        <w:t>'convo'</w:t>
+      </w:r>
+      <w:r>
+        <w:rPr>
+          <w:rFonts w:ascii="Consolas" w:eastAsia="Times New Roman" w:hAnsi="Consolas" w:cs="Times New Roman"/>
+          <w:noProof/>
+          <w:color w:val="3B3B3B"/>
+          <w:sz w:val="21"/>
+          <w:szCs w:val="20"/>
+        </w:rPr>
+        <w:t xml:space="preserve"> </w:t>
+      </w:r>
+      <w:r>
+        <w:rPr>
+          <w:rFonts w:ascii="Consolas" w:eastAsia="Times New Roman" w:hAnsi="Consolas" w:cs="Times New Roman"/>
+          <w:noProof/>
+          <w:color w:val="795E26"/>
+          <w:sz w:val="21"/>
+          <w:szCs w:val="20"/>
+        </w:rPr>
+        <w:t>not</w:t>
+      </w:r>
+      <w:r>
+        <w:rPr>
+          <w:rFonts w:ascii="Consolas" w:eastAsia="Times New Roman" w:hAnsi="Consolas" w:cs="Times New Roman"/>
+          <w:noProof/>
+          <w:color w:val="3B3B3B"/>
+          <w:sz w:val="21"/>
+          <w:szCs w:val="20"/>
+        </w:rPr>
+        <w:t xml:space="preserve"> </w:t>
+      </w:r>
+      <w:r>
+        <w:rPr>
+          <w:rFonts w:ascii="Consolas" w:eastAsia="Times New Roman" w:hAnsi="Consolas" w:cs="Times New Roman"/>
+          <w:noProof/>
+          <w:color w:val="0000FF"/>
+          <w:sz w:val="21"/>
+          <w:szCs w:val="20"/>
+        </w:rPr>
+        <w:t>in</w:t>
+      </w:r>
+      <w:r>
+        <w:rPr>
+          <w:rFonts w:ascii="Consolas" w:eastAsia="Times New Roman" w:hAnsi="Consolas" w:cs="Times New Roman"/>
+          <w:noProof/>
+          <w:color w:val="3B3B3B"/>
+          <w:sz w:val="21"/>
+          <w:szCs w:val="20"/>
+        </w:rPr>
+        <w:t xml:space="preserve"> </w:t>
+      </w:r>
+      <w:r>
+        <w:rPr>
+          <w:rFonts w:ascii="Consolas" w:eastAsia="Times New Roman" w:hAnsi="Consolas" w:cs="Times New Roman"/>
+          <w:noProof/>
+          <w:color w:val="267F99"/>
           <w:sz w:val="21"/>
           <w:szCs w:val="20"/>
         </w:rPr>
@@ -13493,37 +13742,17 @@
           <w:sz w:val="21"/>
           <w:szCs w:val="20"/>
         </w:rPr>
-        <w:t>write</w:t>
-      </w:r>
-      <w:r>
-        <w:rPr>
-          <w:rFonts w:ascii="Consolas" w:eastAsia="Times New Roman" w:hAnsi="Consolas" w:cs="Times New Roman"/>
-          <w:noProof/>
-          <w:color w:val="3B3B3B"/>
-          <w:sz w:val="21"/>
-          <w:szCs w:val="20"/>
-        </w:rPr>
-        <w:t>(</w:t>
-      </w:r>
-      <w:r>
-        <w:rPr>
-          <w:rFonts w:ascii="Consolas" w:eastAsia="Times New Roman" w:hAnsi="Consolas" w:cs="Times New Roman"/>
-          <w:noProof/>
-          <w:color w:val="001080"/>
-          <w:sz w:val="21"/>
-          <w:szCs w:val="20"/>
-        </w:rPr>
-        <w:t>result</w:t>
-      </w:r>
-      <w:r>
-        <w:rPr>
-          <w:rFonts w:ascii="Consolas" w:eastAsia="Times New Roman" w:hAnsi="Consolas" w:cs="Times New Roman"/>
-          <w:noProof/>
-          <w:color w:val="3B3B3B"/>
-          <w:sz w:val="21"/>
-          <w:szCs w:val="20"/>
-        </w:rPr>
-        <w:t>)</w:t>
+        <w:t>session_state</w:t>
+      </w:r>
+      <w:r>
+        <w:rPr>
+          <w:rFonts w:ascii="Consolas" w:eastAsia="Times New Roman" w:hAnsi="Consolas" w:cs="Times New Roman"/>
+          <w:noProof/>
+          <w:color w:val="3B3B3B"/>
+          <w:sz w:val="21"/>
+          <w:szCs w:val="20"/>
+        </w:rPr>
+        <w:t>:</w:t>
       </w:r>
     </w:p>
     <w:p>
@@ -13554,7 +13783,27 @@
           <w:sz w:val="21"/>
           <w:szCs w:val="20"/>
         </w:rPr>
-        <w:t xml:space="preserve">    </w:t>
+        <w:t xml:space="preserve">  </w:t>
+      </w:r>
+      <w:r>
+        <w:rPr>
+          <w:rFonts w:ascii="Consolas" w:eastAsia="Times New Roman" w:hAnsi="Consolas" w:cs="Times New Roman"/>
+          <w:noProof/>
+          <w:color w:val="267F99"/>
+          <w:sz w:val="21"/>
+          <w:szCs w:val="20"/>
+        </w:rPr>
+        <w:t>st</w:t>
+      </w:r>
+      <w:r>
+        <w:rPr>
+          <w:rFonts w:ascii="Consolas" w:eastAsia="Times New Roman" w:hAnsi="Consolas" w:cs="Times New Roman"/>
+          <w:noProof/>
+          <w:color w:val="3B3B3B"/>
+          <w:sz w:val="21"/>
+          <w:szCs w:val="20"/>
+        </w:rPr>
+        <w:t>.</w:t>
       </w:r>
       <w:r>
         <w:rPr>
@@ -13564,17 +13813,17 @@
           <w:sz w:val="21"/>
           <w:szCs w:val="20"/>
         </w:rPr>
-        <w:t>messages</w:t>
-      </w:r>
-      <w:r>
-        <w:rPr>
-          <w:rFonts w:ascii="Consolas" w:eastAsia="Times New Roman" w:hAnsi="Consolas" w:cs="Times New Roman"/>
-          <w:noProof/>
-          <w:color w:val="3B3B3B"/>
-          <w:sz w:val="21"/>
-          <w:szCs w:val="20"/>
-        </w:rPr>
-        <w:t xml:space="preserve"> </w:t>
+        <w:t>session_state</w:t>
+      </w:r>
+      <w:r>
+        <w:rPr>
+          <w:rFonts w:ascii="Consolas" w:eastAsia="Times New Roman" w:hAnsi="Consolas" w:cs="Times New Roman"/>
+          <w:noProof/>
+          <w:color w:val="3B3B3B"/>
+          <w:sz w:val="21"/>
+          <w:szCs w:val="20"/>
+        </w:rPr>
+        <w:t xml:space="preserve">.convo </w:t>
       </w:r>
       <w:r>
         <w:rPr>
@@ -13594,87 +13843,27 @@
           <w:sz w:val="21"/>
           <w:szCs w:val="20"/>
         </w:rPr>
-        <w:t xml:space="preserve"> </w:t>
-      </w:r>
-      <w:r>
-        <w:rPr>
-          <w:rFonts w:ascii="Consolas" w:eastAsia="Times New Roman" w:hAnsi="Consolas" w:cs="Times New Roman"/>
-          <w:noProof/>
-          <w:color w:val="795E26"/>
-          <w:sz w:val="21"/>
-          <w:szCs w:val="20"/>
-        </w:rPr>
-        <w:t>add_message</w:t>
-      </w:r>
-      <w:r>
-        <w:rPr>
-          <w:rFonts w:ascii="Consolas" w:eastAsia="Times New Roman" w:hAnsi="Consolas" w:cs="Times New Roman"/>
-          <w:noProof/>
-          <w:color w:val="3B3B3B"/>
-          <w:sz w:val="21"/>
-          <w:szCs w:val="20"/>
-        </w:rPr>
-        <w:t>(</w:t>
-      </w:r>
-      <w:r>
-        <w:rPr>
-          <w:rFonts w:ascii="Consolas" w:eastAsia="Times New Roman" w:hAnsi="Consolas" w:cs="Times New Roman"/>
-          <w:noProof/>
-          <w:color w:val="001080"/>
-          <w:sz w:val="21"/>
-          <w:szCs w:val="20"/>
-        </w:rPr>
-        <w:t>messages</w:t>
-      </w:r>
-      <w:r>
-        <w:rPr>
-          <w:rFonts w:ascii="Consolas" w:eastAsia="Times New Roman" w:hAnsi="Consolas" w:cs="Times New Roman"/>
-          <w:noProof/>
-          <w:color w:val="3B3B3B"/>
-          <w:sz w:val="21"/>
-          <w:szCs w:val="20"/>
-        </w:rPr>
-        <w:t>,</w:t>
-      </w:r>
-      <w:r>
-        <w:rPr>
-          <w:rFonts w:ascii="Consolas" w:eastAsia="Times New Roman" w:hAnsi="Consolas" w:cs="Times New Roman"/>
-          <w:noProof/>
-          <w:color w:val="A31515"/>
-          <w:sz w:val="21"/>
-          <w:szCs w:val="20"/>
-        </w:rPr>
-        <w:t>'assistant'</w:t>
-      </w:r>
-      <w:r>
-        <w:rPr>
-          <w:rFonts w:ascii="Consolas" w:eastAsia="Times New Roman" w:hAnsi="Consolas" w:cs="Times New Roman"/>
-          <w:noProof/>
-          <w:color w:val="3B3B3B"/>
-          <w:sz w:val="21"/>
-          <w:szCs w:val="20"/>
-        </w:rPr>
-        <w:t>,</w:t>
-      </w:r>
-      <w:r>
-        <w:rPr>
-          <w:rFonts w:ascii="Consolas" w:eastAsia="Times New Roman" w:hAnsi="Consolas" w:cs="Times New Roman"/>
-          <w:noProof/>
-          <w:color w:val="001080"/>
-          <w:sz w:val="21"/>
-          <w:szCs w:val="20"/>
-        </w:rPr>
-        <w:t>result</w:t>
-      </w:r>
-      <w:r>
-        <w:rPr>
-          <w:rFonts w:ascii="Consolas" w:eastAsia="Times New Roman" w:hAnsi="Consolas" w:cs="Times New Roman"/>
-          <w:noProof/>
-          <w:color w:val="3B3B3B"/>
-          <w:sz w:val="21"/>
-          <w:szCs w:val="20"/>
-        </w:rPr>
-        <w:t>)</w:t>
+        <w:t xml:space="preserve"> []</w:t>
+      </w:r>
+    </w:p>
+    <w:p>
+      <w:pPr>
+        <w:rPr>
+          <w:rFonts w:ascii="Calibri" w:eastAsia="Calibri" w:hAnsi="Calibri" w:cs="Times New Roman"/>
+        </w:rPr>
+      </w:pPr>
+    </w:p>
+    <w:p>
+      <w:pPr>
+        <w:rPr>
+          <w:rFonts w:ascii="Calibri" w:eastAsia="Calibri" w:hAnsi="Calibri" w:cs="Times New Roman"/>
+        </w:rPr>
+      </w:pPr>
+      <w:r>
+        <w:rPr>
+          <w:rFonts w:ascii="Calibri" w:eastAsia="Calibri" w:hAnsi="Calibri" w:cs="Times New Roman"/>
+        </w:rPr>
+        <w:t>Then we append the content of the conversation to the session state:</w:t>
       </w:r>
     </w:p>
     <w:p>
@@ -13701,16 +13890,66 @@
         <w:rPr>
           <w:rFonts w:ascii="Consolas" w:eastAsia="Times New Roman" w:hAnsi="Consolas" w:cs="Times New Roman"/>
           <w:noProof/>
-          <w:color w:val="3B3B3B"/>
-          <w:sz w:val="21"/>
-          <w:szCs w:val="20"/>
-        </w:rPr>
-        <w:t xml:space="preserve">    </w:t>
-      </w:r>
-      <w:r>
-        <w:rPr>
-          <w:rFonts w:ascii="Consolas" w:eastAsia="Times New Roman" w:hAnsi="Consolas" w:cs="Times New Roman"/>
-          <w:noProof/>
+          <w:color w:val="AF00DB"/>
+          <w:sz w:val="21"/>
+          <w:szCs w:val="20"/>
+        </w:rPr>
+        <w:t>if</w:t>
+      </w:r>
+      <w:r>
+        <w:rPr>
+          <w:rFonts w:ascii="Consolas" w:eastAsia="Times New Roman" w:hAnsi="Consolas" w:cs="Times New Roman"/>
+          <w:noProof/>
+          <w:color w:val="3B3B3B"/>
+          <w:sz w:val="21"/>
+          <w:szCs w:val="20"/>
+        </w:rPr>
+        <w:t xml:space="preserve"> </w:t>
+      </w:r>
+      <w:r>
+        <w:rPr>
+          <w:rFonts w:ascii="Consolas" w:eastAsia="Times New Roman" w:hAnsi="Consolas" w:cs="Times New Roman"/>
+          <w:noProof/>
+          <w:sz w:val="21"/>
+          <w:szCs w:val="20"/>
+        </w:rPr>
+        <w:t>prompt</w:t>
+      </w:r>
+      <w:r>
+        <w:rPr>
+          <w:rFonts w:ascii="Consolas" w:eastAsia="Times New Roman" w:hAnsi="Consolas" w:cs="Times New Roman"/>
+          <w:noProof/>
+          <w:color w:val="3B3B3B"/>
+          <w:sz w:val="21"/>
+          <w:szCs w:val="20"/>
+        </w:rPr>
+        <w:t xml:space="preserve"> </w:t>
+      </w:r>
+      <w:r>
+        <w:rPr>
+          <w:rFonts w:ascii="Consolas" w:eastAsia="Times New Roman" w:hAnsi="Consolas" w:cs="Times New Roman"/>
+          <w:noProof/>
+          <w:color w:val="000000"/>
+          <w:sz w:val="21"/>
+          <w:szCs w:val="20"/>
+        </w:rPr>
+        <w:t>:=</w:t>
+      </w:r>
+      <w:r>
+        <w:rPr>
+          <w:rFonts w:ascii="Consolas" w:eastAsia="Times New Roman" w:hAnsi="Consolas" w:cs="Times New Roman"/>
+          <w:noProof/>
+          <w:color w:val="3B3B3B"/>
+          <w:sz w:val="21"/>
+          <w:szCs w:val="20"/>
+        </w:rPr>
+        <w:t xml:space="preserve"> </w:t>
+      </w:r>
+      <w:r>
+        <w:rPr>
+          <w:rFonts w:ascii="Consolas" w:eastAsia="Times New Roman" w:hAnsi="Consolas" w:cs="Times New Roman"/>
+          <w:noProof/>
+          <w:color w:val="267F99"/>
           <w:sz w:val="21"/>
           <w:szCs w:val="20"/>
         </w:rPr>
@@ -13730,170 +13969,20 @@
         <w:rPr>
           <w:rFonts w:ascii="Consolas" w:eastAsia="Times New Roman" w:hAnsi="Consolas" w:cs="Times New Roman"/>
           <w:noProof/>
-          <w:color w:val="001080"/>
-          <w:sz w:val="21"/>
-          <w:szCs w:val="20"/>
-        </w:rPr>
-        <w:t>sidebar</w:t>
-      </w:r>
-      <w:r>
-        <w:rPr>
-          <w:rFonts w:ascii="Consolas" w:eastAsia="Times New Roman" w:hAnsi="Consolas" w:cs="Times New Roman"/>
-          <w:noProof/>
-          <w:color w:val="3B3B3B"/>
-          <w:sz w:val="21"/>
-          <w:szCs w:val="20"/>
-        </w:rPr>
-        <w:t>.</w:t>
-      </w:r>
-      <w:r>
-        <w:rPr>
-          <w:rFonts w:ascii="Consolas" w:eastAsia="Times New Roman" w:hAnsi="Consolas" w:cs="Times New Roman"/>
-          <w:noProof/>
-          <w:color w:val="795E26"/>
-          <w:sz w:val="21"/>
-          <w:szCs w:val="20"/>
-        </w:rPr>
-        <w:t>write</w:t>
-      </w:r>
-      <w:r>
-        <w:rPr>
-          <w:rFonts w:ascii="Consolas" w:eastAsia="Times New Roman" w:hAnsi="Consolas" w:cs="Times New Roman"/>
-          <w:noProof/>
-          <w:color w:val="3B3B3B"/>
-          <w:sz w:val="21"/>
-          <w:szCs w:val="20"/>
-        </w:rPr>
-        <w:t>(</w:t>
-      </w:r>
-      <w:r>
-        <w:rPr>
-          <w:rFonts w:ascii="Consolas" w:eastAsia="Times New Roman" w:hAnsi="Consolas" w:cs="Times New Roman"/>
-          <w:noProof/>
-          <w:color w:val="001080"/>
-          <w:sz w:val="21"/>
-          <w:szCs w:val="20"/>
-        </w:rPr>
-        <w:t>messages</w:t>
-      </w:r>
-      <w:r>
-        <w:rPr>
-          <w:rFonts w:ascii="Consolas" w:eastAsia="Times New Roman" w:hAnsi="Consolas" w:cs="Times New Roman"/>
-          <w:noProof/>
-          <w:color w:val="3B3B3B"/>
-          <w:sz w:val="21"/>
-          <w:szCs w:val="20"/>
-        </w:rPr>
-        <w:t>)</w:t>
-      </w:r>
-    </w:p>
-    <w:p>
-      <w:pPr>
-        <w:shd w:val="clear" w:color="auto" w:fill="FFFFFF"/>
-        <w:spacing w:after="0" w:line="285" w:lineRule="atLeast"/>
-        <w:rPr>
-          <w:rFonts w:ascii="Consolas" w:eastAsia="Times New Roman" w:hAnsi="Consolas" w:cs="Times New Roman"/>
-          <w:color w:val="3B3B3B"/>
-          <w:kern w:val="0"/>
-          <w:sz w:val="21"/>
-          <w:szCs w:val="21"/>
-          <w14:ligatures w14:val="none"/>
-        </w:rPr>
-      </w:pPr>
-    </w:p>
-    <w:p>
-      <w:pPr>
-        <w:rPr>
-          <w:rFonts w:ascii="Calibri" w:eastAsia="Calibri" w:hAnsi="Calibri" w:cs="Times New Roman"/>
-        </w:rPr>
-      </w:pPr>
-    </w:p>
-    <w:p>
-      <w:pPr>
-        <w:keepNext/>
-        <w:keepLines/>
-        <w:numPr>
-          <w:ilvl w:val="2"/>
-          <w:numId w:val="3"/>
-        </w:numPr>
-        <w:spacing w:before="40" w:after="0"/>
-        <w:outlineLvl w:val="2"/>
-        <w:rPr>
-          <w:rFonts w:ascii="Calibri Light" w:eastAsia="Times New Roman" w:hAnsi="Calibri Light" w:cs="Times New Roman"/>
-          <w:color w:val="1F3763"/>
-          <w:sz w:val="24"/>
-          <w:szCs w:val="24"/>
-        </w:rPr>
-      </w:pPr>
-      <w:bookmarkStart w:id="11" w:name="_Toc152622332"/>
-      <w:r>
-        <w:rPr>
-          <w:rFonts w:ascii="Calibri Light" w:eastAsia="Times New Roman" w:hAnsi="Calibri Light" w:cs="Times New Roman"/>
-          <w:color w:val="1F3763"/>
-          <w:sz w:val="24"/>
-          <w:szCs w:val="24"/>
-        </w:rPr>
-        <w:t>Building the conversation</w:t>
-      </w:r>
-      <w:bookmarkEnd w:id="11"/>
-    </w:p>
-    <w:p>
-      <w:pPr>
-        <w:rPr>
-          <w:rFonts w:ascii="Calibri" w:eastAsia="Calibri" w:hAnsi="Calibri" w:cs="Times New Roman"/>
-        </w:rPr>
-      </w:pPr>
-    </w:p>
-    <w:p>
-      <w:pPr>
-        <w:rPr>
-          <w:rFonts w:ascii="Calibri" w:eastAsia="Calibri" w:hAnsi="Calibri" w:cs="Times New Roman"/>
-        </w:rPr>
-      </w:pPr>
-      <w:r>
-        <w:rPr>
-          <w:rFonts w:ascii="Calibri" w:eastAsia="Calibri" w:hAnsi="Calibri" w:cs="Times New Roman"/>
-        </w:rPr>
-        <w:t>In the previous chapter, we’ve seen how to save and load a conversation. But we don’t really want to be writing to disk every element of our app that needs to store a state. So now is a good time to discover the execution model of Streamlit, and how to memorize the elements from the app.</w:t>
-      </w:r>
-    </w:p>
-    <w:p>
-      <w:pPr>
-        <w:rPr>
-          <w:rFonts w:ascii="Calibri" w:eastAsia="Calibri" w:hAnsi="Calibri" w:cs="Times New Roman"/>
-        </w:rPr>
-      </w:pPr>
-      <w:r>
-        <w:rPr>
-          <w:rFonts w:ascii="Calibri" w:eastAsia="Calibri" w:hAnsi="Calibri" w:cs="Times New Roman"/>
-        </w:rPr>
-        <w:t>We have seen how to store messages as a list of dictionaries and append new messages to this list subsequently for the user and the assistant. In this chapter, we’ll see how to make use of Streamlit session states</w:t>
-      </w:r>
-      <w:r>
-        <w:rPr>
-          <w:rFonts w:ascii="Calibri" w:eastAsia="Calibri" w:hAnsi="Calibri" w:cs="Times New Roman"/>
-          <w:vertAlign w:val="superscript"/>
-        </w:rPr>
-        <w:footnoteReference w:id="19"/>
-      </w:r>
-      <w:r>
-        <w:rPr>
-          <w:rFonts w:ascii="Calibri" w:eastAsia="Calibri" w:hAnsi="Calibri" w:cs="Times New Roman"/>
-        </w:rPr>
-        <w:t xml:space="preserve"> in order to store the conversation.</w:t>
-      </w:r>
-    </w:p>
-    <w:p>
-      <w:pPr>
-        <w:rPr>
-          <w:rFonts w:ascii="Calibri" w:eastAsia="Calibri" w:hAnsi="Calibri" w:cs="Times New Roman"/>
-        </w:rPr>
-      </w:pPr>
-      <w:r>
-        <w:rPr>
-          <w:rFonts w:ascii="Calibri" w:eastAsia="Calibri" w:hAnsi="Calibri" w:cs="Times New Roman"/>
-        </w:rPr>
-        <w:t>First you need to initialize the parameters of the session state:</w:t>
+          <w:sz w:val="21"/>
+          <w:szCs w:val="20"/>
+        </w:rPr>
+        <w:t>chat_input</w:t>
+      </w:r>
+      <w:r>
+        <w:rPr>
+          <w:rFonts w:ascii="Consolas" w:eastAsia="Times New Roman" w:hAnsi="Consolas" w:cs="Times New Roman"/>
+          <w:noProof/>
+          <w:color w:val="3B3B3B"/>
+          <w:sz w:val="21"/>
+          <w:szCs w:val="20"/>
+        </w:rPr>
+        <w:t>():</w:t>
       </w:r>
     </w:p>
     <w:p>
@@ -13920,10 +14009,21 @@
         <w:rPr>
           <w:rFonts w:ascii="Consolas" w:eastAsia="Times New Roman" w:hAnsi="Consolas" w:cs="Times New Roman"/>
           <w:noProof/>
-          <w:sz w:val="21"/>
-          <w:szCs w:val="20"/>
-        </w:rPr>
-        <w:t># Initialization</w:t>
+          <w:color w:val="3B3B3B"/>
+          <w:sz w:val="21"/>
+          <w:szCs w:val="20"/>
+        </w:rPr>
+        <w:t xml:space="preserve">  </w:t>
+      </w:r>
+      <w:r>
+        <w:rPr>
+          <w:rFonts w:ascii="Consolas" w:eastAsia="Times New Roman" w:hAnsi="Consolas" w:cs="Times New Roman"/>
+          <w:noProof/>
+          <w:color w:val="008000"/>
+          <w:sz w:val="21"/>
+          <w:szCs w:val="20"/>
+        </w:rPr>
+        <w:t># Append the text input to the conversation</w:t>
       </w:r>
     </w:p>
     <w:p>
@@ -13950,11 +14050,21 @@
         <w:rPr>
           <w:rFonts w:ascii="Consolas" w:eastAsia="Times New Roman" w:hAnsi="Consolas" w:cs="Times New Roman"/>
           <w:noProof/>
+          <w:color w:val="3B3B3B"/>
+          <w:sz w:val="21"/>
+          <w:szCs w:val="20"/>
+        </w:rPr>
+        <w:t xml:space="preserve">  </w:t>
+      </w:r>
+      <w:r>
+        <w:rPr>
+          <w:rFonts w:ascii="Consolas" w:eastAsia="Times New Roman" w:hAnsi="Consolas" w:cs="Times New Roman"/>
+          <w:noProof/>
           <w:color w:val="AF00DB"/>
           <w:sz w:val="21"/>
           <w:szCs w:val="20"/>
         </w:rPr>
-        <w:t>if</w:t>
+        <w:t>with</w:t>
       </w:r>
       <w:r>
         <w:rPr>
@@ -13970,101 +14080,60 @@
         <w:rPr>
           <w:rFonts w:ascii="Consolas" w:eastAsia="Times New Roman" w:hAnsi="Consolas" w:cs="Times New Roman"/>
           <w:noProof/>
+          <w:color w:val="267F99"/>
+          <w:sz w:val="21"/>
+          <w:szCs w:val="20"/>
+        </w:rPr>
+        <w:t>st</w:t>
+      </w:r>
+      <w:r>
+        <w:rPr>
+          <w:rFonts w:ascii="Consolas" w:eastAsia="Times New Roman" w:hAnsi="Consolas" w:cs="Times New Roman"/>
+          <w:noProof/>
+          <w:color w:val="3B3B3B"/>
+          <w:sz w:val="21"/>
+          <w:szCs w:val="20"/>
+        </w:rPr>
+        <w:t>.</w:t>
+      </w:r>
+      <w:r>
+        <w:rPr>
+          <w:rFonts w:ascii="Consolas" w:eastAsia="Times New Roman" w:hAnsi="Consolas" w:cs="Times New Roman"/>
+          <w:noProof/>
+          <w:sz w:val="21"/>
+          <w:szCs w:val="20"/>
+        </w:rPr>
+        <w:t>chat_message</w:t>
+      </w:r>
+      <w:r>
+        <w:rPr>
+          <w:rFonts w:ascii="Consolas" w:eastAsia="Times New Roman" w:hAnsi="Consolas" w:cs="Times New Roman"/>
+          <w:noProof/>
+          <w:color w:val="3B3B3B"/>
+          <w:sz w:val="21"/>
+          <w:szCs w:val="20"/>
+        </w:rPr>
+        <w:t>(</w:t>
+      </w:r>
+      <w:r>
+        <w:rPr>
+          <w:rFonts w:ascii="Consolas" w:eastAsia="Times New Roman" w:hAnsi="Consolas" w:cs="Times New Roman"/>
+          <w:noProof/>
           <w:color w:val="A31515"/>
           <w:sz w:val="21"/>
           <w:szCs w:val="20"/>
         </w:rPr>
-        <w:t>'convo'</w:t>
-      </w:r>
-      <w:r>
-        <w:rPr>
-          <w:rFonts w:ascii="Consolas" w:eastAsia="Times New Roman" w:hAnsi="Consolas" w:cs="Times New Roman"/>
-          <w:noProof/>
-          <w:color w:val="3B3B3B"/>
-          <w:sz w:val="21"/>
-          <w:szCs w:val="20"/>
-        </w:rPr>
-        <w:t xml:space="preserve"> </w:t>
-      </w:r>
-      <w:r>
-        <w:rPr>
-          <w:rFonts w:ascii="Consolas" w:eastAsia="Times New Roman" w:hAnsi="Consolas" w:cs="Times New Roman"/>
-          <w:noProof/>
-          <w:color w:val="795E26"/>
-          <w:sz w:val="21"/>
-          <w:szCs w:val="20"/>
-        </w:rPr>
-        <w:t>not</w:t>
-      </w:r>
-      <w:r>
-        <w:rPr>
-          <w:rFonts w:ascii="Consolas" w:eastAsia="Times New Roman" w:hAnsi="Consolas" w:cs="Times New Roman"/>
-          <w:noProof/>
-          <w:color w:val="3B3B3B"/>
-          <w:sz w:val="21"/>
-          <w:szCs w:val="20"/>
-        </w:rPr>
-        <w:t xml:space="preserve"> </w:t>
-      </w:r>
-      <w:r>
-        <w:rPr>
-          <w:rFonts w:ascii="Consolas" w:eastAsia="Times New Roman" w:hAnsi="Consolas" w:cs="Times New Roman"/>
-          <w:noProof/>
-          <w:color w:val="0000FF"/>
-          <w:sz w:val="21"/>
-          <w:szCs w:val="20"/>
-        </w:rPr>
-        <w:t>in</w:t>
-      </w:r>
-      <w:r>
-        <w:rPr>
-          <w:rFonts w:ascii="Consolas" w:eastAsia="Times New Roman" w:hAnsi="Consolas" w:cs="Times New Roman"/>
-          <w:noProof/>
-          <w:color w:val="3B3B3B"/>
-          <w:sz w:val="21"/>
-          <w:szCs w:val="20"/>
-        </w:rPr>
-        <w:t xml:space="preserve"> </w:t>
-      </w:r>
-      <w:r>
-        <w:rPr>
-          <w:rFonts w:ascii="Consolas" w:eastAsia="Times New Roman" w:hAnsi="Consolas" w:cs="Times New Roman"/>
-          <w:noProof/>
-          <w:color w:val="267F99"/>
-          <w:sz w:val="21"/>
-          <w:szCs w:val="20"/>
-        </w:rPr>
-        <w:t>st</w:t>
-      </w:r>
-      <w:r>
-        <w:rPr>
-          <w:rFonts w:ascii="Consolas" w:eastAsia="Times New Roman" w:hAnsi="Consolas" w:cs="Times New Roman"/>
-          <w:noProof/>
-          <w:color w:val="3B3B3B"/>
-          <w:sz w:val="21"/>
-          <w:szCs w:val="20"/>
-        </w:rPr>
-        <w:t>.</w:t>
-      </w:r>
-      <w:r>
-        <w:rPr>
-          <w:rFonts w:ascii="Consolas" w:eastAsia="Times New Roman" w:hAnsi="Consolas" w:cs="Times New Roman"/>
-          <w:noProof/>
-          <w:color w:val="001080"/>
-          <w:sz w:val="21"/>
-          <w:szCs w:val="20"/>
-        </w:rPr>
-        <w:t>session_state</w:t>
-      </w:r>
-      <w:r>
-        <w:rPr>
-          <w:rFonts w:ascii="Consolas" w:eastAsia="Times New Roman" w:hAnsi="Consolas" w:cs="Times New Roman"/>
-          <w:noProof/>
-          <w:color w:val="3B3B3B"/>
-          <w:sz w:val="21"/>
-          <w:szCs w:val="20"/>
-        </w:rPr>
-        <w:t>:</w:t>
+        <w:t>'user'</w:t>
+      </w:r>
+      <w:r>
+        <w:rPr>
+          <w:rFonts w:ascii="Consolas" w:eastAsia="Times New Roman" w:hAnsi="Consolas" w:cs="Times New Roman"/>
+          <w:noProof/>
+          <w:color w:val="3B3B3B"/>
+          <w:sz w:val="21"/>
+          <w:szCs w:val="20"/>
+        </w:rPr>
+        <w:t>):</w:t>
       </w:r>
     </w:p>
     <w:p>
@@ -14095,7 +14164,7 @@
           <w:sz w:val="21"/>
           <w:szCs w:val="20"/>
         </w:rPr>
-        <w:t xml:space="preserve">  </w:t>
+        <w:t xml:space="preserve">    </w:t>
       </w:r>
       <w:r>
         <w:rPr>
@@ -14121,61 +14190,39 @@
         <w:rPr>
           <w:rFonts w:ascii="Consolas" w:eastAsia="Times New Roman" w:hAnsi="Consolas" w:cs="Times New Roman"/>
           <w:noProof/>
-          <w:color w:val="001080"/>
-          <w:sz w:val="21"/>
-          <w:szCs w:val="20"/>
-        </w:rPr>
-        <w:t>session_state</w:t>
-      </w:r>
-      <w:r>
-        <w:rPr>
-          <w:rFonts w:ascii="Consolas" w:eastAsia="Times New Roman" w:hAnsi="Consolas" w:cs="Times New Roman"/>
-          <w:noProof/>
-          <w:color w:val="3B3B3B"/>
-          <w:sz w:val="21"/>
-          <w:szCs w:val="20"/>
-        </w:rPr>
-        <w:t xml:space="preserve">.convo </w:t>
-      </w:r>
-      <w:r>
-        <w:rPr>
-          <w:rFonts w:ascii="Consolas" w:eastAsia="Times New Roman" w:hAnsi="Consolas" w:cs="Times New Roman"/>
-          <w:noProof/>
-          <w:color w:val="000000"/>
-          <w:sz w:val="21"/>
-          <w:szCs w:val="20"/>
-        </w:rPr>
-        <w:t>=</w:t>
-      </w:r>
-      <w:r>
-        <w:rPr>
-          <w:rFonts w:ascii="Consolas" w:eastAsia="Times New Roman" w:hAnsi="Consolas" w:cs="Times New Roman"/>
-          <w:noProof/>
-          <w:color w:val="3B3B3B"/>
-          <w:sz w:val="21"/>
-          <w:szCs w:val="20"/>
-        </w:rPr>
-        <w:t xml:space="preserve"> []</w:t>
-      </w:r>
-    </w:p>
-    <w:p>
-      <w:pPr>
-        <w:rPr>
-          <w:rFonts w:ascii="Calibri" w:eastAsia="Calibri" w:hAnsi="Calibri" w:cs="Times New Roman"/>
-        </w:rPr>
-      </w:pPr>
-    </w:p>
-    <w:p>
-      <w:pPr>
-        <w:rPr>
-          <w:rFonts w:ascii="Calibri" w:eastAsia="Calibri" w:hAnsi="Calibri" w:cs="Times New Roman"/>
-        </w:rPr>
-      </w:pPr>
-      <w:r>
-        <w:rPr>
-          <w:rFonts w:ascii="Calibri" w:eastAsia="Calibri" w:hAnsi="Calibri" w:cs="Times New Roman"/>
-        </w:rPr>
-        <w:t>Then we append the content of the conversation to the session state:</w:t>
+          <w:sz w:val="21"/>
+          <w:szCs w:val="20"/>
+        </w:rPr>
+        <w:t>write</w:t>
+      </w:r>
+      <w:r>
+        <w:rPr>
+          <w:rFonts w:ascii="Consolas" w:eastAsia="Times New Roman" w:hAnsi="Consolas" w:cs="Times New Roman"/>
+          <w:noProof/>
+          <w:color w:val="3B3B3B"/>
+          <w:sz w:val="21"/>
+          <w:szCs w:val="20"/>
+        </w:rPr>
+        <w:t>(</w:t>
+      </w:r>
+      <w:r>
+        <w:rPr>
+          <w:rFonts w:ascii="Consolas" w:eastAsia="Times New Roman" w:hAnsi="Consolas" w:cs="Times New Roman"/>
+          <w:noProof/>
+          <w:sz w:val="21"/>
+          <w:szCs w:val="20"/>
+        </w:rPr>
+        <w:t>prompt</w:t>
+      </w:r>
+      <w:r>
+        <w:rPr>
+          <w:rFonts w:ascii="Consolas" w:eastAsia="Times New Roman" w:hAnsi="Consolas" w:cs="Times New Roman"/>
+          <w:noProof/>
+          <w:color w:val="3B3B3B"/>
+          <w:sz w:val="21"/>
+          <w:szCs w:val="20"/>
+        </w:rPr>
+        <w:t>)</w:t>
       </w:r>
     </w:p>
     <w:p>
@@ -14202,21 +14249,130 @@
         <w:rPr>
           <w:rFonts w:ascii="Consolas" w:eastAsia="Times New Roman" w:hAnsi="Consolas" w:cs="Times New Roman"/>
           <w:noProof/>
-          <w:color w:val="AF00DB"/>
-          <w:sz w:val="21"/>
-          <w:szCs w:val="20"/>
-        </w:rPr>
-        <w:t>if</w:t>
-      </w:r>
-      <w:r>
-        <w:rPr>
-          <w:rFonts w:ascii="Consolas" w:eastAsia="Times New Roman" w:hAnsi="Consolas" w:cs="Times New Roman"/>
-          <w:noProof/>
-          <w:color w:val="3B3B3B"/>
-          <w:sz w:val="21"/>
-          <w:szCs w:val="20"/>
-        </w:rPr>
-        <w:t xml:space="preserve"> </w:t>
+          <w:color w:val="3B3B3B"/>
+          <w:sz w:val="21"/>
+          <w:szCs w:val="20"/>
+        </w:rPr>
+        <w:t xml:space="preserve">  </w:t>
+      </w:r>
+      <w:r>
+        <w:rPr>
+          <w:rFonts w:ascii="Consolas" w:eastAsia="Times New Roman" w:hAnsi="Consolas" w:cs="Times New Roman"/>
+          <w:noProof/>
+          <w:color w:val="267F99"/>
+          <w:sz w:val="21"/>
+          <w:szCs w:val="20"/>
+        </w:rPr>
+        <w:t>st</w:t>
+      </w:r>
+      <w:r>
+        <w:rPr>
+          <w:rFonts w:ascii="Consolas" w:eastAsia="Times New Roman" w:hAnsi="Consolas" w:cs="Times New Roman"/>
+          <w:noProof/>
+          <w:color w:val="3B3B3B"/>
+          <w:sz w:val="21"/>
+          <w:szCs w:val="20"/>
+        </w:rPr>
+        <w:t>.</w:t>
+      </w:r>
+      <w:r>
+        <w:rPr>
+          <w:rFonts w:ascii="Consolas" w:eastAsia="Times New Roman" w:hAnsi="Consolas" w:cs="Times New Roman"/>
+          <w:noProof/>
+          <w:sz w:val="21"/>
+          <w:szCs w:val="20"/>
+        </w:rPr>
+        <w:t>session_state</w:t>
+      </w:r>
+      <w:r>
+        <w:rPr>
+          <w:rFonts w:ascii="Consolas" w:eastAsia="Times New Roman" w:hAnsi="Consolas" w:cs="Times New Roman"/>
+          <w:noProof/>
+          <w:color w:val="3B3B3B"/>
+          <w:sz w:val="21"/>
+          <w:szCs w:val="20"/>
+        </w:rPr>
+        <w:t>.convo.</w:t>
+      </w:r>
+      <w:r>
+        <w:rPr>
+          <w:rFonts w:ascii="Consolas" w:eastAsia="Times New Roman" w:hAnsi="Consolas" w:cs="Times New Roman"/>
+          <w:noProof/>
+          <w:color w:val="795E26"/>
+          <w:sz w:val="21"/>
+          <w:szCs w:val="20"/>
+        </w:rPr>
+        <w:t>append</w:t>
+      </w:r>
+      <w:r>
+        <w:rPr>
+          <w:rFonts w:ascii="Consolas" w:eastAsia="Times New Roman" w:hAnsi="Consolas" w:cs="Times New Roman"/>
+          <w:noProof/>
+          <w:color w:val="3B3B3B"/>
+          <w:sz w:val="21"/>
+          <w:szCs w:val="20"/>
+        </w:rPr>
+        <w:t>({</w:t>
+      </w:r>
+      <w:r>
+        <w:rPr>
+          <w:rFonts w:ascii="Consolas" w:eastAsia="Times New Roman" w:hAnsi="Consolas" w:cs="Times New Roman"/>
+          <w:noProof/>
+          <w:color w:val="A31515"/>
+          <w:sz w:val="21"/>
+          <w:szCs w:val="20"/>
+        </w:rPr>
+        <w:t>'role'</w:t>
+      </w:r>
+      <w:r>
+        <w:rPr>
+          <w:rFonts w:ascii="Consolas" w:eastAsia="Times New Roman" w:hAnsi="Consolas" w:cs="Times New Roman"/>
+          <w:noProof/>
+          <w:color w:val="3B3B3B"/>
+          <w:sz w:val="21"/>
+          <w:szCs w:val="20"/>
+        </w:rPr>
+        <w:t xml:space="preserve">: </w:t>
+      </w:r>
+      <w:r>
+        <w:rPr>
+          <w:rFonts w:ascii="Consolas" w:eastAsia="Times New Roman" w:hAnsi="Consolas" w:cs="Times New Roman"/>
+          <w:noProof/>
+          <w:color w:val="A31515"/>
+          <w:sz w:val="21"/>
+          <w:szCs w:val="20"/>
+        </w:rPr>
+        <w:t>'user'</w:t>
+      </w:r>
+      <w:r>
+        <w:rPr>
+          <w:rFonts w:ascii="Consolas" w:eastAsia="Times New Roman" w:hAnsi="Consolas" w:cs="Times New Roman"/>
+          <w:noProof/>
+          <w:color w:val="3B3B3B"/>
+          <w:sz w:val="21"/>
+          <w:szCs w:val="20"/>
+        </w:rPr>
+        <w:t xml:space="preserve">, </w:t>
+      </w:r>
+      <w:r>
+        <w:rPr>
+          <w:rFonts w:ascii="Consolas" w:eastAsia="Times New Roman" w:hAnsi="Consolas" w:cs="Times New Roman"/>
+          <w:noProof/>
+          <w:color w:val="A31515"/>
+          <w:sz w:val="21"/>
+          <w:szCs w:val="20"/>
+        </w:rPr>
+        <w:t>'content'</w:t>
+      </w:r>
+      <w:r>
+        <w:rPr>
+          <w:rFonts w:ascii="Consolas" w:eastAsia="Times New Roman" w:hAnsi="Consolas" w:cs="Times New Roman"/>
+          <w:noProof/>
+          <w:color w:val="3B3B3B"/>
+          <w:sz w:val="21"/>
+          <w:szCs w:val="20"/>
+        </w:rPr>
+        <w:t xml:space="preserve">: </w:t>
       </w:r>
       <w:r>
         <w:rPr>
@@ -14235,66 +14391,7 @@
           <w:sz w:val="21"/>
           <w:szCs w:val="20"/>
         </w:rPr>
-        <w:t xml:space="preserve"> </w:t>
-      </w:r>
-      <w:r>
-        <w:rPr>
-          <w:rFonts w:ascii="Consolas" w:eastAsia="Times New Roman" w:hAnsi="Consolas" w:cs="Times New Roman"/>
-          <w:noProof/>
-          <w:color w:val="000000"/>
-          <w:sz w:val="21"/>
-          <w:szCs w:val="20"/>
-        </w:rPr>
-        <w:t>:=</w:t>
-      </w:r>
-      <w:r>
-        <w:rPr>
-          <w:rFonts w:ascii="Consolas" w:eastAsia="Times New Roman" w:hAnsi="Consolas" w:cs="Times New Roman"/>
-          <w:noProof/>
-          <w:color w:val="3B3B3B"/>
-          <w:sz w:val="21"/>
-          <w:szCs w:val="20"/>
-        </w:rPr>
-        <w:t xml:space="preserve"> </w:t>
-      </w:r>
-      <w:r>
-        <w:rPr>
-          <w:rFonts w:ascii="Consolas" w:eastAsia="Times New Roman" w:hAnsi="Consolas" w:cs="Times New Roman"/>
-          <w:noProof/>
-          <w:color w:val="267F99"/>
-          <w:sz w:val="21"/>
-          <w:szCs w:val="20"/>
-        </w:rPr>
-        <w:t>st</w:t>
-      </w:r>
-      <w:r>
-        <w:rPr>
-          <w:rFonts w:ascii="Consolas" w:eastAsia="Times New Roman" w:hAnsi="Consolas" w:cs="Times New Roman"/>
-          <w:noProof/>
-          <w:color w:val="3B3B3B"/>
-          <w:sz w:val="21"/>
-          <w:szCs w:val="20"/>
-        </w:rPr>
-        <w:t>.</w:t>
-      </w:r>
-      <w:r>
-        <w:rPr>
-          <w:rFonts w:ascii="Consolas" w:eastAsia="Times New Roman" w:hAnsi="Consolas" w:cs="Times New Roman"/>
-          <w:noProof/>
-          <w:sz w:val="21"/>
-          <w:szCs w:val="20"/>
-        </w:rPr>
-        <w:t>chat_input</w:t>
-      </w:r>
-      <w:r>
-        <w:rPr>
-          <w:rFonts w:ascii="Consolas" w:eastAsia="Times New Roman" w:hAnsi="Consolas" w:cs="Times New Roman"/>
-          <w:noProof/>
-          <w:color w:val="3B3B3B"/>
-          <w:sz w:val="21"/>
-          <w:szCs w:val="20"/>
-        </w:rPr>
-        <w:t>():</w:t>
+        <w:t xml:space="preserve"> })</w:t>
       </w:r>
     </w:p>
     <w:p>
@@ -14335,7 +14432,7 @@
           <w:sz w:val="21"/>
           <w:szCs w:val="20"/>
         </w:rPr>
-        <w:t># Append the text input to the conversation</w:t>
+        <w:t># Query the chatbot with the complete conversation</w:t>
       </w:r>
     </w:p>
     <w:p>
@@ -14435,7 +14532,7 @@
           <w:sz w:val="21"/>
           <w:szCs w:val="20"/>
         </w:rPr>
-        <w:t>'user'</w:t>
+        <w:t>'assistant'</w:t>
       </w:r>
       <w:r>
         <w:rPr>
@@ -14482,6 +14579,65 @@
         <w:rPr>
           <w:rFonts w:ascii="Consolas" w:eastAsia="Times New Roman" w:hAnsi="Consolas" w:cs="Times New Roman"/>
           <w:noProof/>
+          <w:sz w:val="21"/>
+          <w:szCs w:val="20"/>
+        </w:rPr>
+        <w:t>result</w:t>
+      </w:r>
+      <w:r>
+        <w:rPr>
+          <w:rFonts w:ascii="Consolas" w:eastAsia="Times New Roman" w:hAnsi="Consolas" w:cs="Times New Roman"/>
+          <w:noProof/>
+          <w:color w:val="3B3B3B"/>
+          <w:sz w:val="21"/>
+          <w:szCs w:val="20"/>
+        </w:rPr>
+        <w:t xml:space="preserve"> </w:t>
+      </w:r>
+      <w:r>
+        <w:rPr>
+          <w:rFonts w:ascii="Consolas" w:eastAsia="Times New Roman" w:hAnsi="Consolas" w:cs="Times New Roman"/>
+          <w:noProof/>
+          <w:color w:val="000000"/>
+          <w:sz w:val="21"/>
+          <w:szCs w:val="20"/>
+        </w:rPr>
+        <w:t>=</w:t>
+      </w:r>
+      <w:r>
+        <w:rPr>
+          <w:rFonts w:ascii="Consolas" w:eastAsia="Times New Roman" w:hAnsi="Consolas" w:cs="Times New Roman"/>
+          <w:noProof/>
+          <w:color w:val="3B3B3B"/>
+          <w:sz w:val="21"/>
+          <w:szCs w:val="20"/>
+        </w:rPr>
+        <w:t xml:space="preserve"> </w:t>
+      </w:r>
+      <w:r>
+        <w:rPr>
+          <w:rFonts w:ascii="Consolas" w:eastAsia="Times New Roman" w:hAnsi="Consolas" w:cs="Times New Roman"/>
+          <w:noProof/>
+          <w:color w:val="795E26"/>
+          <w:sz w:val="21"/>
+          <w:szCs w:val="20"/>
+        </w:rPr>
+        <w:t>chat</w:t>
+      </w:r>
+      <w:r>
+        <w:rPr>
+          <w:rFonts w:ascii="Consolas" w:eastAsia="Times New Roman" w:hAnsi="Consolas" w:cs="Times New Roman"/>
+          <w:noProof/>
+          <w:color w:val="3B3B3B"/>
+          <w:sz w:val="21"/>
+          <w:szCs w:val="20"/>
+        </w:rPr>
+        <w:t>(</w:t>
+      </w:r>
+      <w:r>
+        <w:rPr>
+          <w:rFonts w:ascii="Consolas" w:eastAsia="Times New Roman" w:hAnsi="Consolas" w:cs="Times New Roman"/>
+          <w:noProof/>
           <w:color w:val="267F99"/>
           <w:sz w:val="21"/>
           <w:szCs w:val="20"/>
@@ -14505,36 +14661,17 @@
           <w:sz w:val="21"/>
           <w:szCs w:val="20"/>
         </w:rPr>
-        <w:t>write</w:t>
-      </w:r>
-      <w:r>
-        <w:rPr>
-          <w:rFonts w:ascii="Consolas" w:eastAsia="Times New Roman" w:hAnsi="Consolas" w:cs="Times New Roman"/>
-          <w:noProof/>
-          <w:color w:val="3B3B3B"/>
-          <w:sz w:val="21"/>
-          <w:szCs w:val="20"/>
-        </w:rPr>
-        <w:t>(</w:t>
-      </w:r>
-      <w:r>
-        <w:rPr>
-          <w:rFonts w:ascii="Consolas" w:eastAsia="Times New Roman" w:hAnsi="Consolas" w:cs="Times New Roman"/>
-          <w:noProof/>
-          <w:sz w:val="21"/>
-          <w:szCs w:val="20"/>
-        </w:rPr>
-        <w:t>prompt</w:t>
-      </w:r>
-      <w:r>
-        <w:rPr>
-          <w:rFonts w:ascii="Consolas" w:eastAsia="Times New Roman" w:hAnsi="Consolas" w:cs="Times New Roman"/>
-          <w:noProof/>
-          <w:color w:val="3B3B3B"/>
-          <w:sz w:val="21"/>
-          <w:szCs w:val="20"/>
-        </w:rPr>
-        <w:t>)</w:t>
+        <w:t>session_state</w:t>
+      </w:r>
+      <w:r>
+        <w:rPr>
+          <w:rFonts w:ascii="Consolas" w:eastAsia="Times New Roman" w:hAnsi="Consolas" w:cs="Times New Roman"/>
+          <w:noProof/>
+          <w:color w:val="3B3B3B"/>
+          <w:sz w:val="21"/>
+          <w:szCs w:val="20"/>
+        </w:rPr>
+        <w:t>.convo)</w:t>
       </w:r>
     </w:p>
     <w:p>
@@ -14565,7 +14702,7 @@
           <w:sz w:val="21"/>
           <w:szCs w:val="20"/>
         </w:rPr>
-        <w:t xml:space="preserve">  </w:t>
+        <w:t xml:space="preserve">    </w:t>
       </w:r>
       <w:r>
         <w:rPr>
@@ -14594,116 +14731,36 @@
           <w:sz w:val="21"/>
           <w:szCs w:val="20"/>
         </w:rPr>
-        <w:t>session_state</w:t>
-      </w:r>
-      <w:r>
-        <w:rPr>
-          <w:rFonts w:ascii="Consolas" w:eastAsia="Times New Roman" w:hAnsi="Consolas" w:cs="Times New Roman"/>
-          <w:noProof/>
-          <w:color w:val="3B3B3B"/>
-          <w:sz w:val="21"/>
-          <w:szCs w:val="20"/>
-        </w:rPr>
-        <w:t>.convo.</w:t>
-      </w:r>
-      <w:r>
-        <w:rPr>
-          <w:rFonts w:ascii="Consolas" w:eastAsia="Times New Roman" w:hAnsi="Consolas" w:cs="Times New Roman"/>
-          <w:noProof/>
-          <w:color w:val="795E26"/>
-          <w:sz w:val="21"/>
-          <w:szCs w:val="20"/>
-        </w:rPr>
-        <w:t>append</w:t>
-      </w:r>
-      <w:r>
-        <w:rPr>
-          <w:rFonts w:ascii="Consolas" w:eastAsia="Times New Roman" w:hAnsi="Consolas" w:cs="Times New Roman"/>
-          <w:noProof/>
-          <w:color w:val="3B3B3B"/>
-          <w:sz w:val="21"/>
-          <w:szCs w:val="20"/>
-        </w:rPr>
-        <w:t>({</w:t>
-      </w:r>
-      <w:r>
-        <w:rPr>
-          <w:rFonts w:ascii="Consolas" w:eastAsia="Times New Roman" w:hAnsi="Consolas" w:cs="Times New Roman"/>
-          <w:noProof/>
-          <w:color w:val="A31515"/>
-          <w:sz w:val="21"/>
-          <w:szCs w:val="20"/>
-        </w:rPr>
-        <w:t>'role'</w:t>
-      </w:r>
-      <w:r>
-        <w:rPr>
-          <w:rFonts w:ascii="Consolas" w:eastAsia="Times New Roman" w:hAnsi="Consolas" w:cs="Times New Roman"/>
-          <w:noProof/>
-          <w:color w:val="3B3B3B"/>
-          <w:sz w:val="21"/>
-          <w:szCs w:val="20"/>
-        </w:rPr>
-        <w:t xml:space="preserve">: </w:t>
-      </w:r>
-      <w:r>
-        <w:rPr>
-          <w:rFonts w:ascii="Consolas" w:eastAsia="Times New Roman" w:hAnsi="Consolas" w:cs="Times New Roman"/>
-          <w:noProof/>
-          <w:color w:val="A31515"/>
-          <w:sz w:val="21"/>
-          <w:szCs w:val="20"/>
-        </w:rPr>
-        <w:t>'user'</w:t>
-      </w:r>
-      <w:r>
-        <w:rPr>
-          <w:rFonts w:ascii="Consolas" w:eastAsia="Times New Roman" w:hAnsi="Consolas" w:cs="Times New Roman"/>
-          <w:noProof/>
-          <w:color w:val="3B3B3B"/>
-          <w:sz w:val="21"/>
-          <w:szCs w:val="20"/>
-        </w:rPr>
-        <w:t xml:space="preserve">, </w:t>
-      </w:r>
-      <w:r>
-        <w:rPr>
-          <w:rFonts w:ascii="Consolas" w:eastAsia="Times New Roman" w:hAnsi="Consolas" w:cs="Times New Roman"/>
-          <w:noProof/>
-          <w:color w:val="A31515"/>
-          <w:sz w:val="21"/>
-          <w:szCs w:val="20"/>
-        </w:rPr>
-        <w:t>'content'</w:t>
-      </w:r>
-      <w:r>
-        <w:rPr>
-          <w:rFonts w:ascii="Consolas" w:eastAsia="Times New Roman" w:hAnsi="Consolas" w:cs="Times New Roman"/>
-          <w:noProof/>
-          <w:color w:val="3B3B3B"/>
-          <w:sz w:val="21"/>
-          <w:szCs w:val="20"/>
-        </w:rPr>
-        <w:t xml:space="preserve">: </w:t>
-      </w:r>
-      <w:r>
-        <w:rPr>
-          <w:rFonts w:ascii="Consolas" w:eastAsia="Times New Roman" w:hAnsi="Consolas" w:cs="Times New Roman"/>
-          <w:noProof/>
-          <w:sz w:val="21"/>
-          <w:szCs w:val="20"/>
-        </w:rPr>
-        <w:t>prompt</w:t>
-      </w:r>
-      <w:r>
-        <w:rPr>
-          <w:rFonts w:ascii="Consolas" w:eastAsia="Times New Roman" w:hAnsi="Consolas" w:cs="Times New Roman"/>
-          <w:noProof/>
-          <w:color w:val="3B3B3B"/>
-          <w:sz w:val="21"/>
-          <w:szCs w:val="20"/>
-        </w:rPr>
-        <w:t xml:space="preserve"> })</w:t>
+        <w:t>write</w:t>
+      </w:r>
+      <w:r>
+        <w:rPr>
+          <w:rFonts w:ascii="Consolas" w:eastAsia="Times New Roman" w:hAnsi="Consolas" w:cs="Times New Roman"/>
+          <w:noProof/>
+          <w:color w:val="3B3B3B"/>
+          <w:sz w:val="21"/>
+          <w:szCs w:val="20"/>
+        </w:rPr>
+        <w:t>(</w:t>
+      </w:r>
+      <w:r>
+        <w:rPr>
+          <w:rFonts w:ascii="Consolas" w:eastAsia="Times New Roman" w:hAnsi="Consolas" w:cs="Times New Roman"/>
+          <w:noProof/>
+          <w:sz w:val="21"/>
+          <w:szCs w:val="20"/>
+        </w:rPr>
+        <w:t>result</w:t>
+      </w:r>
+      <w:r>
+        <w:rPr>
+          <w:rFonts w:ascii="Consolas" w:eastAsia="Times New Roman" w:hAnsi="Consolas" w:cs="Times New Roman"/>
+          <w:noProof/>
+          <w:color w:val="3B3B3B"/>
+          <w:sz w:val="21"/>
+          <w:szCs w:val="20"/>
+        </w:rPr>
+        <w:t>)</w:t>
       </w:r>
     </w:p>
     <w:p>
@@ -14744,7 +14801,7 @@
           <w:sz w:val="21"/>
           <w:szCs w:val="20"/>
         </w:rPr>
-        <w:t># Query the chatbot with the complete conversation</w:t>
+        <w:t># Add response to the conversation</w:t>
       </w:r>
     </w:p>
     <w:p>
@@ -14781,375 +14838,6 @@
         <w:rPr>
           <w:rFonts w:ascii="Consolas" w:eastAsia="Times New Roman" w:hAnsi="Consolas" w:cs="Times New Roman"/>
           <w:noProof/>
-          <w:color w:val="AF00DB"/>
-          <w:sz w:val="21"/>
-          <w:szCs w:val="20"/>
-        </w:rPr>
-        <w:t>with</w:t>
-      </w:r>
-      <w:r>
-        <w:rPr>
-          <w:rFonts w:ascii="Consolas" w:eastAsia="Times New Roman" w:hAnsi="Consolas" w:cs="Times New Roman"/>
-          <w:noProof/>
-          <w:color w:val="3B3B3B"/>
-          <w:sz w:val="21"/>
-          <w:szCs w:val="20"/>
-        </w:rPr>
-        <w:t xml:space="preserve"> </w:t>
-      </w:r>
-      <w:r>
-        <w:rPr>
-          <w:rFonts w:ascii="Consolas" w:eastAsia="Times New Roman" w:hAnsi="Consolas" w:cs="Times New Roman"/>
-          <w:noProof/>
-          <w:color w:val="267F99"/>
-          <w:sz w:val="21"/>
-          <w:szCs w:val="20"/>
-        </w:rPr>
-        <w:t>st</w:t>
-      </w:r>
-      <w:r>
-        <w:rPr>
-          <w:rFonts w:ascii="Consolas" w:eastAsia="Times New Roman" w:hAnsi="Consolas" w:cs="Times New Roman"/>
-          <w:noProof/>
-          <w:color w:val="3B3B3B"/>
-          <w:sz w:val="21"/>
-          <w:szCs w:val="20"/>
-        </w:rPr>
-        <w:t>.</w:t>
-      </w:r>
-      <w:r>
-        <w:rPr>
-          <w:rFonts w:ascii="Consolas" w:eastAsia="Times New Roman" w:hAnsi="Consolas" w:cs="Times New Roman"/>
-          <w:noProof/>
-          <w:sz w:val="21"/>
-          <w:szCs w:val="20"/>
-        </w:rPr>
-        <w:t>chat_message</w:t>
-      </w:r>
-      <w:r>
-        <w:rPr>
-          <w:rFonts w:ascii="Consolas" w:eastAsia="Times New Roman" w:hAnsi="Consolas" w:cs="Times New Roman"/>
-          <w:noProof/>
-          <w:color w:val="3B3B3B"/>
-          <w:sz w:val="21"/>
-          <w:szCs w:val="20"/>
-        </w:rPr>
-        <w:t>(</w:t>
-      </w:r>
-      <w:r>
-        <w:rPr>
-          <w:rFonts w:ascii="Consolas" w:eastAsia="Times New Roman" w:hAnsi="Consolas" w:cs="Times New Roman"/>
-          <w:noProof/>
-          <w:color w:val="A31515"/>
-          <w:sz w:val="21"/>
-          <w:szCs w:val="20"/>
-        </w:rPr>
-        <w:t>'assistant'</w:t>
-      </w:r>
-      <w:r>
-        <w:rPr>
-          <w:rFonts w:ascii="Consolas" w:eastAsia="Times New Roman" w:hAnsi="Consolas" w:cs="Times New Roman"/>
-          <w:noProof/>
-          <w:color w:val="3B3B3B"/>
-          <w:sz w:val="21"/>
-          <w:szCs w:val="20"/>
-        </w:rPr>
-        <w:t>):</w:t>
-      </w:r>
-    </w:p>
-    <w:p>
-      <w:pPr>
-        <w:pBdr>
-          <w:top w:val="single" w:sz="2" w:space="4" w:color="D9D9D9"/>
-          <w:left w:val="single" w:sz="2" w:space="4" w:color="D9D9D9"/>
-          <w:bottom w:val="single" w:sz="2" w:space="4" w:color="D9D9D9"/>
-          <w:right w:val="single" w:sz="2" w:space="4" w:color="D9D9D9"/>
-        </w:pBdr>
-        <w:shd w:val="clear" w:color="auto" w:fill="F2F2F2"/>
-        <w:spacing w:before="140" w:after="140" w:line="280" w:lineRule="exact"/>
-        <w:ind w:left="57" w:firstLine="113"/>
-        <w:contextualSpacing/>
-        <w:rPr>
-          <w:rFonts w:ascii="Consolas" w:eastAsia="Times New Roman" w:hAnsi="Consolas" w:cs="Times New Roman"/>
-          <w:noProof/>
-          <w:color w:val="3B3B3B"/>
-          <w:sz w:val="21"/>
-          <w:szCs w:val="20"/>
-        </w:rPr>
-      </w:pPr>
-      <w:r>
-        <w:rPr>
-          <w:rFonts w:ascii="Consolas" w:eastAsia="Times New Roman" w:hAnsi="Consolas" w:cs="Times New Roman"/>
-          <w:noProof/>
-          <w:color w:val="3B3B3B"/>
-          <w:sz w:val="21"/>
-          <w:szCs w:val="20"/>
-        </w:rPr>
-        <w:t xml:space="preserve">    </w:t>
-      </w:r>
-      <w:r>
-        <w:rPr>
-          <w:rFonts w:ascii="Consolas" w:eastAsia="Times New Roman" w:hAnsi="Consolas" w:cs="Times New Roman"/>
-          <w:noProof/>
-          <w:sz w:val="21"/>
-          <w:szCs w:val="20"/>
-        </w:rPr>
-        <w:t>result</w:t>
-      </w:r>
-      <w:r>
-        <w:rPr>
-          <w:rFonts w:ascii="Consolas" w:eastAsia="Times New Roman" w:hAnsi="Consolas" w:cs="Times New Roman"/>
-          <w:noProof/>
-          <w:color w:val="3B3B3B"/>
-          <w:sz w:val="21"/>
-          <w:szCs w:val="20"/>
-        </w:rPr>
-        <w:t xml:space="preserve"> </w:t>
-      </w:r>
-      <w:r>
-        <w:rPr>
-          <w:rFonts w:ascii="Consolas" w:eastAsia="Times New Roman" w:hAnsi="Consolas" w:cs="Times New Roman"/>
-          <w:noProof/>
-          <w:color w:val="000000"/>
-          <w:sz w:val="21"/>
-          <w:szCs w:val="20"/>
-        </w:rPr>
-        <w:t>=</w:t>
-      </w:r>
-      <w:r>
-        <w:rPr>
-          <w:rFonts w:ascii="Consolas" w:eastAsia="Times New Roman" w:hAnsi="Consolas" w:cs="Times New Roman"/>
-          <w:noProof/>
-          <w:color w:val="3B3B3B"/>
-          <w:sz w:val="21"/>
-          <w:szCs w:val="20"/>
-        </w:rPr>
-        <w:t xml:space="preserve"> </w:t>
-      </w:r>
-      <w:r>
-        <w:rPr>
-          <w:rFonts w:ascii="Consolas" w:eastAsia="Times New Roman" w:hAnsi="Consolas" w:cs="Times New Roman"/>
-          <w:noProof/>
-          <w:color w:val="795E26"/>
-          <w:sz w:val="21"/>
-          <w:szCs w:val="20"/>
-        </w:rPr>
-        <w:t>chat</w:t>
-      </w:r>
-      <w:r>
-        <w:rPr>
-          <w:rFonts w:ascii="Consolas" w:eastAsia="Times New Roman" w:hAnsi="Consolas" w:cs="Times New Roman"/>
-          <w:noProof/>
-          <w:color w:val="3B3B3B"/>
-          <w:sz w:val="21"/>
-          <w:szCs w:val="20"/>
-        </w:rPr>
-        <w:t>(</w:t>
-      </w:r>
-      <w:r>
-        <w:rPr>
-          <w:rFonts w:ascii="Consolas" w:eastAsia="Times New Roman" w:hAnsi="Consolas" w:cs="Times New Roman"/>
-          <w:noProof/>
-          <w:color w:val="267F99"/>
-          <w:sz w:val="21"/>
-          <w:szCs w:val="20"/>
-        </w:rPr>
-        <w:t>st</w:t>
-      </w:r>
-      <w:r>
-        <w:rPr>
-          <w:rFonts w:ascii="Consolas" w:eastAsia="Times New Roman" w:hAnsi="Consolas" w:cs="Times New Roman"/>
-          <w:noProof/>
-          <w:color w:val="3B3B3B"/>
-          <w:sz w:val="21"/>
-          <w:szCs w:val="20"/>
-        </w:rPr>
-        <w:t>.</w:t>
-      </w:r>
-      <w:r>
-        <w:rPr>
-          <w:rFonts w:ascii="Consolas" w:eastAsia="Times New Roman" w:hAnsi="Consolas" w:cs="Times New Roman"/>
-          <w:noProof/>
-          <w:sz w:val="21"/>
-          <w:szCs w:val="20"/>
-        </w:rPr>
-        <w:t>session_state</w:t>
-      </w:r>
-      <w:r>
-        <w:rPr>
-          <w:rFonts w:ascii="Consolas" w:eastAsia="Times New Roman" w:hAnsi="Consolas" w:cs="Times New Roman"/>
-          <w:noProof/>
-          <w:color w:val="3B3B3B"/>
-          <w:sz w:val="21"/>
-          <w:szCs w:val="20"/>
-        </w:rPr>
-        <w:t>.convo)</w:t>
-      </w:r>
-    </w:p>
-    <w:p>
-      <w:pPr>
-        <w:pBdr>
-          <w:top w:val="single" w:sz="2" w:space="4" w:color="D9D9D9"/>
-          <w:left w:val="single" w:sz="2" w:space="4" w:color="D9D9D9"/>
-          <w:bottom w:val="single" w:sz="2" w:space="4" w:color="D9D9D9"/>
-          <w:right w:val="single" w:sz="2" w:space="4" w:color="D9D9D9"/>
-        </w:pBdr>
-        <w:shd w:val="clear" w:color="auto" w:fill="F2F2F2"/>
-        <w:spacing w:before="140" w:after="140" w:line="280" w:lineRule="exact"/>
-        <w:ind w:left="57" w:firstLine="113"/>
-        <w:contextualSpacing/>
-        <w:rPr>
-          <w:rFonts w:ascii="Consolas" w:eastAsia="Times New Roman" w:hAnsi="Consolas" w:cs="Times New Roman"/>
-          <w:noProof/>
-          <w:color w:val="3B3B3B"/>
-          <w:sz w:val="21"/>
-          <w:szCs w:val="20"/>
-        </w:rPr>
-      </w:pPr>
-      <w:r>
-        <w:rPr>
-          <w:rFonts w:ascii="Consolas" w:eastAsia="Times New Roman" w:hAnsi="Consolas" w:cs="Times New Roman"/>
-          <w:noProof/>
-          <w:color w:val="3B3B3B"/>
-          <w:sz w:val="21"/>
-          <w:szCs w:val="20"/>
-        </w:rPr>
-        <w:t xml:space="preserve">    </w:t>
-      </w:r>
-      <w:r>
-        <w:rPr>
-          <w:rFonts w:ascii="Consolas" w:eastAsia="Times New Roman" w:hAnsi="Consolas" w:cs="Times New Roman"/>
-          <w:noProof/>
-          <w:color w:val="267F99"/>
-          <w:sz w:val="21"/>
-          <w:szCs w:val="20"/>
-        </w:rPr>
-        <w:t>st</w:t>
-      </w:r>
-      <w:r>
-        <w:rPr>
-          <w:rFonts w:ascii="Consolas" w:eastAsia="Times New Roman" w:hAnsi="Consolas" w:cs="Times New Roman"/>
-          <w:noProof/>
-          <w:color w:val="3B3B3B"/>
-          <w:sz w:val="21"/>
-          <w:szCs w:val="20"/>
-        </w:rPr>
-        <w:t>.</w:t>
-      </w:r>
-      <w:r>
-        <w:rPr>
-          <w:rFonts w:ascii="Consolas" w:eastAsia="Times New Roman" w:hAnsi="Consolas" w:cs="Times New Roman"/>
-          <w:noProof/>
-          <w:sz w:val="21"/>
-          <w:szCs w:val="20"/>
-        </w:rPr>
-        <w:t>write</w:t>
-      </w:r>
-      <w:r>
-        <w:rPr>
-          <w:rFonts w:ascii="Consolas" w:eastAsia="Times New Roman" w:hAnsi="Consolas" w:cs="Times New Roman"/>
-          <w:noProof/>
-          <w:color w:val="3B3B3B"/>
-          <w:sz w:val="21"/>
-          <w:szCs w:val="20"/>
-        </w:rPr>
-        <w:t>(</w:t>
-      </w:r>
-      <w:r>
-        <w:rPr>
-          <w:rFonts w:ascii="Consolas" w:eastAsia="Times New Roman" w:hAnsi="Consolas" w:cs="Times New Roman"/>
-          <w:noProof/>
-          <w:sz w:val="21"/>
-          <w:szCs w:val="20"/>
-        </w:rPr>
-        <w:t>result</w:t>
-      </w:r>
-      <w:r>
-        <w:rPr>
-          <w:rFonts w:ascii="Consolas" w:eastAsia="Times New Roman" w:hAnsi="Consolas" w:cs="Times New Roman"/>
-          <w:noProof/>
-          <w:color w:val="3B3B3B"/>
-          <w:sz w:val="21"/>
-          <w:szCs w:val="20"/>
-        </w:rPr>
-        <w:t>)</w:t>
-      </w:r>
-    </w:p>
-    <w:p>
-      <w:pPr>
-        <w:pBdr>
-          <w:top w:val="single" w:sz="2" w:space="4" w:color="D9D9D9"/>
-          <w:left w:val="single" w:sz="2" w:space="4" w:color="D9D9D9"/>
-          <w:bottom w:val="single" w:sz="2" w:space="4" w:color="D9D9D9"/>
-          <w:right w:val="single" w:sz="2" w:space="4" w:color="D9D9D9"/>
-        </w:pBdr>
-        <w:shd w:val="clear" w:color="auto" w:fill="F2F2F2"/>
-        <w:spacing w:before="140" w:after="140" w:line="280" w:lineRule="exact"/>
-        <w:ind w:left="57" w:firstLine="113"/>
-        <w:contextualSpacing/>
-        <w:rPr>
-          <w:rFonts w:ascii="Consolas" w:eastAsia="Times New Roman" w:hAnsi="Consolas" w:cs="Times New Roman"/>
-          <w:noProof/>
-          <w:color w:val="3B3B3B"/>
-          <w:sz w:val="21"/>
-          <w:szCs w:val="20"/>
-        </w:rPr>
-      </w:pPr>
-      <w:r>
-        <w:rPr>
-          <w:rFonts w:ascii="Consolas" w:eastAsia="Times New Roman" w:hAnsi="Consolas" w:cs="Times New Roman"/>
-          <w:noProof/>
-          <w:color w:val="3B3B3B"/>
-          <w:sz w:val="21"/>
-          <w:szCs w:val="20"/>
-        </w:rPr>
-        <w:t xml:space="preserve">  </w:t>
-      </w:r>
-      <w:r>
-        <w:rPr>
-          <w:rFonts w:ascii="Consolas" w:eastAsia="Times New Roman" w:hAnsi="Consolas" w:cs="Times New Roman"/>
-          <w:noProof/>
-          <w:color w:val="008000"/>
-          <w:sz w:val="21"/>
-          <w:szCs w:val="20"/>
-        </w:rPr>
-        <w:t># Add response to the conversation</w:t>
-      </w:r>
-    </w:p>
-    <w:p>
-      <w:pPr>
-        <w:pBdr>
-          <w:top w:val="single" w:sz="2" w:space="4" w:color="D9D9D9"/>
-          <w:left w:val="single" w:sz="2" w:space="4" w:color="D9D9D9"/>
-          <w:bottom w:val="single" w:sz="2" w:space="4" w:color="D9D9D9"/>
-          <w:right w:val="single" w:sz="2" w:space="4" w:color="D9D9D9"/>
-        </w:pBdr>
-        <w:shd w:val="clear" w:color="auto" w:fill="F2F2F2"/>
-        <w:spacing w:before="140" w:after="140" w:line="280" w:lineRule="exact"/>
-        <w:ind w:left="57" w:firstLine="113"/>
-        <w:contextualSpacing/>
-        <w:rPr>
-          <w:rFonts w:ascii="Consolas" w:eastAsia="Times New Roman" w:hAnsi="Consolas" w:cs="Times New Roman"/>
-          <w:noProof/>
-          <w:color w:val="3B3B3B"/>
-          <w:sz w:val="21"/>
-          <w:szCs w:val="20"/>
-        </w:rPr>
-      </w:pPr>
-      <w:r>
-        <w:rPr>
-          <w:rFonts w:ascii="Consolas" w:eastAsia="Times New Roman" w:hAnsi="Consolas" w:cs="Times New Roman"/>
-          <w:noProof/>
-          <w:color w:val="3B3B3B"/>
-          <w:sz w:val="21"/>
-          <w:szCs w:val="20"/>
-        </w:rPr>
-        <w:t xml:space="preserve">  </w:t>
-      </w:r>
-      <w:r>
-        <w:rPr>
-          <w:rFonts w:ascii="Consolas" w:eastAsia="Times New Roman" w:hAnsi="Consolas" w:cs="Times New Roman"/>
-          <w:noProof/>
           <w:color w:val="267F99"/>
           <w:sz w:val="21"/>
           <w:szCs w:val="20"/>
@@ -15338,7 +15026,6 @@
         <w:rPr>
           <w:rFonts w:ascii="Calibri" w:eastAsia="Calibri" w:hAnsi="Calibri" w:cs="Times New Roman"/>
         </w:rPr>
-        <w:lastRenderedPageBreak/>
         <w:t xml:space="preserve">Finally, one small thing is missing in order to have an app that looks and feels just like ChatGPT. We will modify the call to the openai chat completion API, by adding the parameter stream. </w:t>
       </w:r>
     </w:p>
@@ -15413,7 +15100,14 @@
         <w:rPr>
           <w:rFonts w:ascii="Calibri" w:eastAsia="Calibri" w:hAnsi="Calibri" w:cs="Times New Roman"/>
         </w:rPr>
-        <w:t xml:space="preserve"> in a request makes the model start returning tokens as soon as they are available, instead of waiting for the full sequence of tokens to be generated. It does not change the time to get all the tokens, but it reduces the time for first token for an application where we want to show partial progress or are going to stop generations. This can be a better user experience and a UX improvement so it’s worth experimenting with streaming. </w:t>
+        <w:t xml:space="preserve"> in a request makes the model start returning tokens as soon as they are available, instead of waiting for the full sequence of tokens to be generated. It does not change the time to get all the tokens, but it reduces the time for first token for an application where we want to show </w:t>
+      </w:r>
+      <w:r>
+        <w:rPr>
+          <w:rFonts w:ascii="Calibri" w:eastAsia="Calibri" w:hAnsi="Calibri" w:cs="Times New Roman"/>
+        </w:rPr>
+        <w:lastRenderedPageBreak/>
+        <w:t xml:space="preserve">partial progress or are going to stop generations. This can be a better user experience and a UX improvement so it’s worth experimenting with streaming. </w:t>
       </w:r>
     </w:p>
     <w:p>
@@ -17367,6 +17061,22 @@
   <w:footnote w:id="3">
     <w:p>
       <w:pPr>
+        <w:pStyle w:val="FootnoteText"/>
+      </w:pPr>
+      <w:r>
+        <w:rPr>
+          <w:rStyle w:val="FootnoteReference"/>
+        </w:rPr>
+        <w:footnoteRef/>
+      </w:r>
+      <w:r>
+        <w:t xml:space="preserve"> openai &gt;= 1.0 langchain &gt;= 2.0 streamlit &gt;= 1.34</w:t>
+      </w:r>
+    </w:p>
+  </w:footnote>
+  <w:footnote w:id="4">
+    <w:p>
+      <w:pPr>
         <w:pStyle w:val="FootnoteText1"/>
       </w:pPr>
       <w:r>
@@ -17391,7 +17101,7 @@
       </w:r>
     </w:p>
   </w:footnote>
-  <w:footnote w:id="4">
+  <w:footnote w:id="5">
     <w:p>
       <w:pPr>
         <w:pStyle w:val="FootnoteText1"/>
@@ -17418,7 +17128,7 @@
       </w:r>
     </w:p>
   </w:footnote>
-  <w:footnote w:id="5">
+  <w:footnote w:id="6">
     <w:p>
       <w:pPr>
         <w:pStyle w:val="FootnoteText1"/>
@@ -17445,7 +17155,7 @@
       </w:r>
     </w:p>
   </w:footnote>
-  <w:footnote w:id="6">
+  <w:footnote w:id="7">
     <w:p>
       <w:pPr>
         <w:pStyle w:val="FootnoteText1"/>
@@ -17472,7 +17182,7 @@
       </w:r>
     </w:p>
   </w:footnote>
-  <w:footnote w:id="7">
+  <w:footnote w:id="8">
     <w:p>
       <w:pPr>
         <w:pStyle w:val="FootnoteText1"/>
@@ -17499,7 +17209,7 @@
       </w:r>
     </w:p>
   </w:footnote>
-  <w:footnote w:id="8">
+  <w:footnote w:id="9">
     <w:p>
       <w:pPr>
         <w:pStyle w:val="FootnoteText1"/>
@@ -17526,7 +17236,7 @@
       </w:r>
     </w:p>
   </w:footnote>
-  <w:footnote w:id="9">
+  <w:footnote w:id="10">
     <w:p>
       <w:pPr>
         <w:pStyle w:val="FootnoteText1"/>
@@ -17553,7 +17263,7 @@
       </w:r>
     </w:p>
   </w:footnote>
-  <w:footnote w:id="10">
+  <w:footnote w:id="11">
     <w:p>
       <w:pPr>
         <w:pStyle w:val="FootnoteText1"/>
@@ -17580,7 +17290,7 @@
       </w:r>
     </w:p>
   </w:footnote>
-  <w:footnote w:id="11">
+  <w:footnote w:id="12">
     <w:p>
       <w:pPr>
         <w:pStyle w:val="FootnoteText1"/>
@@ -17607,10 +17317,10 @@
       </w:r>
     </w:p>
   </w:footnote>
-  <w:footnote w:id="12">
-    <w:p>
-      <w:pPr>
-        <w:pStyle w:val="FootnoteText1"/>
+  <w:footnote w:id="13">
+    <w:p>
+      <w:pPr>
+        <w:pStyle w:val="FootnoteText"/>
       </w:pPr>
       <w:r>
         <w:rPr>
@@ -17624,7 +17334,7 @@
       <w:hyperlink r:id="rId12" w:history="1">
         <w:r>
           <w:rPr>
-            <w:rStyle w:val="Hyperlink1"/>
+            <w:rStyle w:val="Hyperlink"/>
           </w:rPr>
           <w:t>https://openai.com/pricing</w:t>
         </w:r>
@@ -17634,7 +17344,7 @@
       </w:r>
     </w:p>
   </w:footnote>
-  <w:footnote w:id="13">
+  <w:footnote w:id="14">
     <w:p>
       <w:pPr>
         <w:pStyle w:val="FootnoteText1"/>
@@ -17661,7 +17371,7 @@
       </w:r>
     </w:p>
   </w:footnote>
-  <w:footnote w:id="14">
+  <w:footnote w:id="15">
     <w:p>
       <w:pPr>
         <w:pStyle w:val="FootnoteText1"/>
@@ -17688,7 +17398,7 @@
       </w:r>
     </w:p>
   </w:footnote>
-  <w:footnote w:id="15">
+  <w:footnote w:id="16">
     <w:p>
       <w:pPr>
         <w:pStyle w:val="FootnoteText1"/>
@@ -17715,7 +17425,7 @@
       </w:r>
     </w:p>
   </w:footnote>
-  <w:footnote w:id="16">
+  <w:footnote w:id="17">
     <w:p>
       <w:pPr>
         <w:pStyle w:val="FootnoteText1"/>
@@ -17742,7 +17452,7 @@
       </w:r>
     </w:p>
   </w:footnote>
-  <w:footnote w:id="17">
+  <w:footnote w:id="18">
     <w:p>
       <w:pPr>
         <w:pStyle w:val="FootnoteText1"/>
@@ -17769,7 +17479,7 @@
       </w:r>
     </w:p>
   </w:footnote>
-  <w:footnote w:id="18">
+  <w:footnote w:id="19">
     <w:p>
       <w:pPr>
         <w:pStyle w:val="FootnoteText1"/>
@@ -17796,7 +17506,7 @@
       </w:r>
     </w:p>
   </w:footnote>
-  <w:footnote w:id="19">
+  <w:footnote w:id="20">
     <w:p>
       <w:pPr>
         <w:pStyle w:val="FootnoteText1"/>
@@ -20343,6 +20053,7 @@
     <w:lvl w:ilvl="0" w:tplc="0409000F">
       <w:start w:val="1"/>
       <w:numFmt w:val="decimal"/>
+      <w:pStyle w:val="ListBullet3"/>
       <w:lvlText w:val="%1."/>
       <w:lvlJc w:val="left"/>
       <w:pPr>
@@ -20694,6 +20405,7 @@
     <w:lvl w:ilvl="0" w:tplc="04090001">
       <w:start w:val="1"/>
       <w:numFmt w:val="bullet"/>
+      <w:pStyle w:val="ListBullet2"/>
       <w:lvlText w:val=""/>
       <w:lvlJc w:val="left"/>
       <w:pPr>
@@ -22847,6 +22559,18 @@
   </w:num>
   <w:num w:numId="41" w16cid:durableId="326717077">
     <w:abstractNumId w:val="32"/>
+  </w:num>
+  <w:num w:numId="42" w16cid:durableId="1011838465">
+    <w:abstractNumId w:val="11"/>
+    <w:lvlOverride w:ilvl="0"/>
+    <w:lvlOverride w:ilvl="1"/>
+    <w:lvlOverride w:ilvl="2"/>
+    <w:lvlOverride w:ilvl="3"/>
+    <w:lvlOverride w:ilvl="4"/>
+    <w:lvlOverride w:ilvl="5"/>
+    <w:lvlOverride w:ilvl="6"/>
+    <w:lvlOverride w:ilvl="7"/>
+    <w:lvlOverride w:ilvl="8"/>
   </w:num>
 </w:numbering>
 </file>
@@ -23449,7 +23173,6 @@
   <w:style w:type="character" w:default="1" w:styleId="DefaultParagraphFont">
     <w:name w:val="Default Paragraph Font"/>
     <w:uiPriority w:val="1"/>
-    <w:semiHidden/>
     <w:unhideWhenUsed/>
   </w:style>
   <w:style w:type="table" w:default="1" w:styleId="TableNormal">
